--- a/SQL MYSQL Referência.docx
+++ b/SQL MYSQL Referência.docx
@@ -94,7 +94,7 @@
     </w:p>
     <w:p>
       <w:pPr>
-        <w:spacing w:before="240" w:line="240" w:lineRule="auto"/>
+        <w:pStyle w:val="Ttulo1"/>
         <w:rPr>
           <w:rFonts w:ascii="Arial" w:hAnsi="Arial" w:cs="Arial"/>
           <w:sz w:val="24"/>
@@ -109,25 +109,7 @@
             <w:sz w:val="24"/>
             <w:szCs w:val="24"/>
           </w:rPr>
-          <w:t>Colocar um Chave Estrange</w:t>
-        </w:r>
-        <w:r>
-          <w:rPr>
-            <w:rStyle w:val="Hyperlink"/>
-            <w:rFonts w:ascii="Arial" w:hAnsi="Arial" w:cs="Arial"/>
-            <w:sz w:val="24"/>
-            <w:szCs w:val="24"/>
-          </w:rPr>
-          <w:t>i</w:t>
-        </w:r>
-        <w:r>
-          <w:rPr>
-            <w:rStyle w:val="Hyperlink"/>
-            <w:rFonts w:ascii="Arial" w:hAnsi="Arial" w:cs="Arial"/>
-            <w:sz w:val="24"/>
-            <w:szCs w:val="24"/>
-          </w:rPr>
-          <w:t>ra (</w:t>
+          <w:t>Colocar um Chave Estrangeira (</w:t>
         </w:r>
         <w:proofErr w:type="spellStart"/>
         <w:r>
@@ -173,7 +155,7 @@
     </w:p>
     <w:p>
       <w:pPr>
-        <w:spacing w:before="240" w:line="240" w:lineRule="auto"/>
+        <w:pStyle w:val="Ttulo1"/>
         <w:rPr>
           <w:rFonts w:ascii="Arial" w:hAnsi="Arial" w:cs="Arial"/>
           <w:sz w:val="24"/>
@@ -194,7 +176,7 @@
     </w:p>
     <w:p>
       <w:pPr>
-        <w:spacing w:before="240" w:line="240" w:lineRule="auto"/>
+        <w:pStyle w:val="Ttulo1"/>
         <w:rPr>
           <w:rFonts w:ascii="Arial" w:hAnsi="Arial" w:cs="Arial"/>
           <w:sz w:val="24"/>
@@ -215,9 +197,248 @@
     </w:p>
     <w:p>
       <w:pPr>
-        <w:spacing w:before="240" w:line="240" w:lineRule="auto"/>
-        <w:rPr>
-          <w:rFonts w:ascii="Arial" w:hAnsi="Arial" w:cs="Arial"/>
+        <w:pStyle w:val="Ttulo1"/>
+      </w:pPr>
+      <w:hyperlink w:anchor="PROCEDURE" w:history="1">
+        <w:r>
+          <w:rPr>
+            <w:rStyle w:val="Hyperlink"/>
+          </w:rPr>
+          <w:t>PROCEDU</w:t>
+        </w:r>
+        <w:r>
+          <w:rPr>
+            <w:rStyle w:val="Hyperlink"/>
+          </w:rPr>
+          <w:t>R</w:t>
+        </w:r>
+        <w:r>
+          <w:rPr>
+            <w:rStyle w:val="Hyperlink"/>
+          </w:rPr>
+          <w:t>E</w:t>
+        </w:r>
+      </w:hyperlink>
+    </w:p>
+    <w:p>
+      <w:pPr>
+        <w:pStyle w:val="Ttulo1"/>
+      </w:pPr>
+      <w:hyperlink w:anchor="Funções" w:history="1">
+        <w:r>
+          <w:rPr>
+            <w:rStyle w:val="Hyperlink"/>
+          </w:rPr>
+          <w:t>Funçõ</w:t>
+        </w:r>
+        <w:r>
+          <w:rPr>
+            <w:rStyle w:val="Hyperlink"/>
+          </w:rPr>
+          <w:t>e</w:t>
+        </w:r>
+        <w:r>
+          <w:rPr>
+            <w:rStyle w:val="Hyperlink"/>
+          </w:rPr>
+          <w:t>s</w:t>
+        </w:r>
+      </w:hyperlink>
+    </w:p>
+    <w:p/>
+    <w:p>
+      <w:pPr>
+        <w:spacing w:before="240" w:line="240" w:lineRule="auto"/>
+        <w:rPr>
+          <w:rFonts w:ascii="Arial" w:hAnsi="Arial" w:cs="Arial"/>
+          <w:b/>
+          <w:sz w:val="24"/>
+          <w:szCs w:val="24"/>
+        </w:rPr>
+      </w:pPr>
+    </w:p>
+    <w:p>
+      <w:pPr>
+        <w:spacing w:before="240" w:line="240" w:lineRule="auto"/>
+        <w:rPr>
+          <w:rFonts w:ascii="Arial" w:hAnsi="Arial" w:cs="Arial"/>
+          <w:b/>
+          <w:sz w:val="24"/>
+          <w:szCs w:val="24"/>
+        </w:rPr>
+      </w:pPr>
+    </w:p>
+    <w:p>
+      <w:pPr>
+        <w:spacing w:before="240" w:line="240" w:lineRule="auto"/>
+        <w:rPr>
+          <w:rFonts w:ascii="Arial" w:hAnsi="Arial" w:cs="Arial"/>
+          <w:b/>
+          <w:sz w:val="24"/>
+          <w:szCs w:val="24"/>
+        </w:rPr>
+      </w:pPr>
+    </w:p>
+    <w:p>
+      <w:pPr>
+        <w:spacing w:before="240" w:line="240" w:lineRule="auto"/>
+        <w:rPr>
+          <w:rFonts w:ascii="Arial" w:hAnsi="Arial" w:cs="Arial"/>
+          <w:b/>
+          <w:sz w:val="24"/>
+          <w:szCs w:val="24"/>
+        </w:rPr>
+      </w:pPr>
+    </w:p>
+    <w:p>
+      <w:pPr>
+        <w:spacing w:before="240" w:line="240" w:lineRule="auto"/>
+        <w:rPr>
+          <w:rFonts w:ascii="Arial" w:hAnsi="Arial" w:cs="Arial"/>
+          <w:b/>
+          <w:sz w:val="24"/>
+          <w:szCs w:val="24"/>
+        </w:rPr>
+      </w:pPr>
+    </w:p>
+    <w:p>
+      <w:pPr>
+        <w:spacing w:before="240" w:line="240" w:lineRule="auto"/>
+        <w:rPr>
+          <w:rFonts w:ascii="Arial" w:hAnsi="Arial" w:cs="Arial"/>
+          <w:b/>
+          <w:sz w:val="24"/>
+          <w:szCs w:val="24"/>
+        </w:rPr>
+      </w:pPr>
+    </w:p>
+    <w:p>
+      <w:pPr>
+        <w:spacing w:before="240" w:line="240" w:lineRule="auto"/>
+        <w:rPr>
+          <w:rFonts w:ascii="Arial" w:hAnsi="Arial" w:cs="Arial"/>
+          <w:b/>
+          <w:sz w:val="24"/>
+          <w:szCs w:val="24"/>
+        </w:rPr>
+      </w:pPr>
+    </w:p>
+    <w:p>
+      <w:pPr>
+        <w:spacing w:before="240" w:line="240" w:lineRule="auto"/>
+        <w:rPr>
+          <w:rFonts w:ascii="Arial" w:hAnsi="Arial" w:cs="Arial"/>
+          <w:b/>
+          <w:sz w:val="24"/>
+          <w:szCs w:val="24"/>
+        </w:rPr>
+      </w:pPr>
+    </w:p>
+    <w:p>
+      <w:pPr>
+        <w:spacing w:before="240" w:line="240" w:lineRule="auto"/>
+        <w:rPr>
+          <w:rFonts w:ascii="Arial" w:hAnsi="Arial" w:cs="Arial"/>
+          <w:b/>
+          <w:sz w:val="24"/>
+          <w:szCs w:val="24"/>
+        </w:rPr>
+      </w:pPr>
+    </w:p>
+    <w:p>
+      <w:pPr>
+        <w:spacing w:before="240" w:line="240" w:lineRule="auto"/>
+        <w:rPr>
+          <w:rFonts w:ascii="Arial" w:hAnsi="Arial" w:cs="Arial"/>
+          <w:b/>
+          <w:sz w:val="24"/>
+          <w:szCs w:val="24"/>
+        </w:rPr>
+      </w:pPr>
+    </w:p>
+    <w:p>
+      <w:pPr>
+        <w:spacing w:before="240" w:line="240" w:lineRule="auto"/>
+        <w:rPr>
+          <w:rFonts w:ascii="Arial" w:hAnsi="Arial" w:cs="Arial"/>
+          <w:b/>
+          <w:sz w:val="24"/>
+          <w:szCs w:val="24"/>
+        </w:rPr>
+      </w:pPr>
+    </w:p>
+    <w:p>
+      <w:pPr>
+        <w:spacing w:before="240" w:line="240" w:lineRule="auto"/>
+        <w:rPr>
+          <w:rFonts w:ascii="Arial" w:hAnsi="Arial" w:cs="Arial"/>
+          <w:b/>
+          <w:sz w:val="24"/>
+          <w:szCs w:val="24"/>
+        </w:rPr>
+      </w:pPr>
+    </w:p>
+    <w:p>
+      <w:pPr>
+        <w:spacing w:before="240" w:line="240" w:lineRule="auto"/>
+        <w:rPr>
+          <w:rFonts w:ascii="Arial" w:hAnsi="Arial" w:cs="Arial"/>
+          <w:b/>
+          <w:sz w:val="24"/>
+          <w:szCs w:val="24"/>
+        </w:rPr>
+      </w:pPr>
+    </w:p>
+    <w:p>
+      <w:pPr>
+        <w:spacing w:before="240" w:line="240" w:lineRule="auto"/>
+        <w:rPr>
+          <w:rFonts w:ascii="Arial" w:hAnsi="Arial" w:cs="Arial"/>
+          <w:b/>
+          <w:sz w:val="24"/>
+          <w:szCs w:val="24"/>
+        </w:rPr>
+      </w:pPr>
+    </w:p>
+    <w:p>
+      <w:pPr>
+        <w:spacing w:before="240" w:line="240" w:lineRule="auto"/>
+        <w:rPr>
+          <w:rFonts w:ascii="Arial" w:hAnsi="Arial" w:cs="Arial"/>
+          <w:b/>
+          <w:sz w:val="24"/>
+          <w:szCs w:val="24"/>
+        </w:rPr>
+      </w:pPr>
+    </w:p>
+    <w:p>
+      <w:pPr>
+        <w:spacing w:before="240" w:line="240" w:lineRule="auto"/>
+        <w:rPr>
+          <w:rFonts w:ascii="Arial" w:hAnsi="Arial" w:cs="Arial"/>
+          <w:b/>
+          <w:sz w:val="24"/>
+          <w:szCs w:val="24"/>
+        </w:rPr>
+      </w:pPr>
+    </w:p>
+    <w:p>
+      <w:pPr>
+        <w:spacing w:before="240" w:line="240" w:lineRule="auto"/>
+        <w:rPr>
+          <w:rFonts w:ascii="Arial" w:hAnsi="Arial" w:cs="Arial"/>
+          <w:b/>
+          <w:sz w:val="24"/>
+          <w:szCs w:val="24"/>
+        </w:rPr>
+      </w:pPr>
+    </w:p>
+    <w:p>
+      <w:pPr>
+        <w:spacing w:before="240" w:line="240" w:lineRule="auto"/>
+        <w:rPr>
+          <w:rFonts w:ascii="Arial" w:hAnsi="Arial" w:cs="Arial"/>
+          <w:b/>
           <w:sz w:val="24"/>
           <w:szCs w:val="24"/>
         </w:rPr>
@@ -264,234 +485,13 @@
           <w:szCs w:val="24"/>
         </w:rPr>
       </w:pPr>
-    </w:p>
-    <w:p>
-      <w:pPr>
-        <w:spacing w:before="240" w:line="240" w:lineRule="auto"/>
-        <w:rPr>
-          <w:rFonts w:ascii="Arial" w:hAnsi="Arial" w:cs="Arial"/>
-          <w:b/>
-          <w:sz w:val="24"/>
-          <w:szCs w:val="24"/>
-        </w:rPr>
-      </w:pPr>
-    </w:p>
-    <w:p>
-      <w:pPr>
-        <w:spacing w:before="240" w:line="240" w:lineRule="auto"/>
-        <w:rPr>
-          <w:rFonts w:ascii="Arial" w:hAnsi="Arial" w:cs="Arial"/>
-          <w:b/>
-          <w:sz w:val="24"/>
-          <w:szCs w:val="24"/>
-        </w:rPr>
-      </w:pPr>
-    </w:p>
-    <w:p>
-      <w:pPr>
-        <w:spacing w:before="240" w:line="240" w:lineRule="auto"/>
-        <w:rPr>
-          <w:rFonts w:ascii="Arial" w:hAnsi="Arial" w:cs="Arial"/>
-          <w:b/>
-          <w:sz w:val="24"/>
-          <w:szCs w:val="24"/>
-        </w:rPr>
-      </w:pPr>
-    </w:p>
-    <w:p>
-      <w:pPr>
-        <w:spacing w:before="240" w:line="240" w:lineRule="auto"/>
-        <w:rPr>
-          <w:rFonts w:ascii="Arial" w:hAnsi="Arial" w:cs="Arial"/>
-          <w:b/>
-          <w:sz w:val="24"/>
-          <w:szCs w:val="24"/>
-        </w:rPr>
-      </w:pPr>
-    </w:p>
-    <w:p>
-      <w:pPr>
-        <w:spacing w:before="240" w:line="240" w:lineRule="auto"/>
-        <w:rPr>
-          <w:rFonts w:ascii="Arial" w:hAnsi="Arial" w:cs="Arial"/>
-          <w:b/>
-          <w:sz w:val="24"/>
-          <w:szCs w:val="24"/>
-        </w:rPr>
-      </w:pPr>
-    </w:p>
-    <w:p>
-      <w:pPr>
-        <w:spacing w:before="240" w:line="240" w:lineRule="auto"/>
-        <w:rPr>
-          <w:rFonts w:ascii="Arial" w:hAnsi="Arial" w:cs="Arial"/>
-          <w:b/>
-          <w:sz w:val="24"/>
-          <w:szCs w:val="24"/>
-        </w:rPr>
-      </w:pPr>
-    </w:p>
-    <w:p>
-      <w:pPr>
-        <w:spacing w:before="240" w:line="240" w:lineRule="auto"/>
-        <w:rPr>
-          <w:rFonts w:ascii="Arial" w:hAnsi="Arial" w:cs="Arial"/>
-          <w:b/>
-          <w:sz w:val="24"/>
-          <w:szCs w:val="24"/>
-        </w:rPr>
-      </w:pPr>
-    </w:p>
-    <w:p>
-      <w:pPr>
-        <w:spacing w:before="240" w:line="240" w:lineRule="auto"/>
-        <w:rPr>
-          <w:rFonts w:ascii="Arial" w:hAnsi="Arial" w:cs="Arial"/>
-          <w:b/>
-          <w:sz w:val="24"/>
-          <w:szCs w:val="24"/>
-        </w:rPr>
-      </w:pPr>
-    </w:p>
-    <w:p>
-      <w:pPr>
-        <w:spacing w:before="240" w:line="240" w:lineRule="auto"/>
-        <w:rPr>
-          <w:rFonts w:ascii="Arial" w:hAnsi="Arial" w:cs="Arial"/>
-          <w:b/>
-          <w:sz w:val="24"/>
-          <w:szCs w:val="24"/>
-        </w:rPr>
-      </w:pPr>
-    </w:p>
-    <w:p>
-      <w:pPr>
-        <w:spacing w:before="240" w:line="240" w:lineRule="auto"/>
-        <w:rPr>
-          <w:rFonts w:ascii="Arial" w:hAnsi="Arial" w:cs="Arial"/>
-          <w:b/>
-          <w:sz w:val="24"/>
-          <w:szCs w:val="24"/>
-        </w:rPr>
-      </w:pPr>
-    </w:p>
-    <w:p>
-      <w:pPr>
-        <w:spacing w:before="240" w:line="240" w:lineRule="auto"/>
-        <w:rPr>
-          <w:rFonts w:ascii="Arial" w:hAnsi="Arial" w:cs="Arial"/>
-          <w:b/>
-          <w:sz w:val="24"/>
-          <w:szCs w:val="24"/>
-        </w:rPr>
-      </w:pPr>
-    </w:p>
-    <w:p>
-      <w:pPr>
-        <w:spacing w:before="240" w:line="240" w:lineRule="auto"/>
-        <w:rPr>
-          <w:rFonts w:ascii="Arial" w:hAnsi="Arial" w:cs="Arial"/>
-          <w:b/>
-          <w:sz w:val="24"/>
-          <w:szCs w:val="24"/>
-        </w:rPr>
-      </w:pPr>
-    </w:p>
-    <w:p>
-      <w:pPr>
-        <w:spacing w:before="240" w:line="240" w:lineRule="auto"/>
-        <w:rPr>
-          <w:rFonts w:ascii="Arial" w:hAnsi="Arial" w:cs="Arial"/>
-          <w:b/>
-          <w:sz w:val="24"/>
-          <w:szCs w:val="24"/>
-        </w:rPr>
-      </w:pPr>
-    </w:p>
-    <w:p>
-      <w:pPr>
-        <w:spacing w:before="240" w:line="240" w:lineRule="auto"/>
-        <w:rPr>
-          <w:rFonts w:ascii="Arial" w:hAnsi="Arial" w:cs="Arial"/>
-          <w:b/>
-          <w:sz w:val="24"/>
-          <w:szCs w:val="24"/>
-        </w:rPr>
-      </w:pPr>
-    </w:p>
-    <w:p>
-      <w:pPr>
-        <w:spacing w:before="240" w:line="240" w:lineRule="auto"/>
-        <w:rPr>
-          <w:rFonts w:ascii="Arial" w:hAnsi="Arial" w:cs="Arial"/>
-          <w:b/>
-          <w:sz w:val="24"/>
-          <w:szCs w:val="24"/>
-        </w:rPr>
-      </w:pPr>
-    </w:p>
-    <w:p>
-      <w:pPr>
-        <w:spacing w:before="240" w:line="240" w:lineRule="auto"/>
-        <w:rPr>
-          <w:rFonts w:ascii="Arial" w:hAnsi="Arial" w:cs="Arial"/>
-          <w:b/>
-          <w:sz w:val="24"/>
-          <w:szCs w:val="24"/>
-        </w:rPr>
-      </w:pPr>
-    </w:p>
-    <w:p>
-      <w:pPr>
-        <w:spacing w:before="240" w:line="240" w:lineRule="auto"/>
-        <w:rPr>
-          <w:rFonts w:ascii="Arial" w:hAnsi="Arial" w:cs="Arial"/>
-          <w:b/>
-          <w:sz w:val="24"/>
-          <w:szCs w:val="24"/>
-        </w:rPr>
-      </w:pPr>
-    </w:p>
-    <w:p>
-      <w:pPr>
-        <w:spacing w:before="240" w:line="240" w:lineRule="auto"/>
-        <w:rPr>
-          <w:rFonts w:ascii="Arial" w:hAnsi="Arial" w:cs="Arial"/>
-          <w:b/>
-          <w:sz w:val="24"/>
-          <w:szCs w:val="24"/>
-        </w:rPr>
-      </w:pPr>
-    </w:p>
-    <w:p>
-      <w:pPr>
-        <w:spacing w:before="240" w:line="240" w:lineRule="auto"/>
-        <w:rPr>
-          <w:rFonts w:ascii="Arial" w:hAnsi="Arial" w:cs="Arial"/>
-          <w:b/>
-          <w:sz w:val="24"/>
-          <w:szCs w:val="24"/>
-        </w:rPr>
-      </w:pPr>
-    </w:p>
-    <w:p>
-      <w:pPr>
-        <w:spacing w:before="240" w:line="240" w:lineRule="auto"/>
-        <w:rPr>
-          <w:rFonts w:ascii="Arial" w:hAnsi="Arial" w:cs="Arial"/>
-          <w:b/>
-          <w:sz w:val="24"/>
-          <w:szCs w:val="24"/>
-        </w:rPr>
-      </w:pPr>
-      <w:r>
-        <w:rPr>
-          <w:rFonts w:ascii="Arial" w:hAnsi="Arial" w:cs="Arial"/>
-          <w:b/>
-          <w:sz w:val="24"/>
-          <w:szCs w:val="24"/>
-        </w:rPr>
-        <w:lastRenderedPageBreak/>
+      <w:r>
+        <w:rPr>
+          <w:rFonts w:ascii="Arial" w:hAnsi="Arial" w:cs="Arial"/>
+          <w:b/>
+          <w:sz w:val="24"/>
+          <w:szCs w:val="24"/>
+        </w:rPr>
         <w:t>============================================================</w:t>
       </w:r>
     </w:p>
@@ -1163,6 +1163,3493 @@
           <w:tab w:val="left" w:pos="5472"/>
         </w:tabs>
         <w:spacing w:before="240" w:line="240" w:lineRule="auto"/>
+        <w:rPr>
+          <w:rFonts w:ascii="Arial" w:hAnsi="Arial" w:cs="Arial"/>
+          <w:sz w:val="24"/>
+          <w:szCs w:val="24"/>
+        </w:rPr>
+      </w:pPr>
+    </w:p>
+    <w:p>
+      <w:pPr>
+        <w:tabs>
+          <w:tab w:val="left" w:pos="5472"/>
+        </w:tabs>
+        <w:spacing w:before="240" w:line="240" w:lineRule="auto"/>
+        <w:jc w:val="right"/>
+        <w:rPr>
+          <w:rFonts w:ascii="Arial" w:hAnsi="Arial" w:cs="Arial"/>
+          <w:sz w:val="24"/>
+          <w:szCs w:val="24"/>
+        </w:rPr>
+      </w:pPr>
+      <w:hyperlink w:anchor="indice" w:history="1">
+        <w:r>
+          <w:rPr>
+            <w:rStyle w:val="Hyperlink"/>
+            <w:rFonts w:ascii="Arial" w:hAnsi="Arial" w:cs="Arial"/>
+            <w:sz w:val="24"/>
+            <w:szCs w:val="24"/>
+          </w:rPr>
+          <w:t>Índice</w:t>
+        </w:r>
+      </w:hyperlink>
+    </w:p>
+    <w:p>
+      <w:pPr>
+        <w:spacing w:after="0" w:line="240" w:lineRule="auto"/>
+        <w:rPr>
+          <w:rFonts w:ascii="Arial" w:hAnsi="Arial" w:cs="Arial"/>
+          <w:b/>
+          <w:sz w:val="24"/>
+          <w:szCs w:val="24"/>
+        </w:rPr>
+      </w:pPr>
+      <w:r>
+        <w:rPr>
+          <w:rFonts w:ascii="Arial" w:hAnsi="Arial" w:cs="Arial"/>
+          <w:b/>
+          <w:sz w:val="24"/>
+          <w:szCs w:val="24"/>
+        </w:rPr>
+        <w:t>============================================================</w:t>
+      </w:r>
+    </w:p>
+    <w:p>
+      <w:pPr>
+        <w:spacing w:after="0" w:line="240" w:lineRule="auto"/>
+        <w:rPr>
+          <w:rFonts w:ascii="Arial" w:hAnsi="Arial" w:cs="Arial"/>
+          <w:sz w:val="24"/>
+          <w:szCs w:val="24"/>
+        </w:rPr>
+      </w:pPr>
+      <w:r>
+        <w:rPr>
+          <w:rFonts w:ascii="Arial" w:hAnsi="Arial" w:cs="Arial"/>
+          <w:sz w:val="24"/>
+          <w:szCs w:val="24"/>
+        </w:rPr>
+        <w:t>###############################################################</w:t>
+      </w:r>
+    </w:p>
+    <w:p>
+      <w:pPr>
+        <w:spacing w:before="240" w:line="240" w:lineRule="auto"/>
+        <w:rPr>
+          <w:rFonts w:ascii="Arial" w:hAnsi="Arial" w:cs="Arial"/>
+          <w:sz w:val="24"/>
+          <w:szCs w:val="24"/>
+        </w:rPr>
+      </w:pPr>
+    </w:p>
+    <w:p>
+      <w:pPr>
+        <w:spacing w:before="240" w:line="240" w:lineRule="auto"/>
+        <w:rPr>
+          <w:rFonts w:ascii="Arial" w:hAnsi="Arial" w:cs="Arial"/>
+          <w:sz w:val="24"/>
+          <w:szCs w:val="24"/>
+        </w:rPr>
+      </w:pPr>
+    </w:p>
+    <w:p>
+      <w:pPr>
+        <w:spacing w:before="240" w:line="240" w:lineRule="auto"/>
+        <w:rPr>
+          <w:rFonts w:ascii="Arial" w:hAnsi="Arial" w:cs="Arial"/>
+          <w:sz w:val="24"/>
+          <w:szCs w:val="24"/>
+        </w:rPr>
+      </w:pPr>
+    </w:p>
+    <w:p>
+      <w:pPr>
+        <w:spacing w:before="240" w:line="240" w:lineRule="auto"/>
+        <w:rPr>
+          <w:rFonts w:ascii="Arial" w:hAnsi="Arial" w:cs="Arial"/>
+          <w:sz w:val="24"/>
+          <w:szCs w:val="24"/>
+        </w:rPr>
+      </w:pPr>
+    </w:p>
+    <w:p>
+      <w:pPr>
+        <w:spacing w:before="240" w:line="240" w:lineRule="auto"/>
+        <w:rPr>
+          <w:rFonts w:ascii="Arial" w:hAnsi="Arial" w:cs="Arial"/>
+          <w:sz w:val="24"/>
+          <w:szCs w:val="24"/>
+        </w:rPr>
+      </w:pPr>
+    </w:p>
+    <w:p>
+      <w:pPr>
+        <w:spacing w:before="240" w:line="240" w:lineRule="auto"/>
+        <w:rPr>
+          <w:rFonts w:ascii="Arial" w:hAnsi="Arial" w:cs="Arial"/>
+          <w:sz w:val="24"/>
+          <w:szCs w:val="24"/>
+        </w:rPr>
+      </w:pPr>
+    </w:p>
+    <w:p>
+      <w:pPr>
+        <w:spacing w:before="240" w:line="240" w:lineRule="auto"/>
+        <w:rPr>
+          <w:rFonts w:ascii="Arial" w:hAnsi="Arial" w:cs="Arial"/>
+          <w:sz w:val="24"/>
+          <w:szCs w:val="24"/>
+        </w:rPr>
+      </w:pPr>
+    </w:p>
+    <w:p>
+      <w:pPr>
+        <w:spacing w:before="240" w:line="240" w:lineRule="auto"/>
+        <w:rPr>
+          <w:rFonts w:ascii="Arial" w:hAnsi="Arial" w:cs="Arial"/>
+          <w:sz w:val="24"/>
+          <w:szCs w:val="24"/>
+        </w:rPr>
+      </w:pPr>
+    </w:p>
+    <w:p>
+      <w:pPr>
+        <w:spacing w:before="240" w:line="240" w:lineRule="auto"/>
+        <w:rPr>
+          <w:rFonts w:ascii="Arial" w:hAnsi="Arial" w:cs="Arial"/>
+          <w:sz w:val="24"/>
+          <w:szCs w:val="24"/>
+        </w:rPr>
+      </w:pPr>
+    </w:p>
+    <w:p>
+      <w:pPr>
+        <w:spacing w:before="240" w:line="240" w:lineRule="auto"/>
+        <w:rPr>
+          <w:rFonts w:ascii="Arial" w:hAnsi="Arial" w:cs="Arial"/>
+          <w:sz w:val="24"/>
+          <w:szCs w:val="24"/>
+        </w:rPr>
+      </w:pPr>
+    </w:p>
+    <w:p>
+      <w:pPr>
+        <w:spacing w:before="240" w:line="240" w:lineRule="auto"/>
+        <w:rPr>
+          <w:rFonts w:ascii="Arial" w:hAnsi="Arial" w:cs="Arial"/>
+          <w:sz w:val="24"/>
+          <w:szCs w:val="24"/>
+        </w:rPr>
+      </w:pPr>
+    </w:p>
+    <w:p>
+      <w:pPr>
+        <w:spacing w:before="240" w:line="240" w:lineRule="auto"/>
+        <w:rPr>
+          <w:rFonts w:ascii="Arial" w:hAnsi="Arial" w:cs="Arial"/>
+          <w:sz w:val="24"/>
+          <w:szCs w:val="24"/>
+        </w:rPr>
+      </w:pPr>
+    </w:p>
+    <w:p>
+      <w:pPr>
+        <w:spacing w:before="240" w:line="240" w:lineRule="auto"/>
+        <w:rPr>
+          <w:rFonts w:ascii="Arial" w:hAnsi="Arial" w:cs="Arial"/>
+          <w:b/>
+          <w:sz w:val="24"/>
+          <w:szCs w:val="24"/>
+        </w:rPr>
+      </w:pPr>
+      <w:r>
+        <w:rPr>
+          <w:rFonts w:ascii="Arial" w:hAnsi="Arial" w:cs="Arial"/>
+          <w:b/>
+          <w:sz w:val="24"/>
+          <w:szCs w:val="24"/>
+        </w:rPr>
+        <w:t>============================================================</w:t>
+      </w:r>
+    </w:p>
+    <w:p>
+      <w:pPr>
+        <w:spacing w:before="240" w:line="240" w:lineRule="auto"/>
+        <w:rPr>
+          <w:rFonts w:ascii="Arial" w:hAnsi="Arial" w:cs="Arial"/>
+          <w:b/>
+          <w:sz w:val="24"/>
+          <w:szCs w:val="24"/>
+        </w:rPr>
+      </w:pPr>
+      <w:bookmarkStart w:id="3" w:name="Adicionar_uma_coluna_a_uma_Tabela"/>
+      <w:r>
+        <w:rPr>
+          <w:rFonts w:ascii="Arial" w:hAnsi="Arial" w:cs="Arial"/>
+          <w:b/>
+          <w:sz w:val="24"/>
+          <w:szCs w:val="24"/>
+        </w:rPr>
+        <w:t>Adicionar uma coluna a uma Tabela</w:t>
+      </w:r>
+    </w:p>
+    <w:bookmarkEnd w:id="3"/>
+    <w:p>
+      <w:pPr>
+        <w:spacing w:before="240" w:line="240" w:lineRule="auto"/>
+        <w:rPr>
+          <w:rFonts w:ascii="Arial" w:hAnsi="Arial" w:cs="Arial"/>
+          <w:sz w:val="24"/>
+          <w:szCs w:val="24"/>
+        </w:rPr>
+      </w:pPr>
+      <w:r>
+        <w:rPr>
+          <w:rFonts w:ascii="Arial" w:hAnsi="Arial" w:cs="Arial"/>
+          <w:sz w:val="24"/>
+          <w:szCs w:val="24"/>
+        </w:rPr>
+        <w:t>============================================================</w:t>
+      </w:r>
+    </w:p>
+    <w:p>
+      <w:pPr>
+        <w:spacing w:before="240" w:line="240" w:lineRule="auto"/>
+        <w:rPr>
+          <w:rFonts w:ascii="Arial" w:hAnsi="Arial" w:cs="Arial"/>
+          <w:b/>
+          <w:sz w:val="24"/>
+          <w:szCs w:val="24"/>
+        </w:rPr>
+      </w:pPr>
+    </w:p>
+    <w:p>
+      <w:pPr>
+        <w:spacing w:before="240" w:line="240" w:lineRule="auto"/>
+        <w:rPr>
+          <w:rFonts w:ascii="Arial" w:hAnsi="Arial" w:cs="Arial"/>
+          <w:sz w:val="24"/>
+          <w:szCs w:val="24"/>
+        </w:rPr>
+      </w:pPr>
+      <w:r>
+        <w:rPr>
+          <w:rFonts w:ascii="Arial" w:hAnsi="Arial" w:cs="Arial"/>
+          <w:sz w:val="24"/>
+          <w:szCs w:val="24"/>
+          <w:highlight w:val="yellow"/>
+        </w:rPr>
+        <w:t>ALTER TABLE `</w:t>
+      </w:r>
+      <w:proofErr w:type="spellStart"/>
+      <w:r>
+        <w:rPr>
+          <w:rFonts w:ascii="Arial" w:hAnsi="Arial" w:cs="Arial"/>
+          <w:sz w:val="24"/>
+          <w:szCs w:val="24"/>
+          <w:highlight w:val="yellow"/>
+        </w:rPr>
+        <w:t>tb_pedido`</w:t>
+      </w:r>
+      <w:proofErr w:type="spellEnd"/>
+      <w:r>
+        <w:rPr>
+          <w:rFonts w:ascii="Arial" w:hAnsi="Arial" w:cs="Arial"/>
+          <w:sz w:val="24"/>
+          <w:szCs w:val="24"/>
+          <w:highlight w:val="yellow"/>
+        </w:rPr>
+        <w:t xml:space="preserve"> ADD `</w:t>
+      </w:r>
+      <w:proofErr w:type="spellStart"/>
+      <w:r>
+        <w:rPr>
+          <w:rFonts w:ascii="Arial" w:hAnsi="Arial" w:cs="Arial"/>
+          <w:sz w:val="24"/>
+          <w:szCs w:val="24"/>
+          <w:highlight w:val="yellow"/>
+        </w:rPr>
+        <w:t>pedido_saldo_total`</w:t>
+      </w:r>
+      <w:proofErr w:type="spellEnd"/>
+      <w:r>
+        <w:rPr>
+          <w:rFonts w:ascii="Arial" w:hAnsi="Arial" w:cs="Arial"/>
+          <w:sz w:val="24"/>
+          <w:szCs w:val="24"/>
+          <w:highlight w:val="yellow"/>
+        </w:rPr>
+        <w:t xml:space="preserve"> DOUBLE(10,2) NOT NULL DEFAULT '0.00' AFTER `</w:t>
+      </w:r>
+      <w:proofErr w:type="spellStart"/>
+      <w:r>
+        <w:rPr>
+          <w:rFonts w:ascii="Arial" w:hAnsi="Arial" w:cs="Arial"/>
+          <w:sz w:val="24"/>
+          <w:szCs w:val="24"/>
+          <w:highlight w:val="yellow"/>
+        </w:rPr>
+        <w:t>pedido_estado`</w:t>
+      </w:r>
+      <w:proofErr w:type="spellEnd"/>
+      <w:r>
+        <w:rPr>
+          <w:rFonts w:ascii="Arial" w:hAnsi="Arial" w:cs="Arial"/>
+          <w:sz w:val="24"/>
+          <w:szCs w:val="24"/>
+          <w:highlight w:val="yellow"/>
+        </w:rPr>
+        <w:t>;</w:t>
+      </w:r>
+    </w:p>
+    <w:p>
+      <w:pPr>
+        <w:spacing w:before="240" w:line="240" w:lineRule="auto"/>
+        <w:rPr>
+          <w:rFonts w:ascii="Arial" w:hAnsi="Arial" w:cs="Arial"/>
+          <w:i/>
+          <w:sz w:val="24"/>
+          <w:szCs w:val="24"/>
+        </w:rPr>
+      </w:pPr>
+    </w:p>
+    <w:p>
+      <w:pPr>
+        <w:spacing w:before="240" w:line="240" w:lineRule="auto"/>
+        <w:rPr>
+          <w:rStyle w:val="CdigoHTML"/>
+          <w:rFonts w:ascii="Arial" w:eastAsiaTheme="minorEastAsia" w:hAnsi="Arial" w:cs="Arial"/>
+          <w:sz w:val="24"/>
+          <w:szCs w:val="24"/>
+        </w:rPr>
+      </w:pPr>
+      <w:r>
+        <w:rPr>
+          <w:rStyle w:val="CdigoHTML"/>
+          <w:rFonts w:ascii="Arial" w:eastAsiaTheme="minorEastAsia" w:hAnsi="Arial" w:cs="Arial"/>
+          <w:sz w:val="24"/>
+          <w:szCs w:val="24"/>
+        </w:rPr>
+        <w:t xml:space="preserve">// Tabela que </w:t>
+      </w:r>
+      <w:r>
+        <w:rPr>
+          <w:rStyle w:val="CdigoHTML"/>
+          <w:rFonts w:ascii="Arial" w:eastAsiaTheme="minorEastAsia" w:hAnsi="Arial" w:cs="Arial"/>
+          <w:sz w:val="24"/>
+          <w:szCs w:val="24"/>
+        </w:rPr>
+        <w:t>terá a adição de uma coluna</w:t>
+      </w:r>
+    </w:p>
+    <w:p>
+      <w:pPr>
+        <w:rPr>
+          <w:rStyle w:val="CdigoHTML"/>
+          <w:rFonts w:ascii="Arial" w:eastAsiaTheme="minorEastAsia" w:hAnsi="Arial" w:cs="Arial"/>
+          <w:sz w:val="24"/>
+          <w:szCs w:val="24"/>
+        </w:rPr>
+      </w:pPr>
+      <w:r>
+        <w:rPr>
+          <w:rStyle w:val="CdigoHTML"/>
+          <w:rFonts w:ascii="Arial" w:eastAsiaTheme="minorEastAsia" w:hAnsi="Arial" w:cs="Arial"/>
+          <w:sz w:val="24"/>
+          <w:szCs w:val="24"/>
+        </w:rPr>
+        <w:t>ALTER TABLE `</w:t>
+      </w:r>
+      <w:proofErr w:type="spellStart"/>
+      <w:r>
+        <w:rPr>
+          <w:rStyle w:val="CdigoHTML"/>
+          <w:rFonts w:ascii="Arial" w:eastAsiaTheme="minorEastAsia" w:hAnsi="Arial" w:cs="Arial"/>
+          <w:sz w:val="24"/>
+          <w:szCs w:val="24"/>
+        </w:rPr>
+        <w:t>tb_pedido`</w:t>
+      </w:r>
+      <w:proofErr w:type="spellEnd"/>
+      <w:r>
+        <w:rPr>
+          <w:rStyle w:val="CdigoHTML"/>
+          <w:rFonts w:ascii="Arial" w:eastAsiaTheme="minorEastAsia" w:hAnsi="Arial" w:cs="Arial"/>
+          <w:sz w:val="24"/>
+          <w:szCs w:val="24"/>
+        </w:rPr>
+        <w:t xml:space="preserve"> </w:t>
+      </w:r>
+    </w:p>
+    <w:p>
+      <w:pPr>
+        <w:spacing w:before="240" w:line="240" w:lineRule="auto"/>
+        <w:rPr>
+          <w:rStyle w:val="CdigoHTML"/>
+          <w:rFonts w:ascii="Arial" w:eastAsiaTheme="minorEastAsia" w:hAnsi="Arial" w:cs="Arial"/>
+          <w:sz w:val="24"/>
+          <w:szCs w:val="24"/>
+        </w:rPr>
+      </w:pPr>
+      <w:r>
+        <w:rPr>
+          <w:rStyle w:val="CdigoHTML"/>
+          <w:rFonts w:ascii="Arial" w:eastAsiaTheme="minorEastAsia" w:hAnsi="Arial" w:cs="Arial"/>
+          <w:sz w:val="24"/>
+          <w:szCs w:val="24"/>
+        </w:rPr>
+        <w:t xml:space="preserve">// </w:t>
+      </w:r>
+      <w:r>
+        <w:rPr>
+          <w:rStyle w:val="CdigoHTML"/>
+          <w:rFonts w:ascii="Arial" w:eastAsiaTheme="minorEastAsia" w:hAnsi="Arial" w:cs="Arial"/>
+          <w:sz w:val="24"/>
+          <w:szCs w:val="24"/>
+        </w:rPr>
+        <w:t>Comando de adicionar uma coluna: "</w:t>
+      </w:r>
+      <w:proofErr w:type="spellStart"/>
+      <w:r>
+        <w:rPr>
+          <w:rStyle w:val="CdigoHTML"/>
+          <w:rFonts w:ascii="Arial" w:eastAsiaTheme="minorEastAsia" w:hAnsi="Arial" w:cs="Arial"/>
+          <w:sz w:val="24"/>
+          <w:szCs w:val="24"/>
+        </w:rPr>
+        <w:t>nome_da_coluna</w:t>
+      </w:r>
+      <w:proofErr w:type="spellEnd"/>
+      <w:r>
+        <w:rPr>
+          <w:rStyle w:val="CdigoHTML"/>
+          <w:rFonts w:ascii="Arial" w:eastAsiaTheme="minorEastAsia" w:hAnsi="Arial" w:cs="Arial"/>
+          <w:sz w:val="24"/>
+          <w:szCs w:val="24"/>
+        </w:rPr>
+        <w:t xml:space="preserve"> + </w:t>
+      </w:r>
+      <w:proofErr w:type="spellStart"/>
+      <w:r>
+        <w:rPr>
+          <w:rStyle w:val="CdigoHTML"/>
+          <w:rFonts w:ascii="Arial" w:eastAsiaTheme="minorEastAsia" w:hAnsi="Arial" w:cs="Arial"/>
+          <w:sz w:val="24"/>
+          <w:szCs w:val="24"/>
+        </w:rPr>
+        <w:t>características_dela</w:t>
+      </w:r>
+      <w:proofErr w:type="spellEnd"/>
+      <w:r>
+        <w:rPr>
+          <w:rStyle w:val="CdigoHTML"/>
+          <w:rFonts w:ascii="Arial" w:eastAsiaTheme="minorEastAsia" w:hAnsi="Arial" w:cs="Arial"/>
+          <w:sz w:val="24"/>
+          <w:szCs w:val="24"/>
+        </w:rPr>
+        <w:t>"</w:t>
+      </w:r>
+    </w:p>
+    <w:p>
+      <w:pPr>
+        <w:rPr>
+          <w:rStyle w:val="CdigoHTML"/>
+          <w:rFonts w:ascii="Arial" w:eastAsiaTheme="minorEastAsia" w:hAnsi="Arial" w:cs="Arial"/>
+          <w:sz w:val="24"/>
+          <w:szCs w:val="24"/>
+        </w:rPr>
+      </w:pPr>
+      <w:r>
+        <w:rPr>
+          <w:rStyle w:val="CdigoHTML"/>
+          <w:rFonts w:ascii="Arial" w:eastAsiaTheme="minorEastAsia" w:hAnsi="Arial" w:cs="Arial"/>
+          <w:sz w:val="24"/>
+          <w:szCs w:val="24"/>
+        </w:rPr>
+        <w:t>ADD `</w:t>
+      </w:r>
+      <w:proofErr w:type="spellStart"/>
+      <w:r>
+        <w:rPr>
+          <w:rStyle w:val="CdigoHTML"/>
+          <w:rFonts w:ascii="Arial" w:eastAsiaTheme="minorEastAsia" w:hAnsi="Arial" w:cs="Arial"/>
+          <w:sz w:val="24"/>
+          <w:szCs w:val="24"/>
+        </w:rPr>
+        <w:t>pedido_saldo_total`</w:t>
+      </w:r>
+      <w:proofErr w:type="spellEnd"/>
+      <w:r>
+        <w:rPr>
+          <w:rStyle w:val="CdigoHTML"/>
+          <w:rFonts w:ascii="Arial" w:eastAsiaTheme="minorEastAsia" w:hAnsi="Arial" w:cs="Arial"/>
+          <w:sz w:val="24"/>
+          <w:szCs w:val="24"/>
+        </w:rPr>
+        <w:t xml:space="preserve"> DOUBLE(10,2) NOT NULL DEFAULT '0.00' </w:t>
+      </w:r>
+    </w:p>
+    <w:p>
+      <w:pPr>
+        <w:spacing w:before="240" w:line="240" w:lineRule="auto"/>
+        <w:rPr>
+          <w:rStyle w:val="CdigoHTML"/>
+          <w:rFonts w:ascii="Arial" w:eastAsiaTheme="minorEastAsia" w:hAnsi="Arial" w:cs="Arial"/>
+          <w:sz w:val="24"/>
+          <w:szCs w:val="24"/>
+        </w:rPr>
+      </w:pPr>
+      <w:r>
+        <w:rPr>
+          <w:rStyle w:val="CdigoHTML"/>
+          <w:rFonts w:ascii="Arial" w:eastAsiaTheme="minorEastAsia" w:hAnsi="Arial" w:cs="Arial"/>
+          <w:sz w:val="24"/>
+          <w:szCs w:val="24"/>
+        </w:rPr>
+        <w:t xml:space="preserve">// </w:t>
+      </w:r>
+      <w:r>
+        <w:rPr>
+          <w:rStyle w:val="CdigoHTML"/>
+          <w:rFonts w:ascii="Arial" w:eastAsiaTheme="minorEastAsia" w:hAnsi="Arial" w:cs="Arial"/>
+          <w:sz w:val="24"/>
+          <w:szCs w:val="24"/>
+        </w:rPr>
+        <w:t>Depois de qual coluna ela será colocada</w:t>
+      </w:r>
+    </w:p>
+    <w:p>
+      <w:pPr>
+        <w:spacing w:before="240" w:line="240" w:lineRule="auto"/>
+        <w:rPr>
+          <w:rStyle w:val="CdigoHTML"/>
+          <w:rFonts w:ascii="Arial" w:eastAsiaTheme="minorEastAsia" w:hAnsi="Arial" w:cs="Arial"/>
+          <w:sz w:val="24"/>
+          <w:szCs w:val="24"/>
+        </w:rPr>
+      </w:pPr>
+      <w:r>
+        <w:rPr>
+          <w:rStyle w:val="CdigoHTML"/>
+          <w:rFonts w:ascii="Arial" w:eastAsiaTheme="minorEastAsia" w:hAnsi="Arial" w:cs="Arial"/>
+          <w:sz w:val="24"/>
+          <w:szCs w:val="24"/>
+        </w:rPr>
+        <w:t>AFTER `</w:t>
+      </w:r>
+      <w:proofErr w:type="spellStart"/>
+      <w:r>
+        <w:rPr>
+          <w:rStyle w:val="CdigoHTML"/>
+          <w:rFonts w:ascii="Arial" w:eastAsiaTheme="minorEastAsia" w:hAnsi="Arial" w:cs="Arial"/>
+          <w:sz w:val="24"/>
+          <w:szCs w:val="24"/>
+        </w:rPr>
+        <w:t>pedido_estado`</w:t>
+      </w:r>
+      <w:proofErr w:type="spellEnd"/>
+      <w:r>
+        <w:rPr>
+          <w:rStyle w:val="CdigoHTML"/>
+          <w:rFonts w:ascii="Arial" w:eastAsiaTheme="minorEastAsia" w:hAnsi="Arial" w:cs="Arial"/>
+          <w:sz w:val="24"/>
+          <w:szCs w:val="24"/>
+        </w:rPr>
+        <w:t>;</w:t>
+      </w:r>
+    </w:p>
+    <w:p>
+      <w:pPr>
+        <w:spacing w:before="240" w:line="240" w:lineRule="auto"/>
+        <w:rPr>
+          <w:rStyle w:val="CdigoHTML"/>
+          <w:rFonts w:ascii="Arial" w:eastAsiaTheme="minorEastAsia" w:hAnsi="Arial" w:cs="Arial"/>
+          <w:sz w:val="24"/>
+          <w:szCs w:val="24"/>
+        </w:rPr>
+      </w:pPr>
+    </w:p>
+    <w:p>
+      <w:pPr>
+        <w:spacing w:before="240" w:line="240" w:lineRule="auto"/>
+        <w:rPr>
+          <w:rStyle w:val="CdigoHTML"/>
+          <w:rFonts w:ascii="Arial" w:eastAsiaTheme="minorEastAsia" w:hAnsi="Arial" w:cs="Arial"/>
+          <w:sz w:val="24"/>
+          <w:szCs w:val="24"/>
+        </w:rPr>
+      </w:pPr>
+      <w:r>
+        <w:rPr>
+          <w:rStyle w:val="CdigoHTML"/>
+          <w:rFonts w:ascii="Arial" w:eastAsiaTheme="minorEastAsia" w:hAnsi="Arial" w:cs="Arial"/>
+          <w:sz w:val="24"/>
+          <w:szCs w:val="24"/>
+        </w:rPr>
+        <w:t>Outro Exemplo</w:t>
+      </w:r>
+    </w:p>
+    <w:p>
+      <w:pPr>
+        <w:spacing w:before="240" w:line="240" w:lineRule="auto"/>
+        <w:rPr>
+          <w:rStyle w:val="CdigoHTML"/>
+          <w:rFonts w:ascii="Arial" w:eastAsiaTheme="minorEastAsia" w:hAnsi="Arial" w:cs="Arial"/>
+          <w:sz w:val="24"/>
+          <w:szCs w:val="24"/>
+        </w:rPr>
+      </w:pPr>
+      <w:r>
+        <w:rPr>
+          <w:rStyle w:val="CdigoHTML"/>
+          <w:rFonts w:ascii="Arial" w:eastAsiaTheme="minorEastAsia" w:hAnsi="Arial" w:cs="Arial"/>
+          <w:sz w:val="24"/>
+          <w:szCs w:val="24"/>
+        </w:rPr>
+        <w:t>ALTER TABLE `</w:t>
+      </w:r>
+      <w:proofErr w:type="spellStart"/>
+      <w:r>
+        <w:rPr>
+          <w:rStyle w:val="CdigoHTML"/>
+          <w:rFonts w:ascii="Arial" w:eastAsiaTheme="minorEastAsia" w:hAnsi="Arial" w:cs="Arial"/>
+          <w:sz w:val="24"/>
+          <w:szCs w:val="24"/>
+        </w:rPr>
+        <w:t>tb_lista_pedido`</w:t>
+      </w:r>
+      <w:proofErr w:type="spellEnd"/>
+      <w:r>
+        <w:rPr>
+          <w:rStyle w:val="CdigoHTML"/>
+          <w:rFonts w:ascii="Arial" w:eastAsiaTheme="minorEastAsia" w:hAnsi="Arial" w:cs="Arial"/>
+          <w:sz w:val="24"/>
+          <w:szCs w:val="24"/>
+        </w:rPr>
+        <w:t xml:space="preserve"> ADD `</w:t>
+      </w:r>
+      <w:proofErr w:type="spellStart"/>
+      <w:r>
+        <w:rPr>
+          <w:rStyle w:val="CdigoHTML"/>
+          <w:rFonts w:ascii="Arial" w:eastAsiaTheme="minorEastAsia" w:hAnsi="Arial" w:cs="Arial"/>
+          <w:sz w:val="24"/>
+          <w:szCs w:val="24"/>
+        </w:rPr>
+        <w:t>lista_pedido_produto_quantidade`</w:t>
+      </w:r>
+      <w:proofErr w:type="spellEnd"/>
+      <w:r>
+        <w:rPr>
+          <w:rStyle w:val="CdigoHTML"/>
+          <w:rFonts w:ascii="Arial" w:eastAsiaTheme="minorEastAsia" w:hAnsi="Arial" w:cs="Arial"/>
+          <w:sz w:val="24"/>
+          <w:szCs w:val="24"/>
+        </w:rPr>
+        <w:t xml:space="preserve"> INT(11) NOT NULL DEFAULT '0' AFTER `</w:t>
+      </w:r>
+      <w:proofErr w:type="spellStart"/>
+      <w:r>
+        <w:rPr>
+          <w:rStyle w:val="CdigoHTML"/>
+          <w:rFonts w:ascii="Arial" w:eastAsiaTheme="minorEastAsia" w:hAnsi="Arial" w:cs="Arial"/>
+          <w:sz w:val="24"/>
+          <w:szCs w:val="24"/>
+        </w:rPr>
+        <w:t>lista_pedido_produto_valor`</w:t>
+      </w:r>
+      <w:proofErr w:type="spellEnd"/>
+      <w:r>
+        <w:rPr>
+          <w:rStyle w:val="CdigoHTML"/>
+          <w:rFonts w:ascii="Arial" w:eastAsiaTheme="minorEastAsia" w:hAnsi="Arial" w:cs="Arial"/>
+          <w:sz w:val="24"/>
+          <w:szCs w:val="24"/>
+        </w:rPr>
+        <w:t>;</w:t>
+      </w:r>
+    </w:p>
+    <w:p>
+      <w:pPr>
+        <w:spacing w:before="240" w:line="240" w:lineRule="auto"/>
+        <w:rPr>
+          <w:rStyle w:val="CdigoHTML"/>
+          <w:rFonts w:ascii="Arial" w:eastAsiaTheme="minorEastAsia" w:hAnsi="Arial" w:cs="Arial"/>
+          <w:sz w:val="24"/>
+          <w:szCs w:val="24"/>
+        </w:rPr>
+      </w:pPr>
+    </w:p>
+    <w:p>
+      <w:pPr>
+        <w:spacing w:before="240" w:line="240" w:lineRule="auto"/>
+        <w:rPr>
+          <w:rStyle w:val="CdigoHTML"/>
+          <w:rFonts w:ascii="Arial" w:eastAsiaTheme="minorEastAsia" w:hAnsi="Arial" w:cs="Arial"/>
+          <w:sz w:val="24"/>
+          <w:szCs w:val="24"/>
+        </w:rPr>
+      </w:pPr>
+    </w:p>
+    <w:p>
+      <w:pPr>
+        <w:tabs>
+          <w:tab w:val="left" w:pos="5472"/>
+        </w:tabs>
+        <w:spacing w:before="240" w:line="240" w:lineRule="auto"/>
+        <w:jc w:val="right"/>
+        <w:rPr>
+          <w:rFonts w:ascii="Arial" w:hAnsi="Arial" w:cs="Arial"/>
+          <w:sz w:val="24"/>
+          <w:szCs w:val="24"/>
+        </w:rPr>
+      </w:pPr>
+      <w:hyperlink w:anchor="indice" w:history="1">
+        <w:r>
+          <w:rPr>
+            <w:rStyle w:val="Hyperlink"/>
+            <w:rFonts w:ascii="Arial" w:hAnsi="Arial" w:cs="Arial"/>
+            <w:sz w:val="24"/>
+            <w:szCs w:val="24"/>
+          </w:rPr>
+          <w:t>Índice</w:t>
+        </w:r>
+      </w:hyperlink>
+    </w:p>
+    <w:p>
+      <w:pPr>
+        <w:spacing w:after="0" w:line="240" w:lineRule="auto"/>
+        <w:rPr>
+          <w:rFonts w:ascii="Arial" w:hAnsi="Arial" w:cs="Arial"/>
+          <w:b/>
+          <w:sz w:val="24"/>
+          <w:szCs w:val="24"/>
+        </w:rPr>
+      </w:pPr>
+      <w:r>
+        <w:rPr>
+          <w:rFonts w:ascii="Arial" w:hAnsi="Arial" w:cs="Arial"/>
+          <w:b/>
+          <w:sz w:val="24"/>
+          <w:szCs w:val="24"/>
+        </w:rPr>
+        <w:t>============================================================</w:t>
+      </w:r>
+    </w:p>
+    <w:p>
+      <w:pPr>
+        <w:spacing w:after="0" w:line="240" w:lineRule="auto"/>
+        <w:rPr>
+          <w:rFonts w:ascii="Arial" w:hAnsi="Arial" w:cs="Arial"/>
+          <w:sz w:val="24"/>
+          <w:szCs w:val="24"/>
+        </w:rPr>
+      </w:pPr>
+      <w:r>
+        <w:rPr>
+          <w:rFonts w:ascii="Arial" w:hAnsi="Arial" w:cs="Arial"/>
+          <w:sz w:val="24"/>
+          <w:szCs w:val="24"/>
+        </w:rPr>
+        <w:t>###############################################################</w:t>
+      </w:r>
+    </w:p>
+    <w:p>
+      <w:pPr>
+        <w:spacing w:before="240" w:line="240" w:lineRule="auto"/>
+        <w:rPr>
+          <w:rFonts w:ascii="Arial" w:hAnsi="Arial" w:cs="Arial"/>
+          <w:sz w:val="24"/>
+          <w:szCs w:val="24"/>
+        </w:rPr>
+      </w:pPr>
+    </w:p>
+    <w:p>
+      <w:pPr>
+        <w:spacing w:before="240" w:line="240" w:lineRule="auto"/>
+        <w:rPr>
+          <w:rFonts w:ascii="Arial" w:hAnsi="Arial" w:cs="Arial"/>
+          <w:sz w:val="24"/>
+          <w:szCs w:val="24"/>
+        </w:rPr>
+      </w:pPr>
+    </w:p>
+    <w:p>
+      <w:pPr>
+        <w:spacing w:before="240" w:line="240" w:lineRule="auto"/>
+        <w:rPr>
+          <w:rFonts w:ascii="Arial" w:hAnsi="Arial" w:cs="Arial"/>
+          <w:sz w:val="24"/>
+          <w:szCs w:val="24"/>
+        </w:rPr>
+      </w:pPr>
+    </w:p>
+    <w:p>
+      <w:pPr>
+        <w:spacing w:before="240" w:line="240" w:lineRule="auto"/>
+        <w:rPr>
+          <w:rFonts w:ascii="Arial" w:hAnsi="Arial" w:cs="Arial"/>
+          <w:sz w:val="24"/>
+          <w:szCs w:val="24"/>
+        </w:rPr>
+      </w:pPr>
+    </w:p>
+    <w:p>
+      <w:pPr>
+        <w:spacing w:before="240" w:line="240" w:lineRule="auto"/>
+        <w:rPr>
+          <w:rFonts w:ascii="Arial" w:hAnsi="Arial" w:cs="Arial"/>
+          <w:sz w:val="24"/>
+          <w:szCs w:val="24"/>
+        </w:rPr>
+      </w:pPr>
+    </w:p>
+    <w:p>
+      <w:pPr>
+        <w:spacing w:before="240" w:line="240" w:lineRule="auto"/>
+        <w:rPr>
+          <w:rFonts w:ascii="Arial" w:hAnsi="Arial" w:cs="Arial"/>
+          <w:sz w:val="24"/>
+          <w:szCs w:val="24"/>
+        </w:rPr>
+      </w:pPr>
+    </w:p>
+    <w:p>
+      <w:pPr>
+        <w:spacing w:before="240" w:line="240" w:lineRule="auto"/>
+        <w:rPr>
+          <w:rFonts w:ascii="Arial" w:hAnsi="Arial" w:cs="Arial"/>
+          <w:sz w:val="24"/>
+          <w:szCs w:val="24"/>
+        </w:rPr>
+      </w:pPr>
+    </w:p>
+    <w:p>
+      <w:pPr>
+        <w:spacing w:before="240" w:line="240" w:lineRule="auto"/>
+        <w:rPr>
+          <w:rFonts w:ascii="Arial" w:hAnsi="Arial" w:cs="Arial"/>
+          <w:sz w:val="24"/>
+          <w:szCs w:val="24"/>
+        </w:rPr>
+      </w:pPr>
+    </w:p>
+    <w:p>
+      <w:pPr>
+        <w:spacing w:before="240" w:line="240" w:lineRule="auto"/>
+        <w:rPr>
+          <w:rFonts w:ascii="Arial" w:hAnsi="Arial" w:cs="Arial"/>
+          <w:sz w:val="24"/>
+          <w:szCs w:val="24"/>
+        </w:rPr>
+      </w:pPr>
+    </w:p>
+    <w:p>
+      <w:pPr>
+        <w:spacing w:before="240" w:line="240" w:lineRule="auto"/>
+        <w:rPr>
+          <w:rFonts w:ascii="Arial" w:hAnsi="Arial" w:cs="Arial"/>
+          <w:sz w:val="24"/>
+          <w:szCs w:val="24"/>
+        </w:rPr>
+      </w:pPr>
+    </w:p>
+    <w:p>
+      <w:pPr>
+        <w:spacing w:before="240" w:line="240" w:lineRule="auto"/>
+        <w:rPr>
+          <w:rFonts w:ascii="Arial" w:hAnsi="Arial" w:cs="Arial"/>
+          <w:b/>
+          <w:sz w:val="24"/>
+          <w:szCs w:val="24"/>
+        </w:rPr>
+      </w:pPr>
+      <w:r>
+        <w:rPr>
+          <w:rFonts w:ascii="Arial" w:hAnsi="Arial" w:cs="Arial"/>
+          <w:b/>
+          <w:sz w:val="24"/>
+          <w:szCs w:val="24"/>
+        </w:rPr>
+        <w:t>============================================================</w:t>
+      </w:r>
+    </w:p>
+    <w:p>
+      <w:pPr>
+        <w:spacing w:before="240" w:line="240" w:lineRule="auto"/>
+        <w:rPr>
+          <w:rFonts w:ascii="Arial" w:hAnsi="Arial" w:cs="Arial"/>
+          <w:b/>
+          <w:sz w:val="24"/>
+          <w:szCs w:val="24"/>
+        </w:rPr>
+      </w:pPr>
+      <w:bookmarkStart w:id="4" w:name="Apagar_conteúdo_de_uma_Tabela"/>
+      <w:r>
+        <w:rPr>
+          <w:rFonts w:ascii="Arial" w:hAnsi="Arial" w:cs="Arial"/>
+          <w:b/>
+          <w:sz w:val="24"/>
+          <w:szCs w:val="24"/>
+        </w:rPr>
+        <w:t xml:space="preserve">Apagar conteúdo de </w:t>
+      </w:r>
+      <w:r>
+        <w:rPr>
+          <w:rFonts w:ascii="Arial" w:hAnsi="Arial" w:cs="Arial"/>
+          <w:b/>
+          <w:sz w:val="24"/>
+          <w:szCs w:val="24"/>
+        </w:rPr>
+        <w:t>uma Tabela</w:t>
+      </w:r>
+      <w:r>
+        <w:rPr>
+          <w:rFonts w:ascii="Arial" w:hAnsi="Arial" w:cs="Arial"/>
+          <w:b/>
+          <w:sz w:val="24"/>
+          <w:szCs w:val="24"/>
+        </w:rPr>
+        <w:t xml:space="preserve"> </w:t>
+      </w:r>
+      <w:bookmarkEnd w:id="4"/>
+      <w:r>
+        <w:rPr>
+          <w:rFonts w:ascii="Arial" w:hAnsi="Arial" w:cs="Arial"/>
+          <w:b/>
+          <w:sz w:val="24"/>
+          <w:szCs w:val="24"/>
+        </w:rPr>
+        <w:t>"tudo até os registros dos índices"</w:t>
+      </w:r>
+    </w:p>
+    <w:p>
+      <w:pPr>
+        <w:spacing w:before="240" w:line="240" w:lineRule="auto"/>
+        <w:rPr>
+          <w:rFonts w:ascii="Arial" w:hAnsi="Arial" w:cs="Arial"/>
+          <w:sz w:val="24"/>
+          <w:szCs w:val="24"/>
+        </w:rPr>
+      </w:pPr>
+      <w:r>
+        <w:rPr>
+          <w:rFonts w:ascii="Arial" w:hAnsi="Arial" w:cs="Arial"/>
+          <w:sz w:val="24"/>
+          <w:szCs w:val="24"/>
+        </w:rPr>
+        <w:t>============================================================</w:t>
+      </w:r>
+    </w:p>
+    <w:p>
+      <w:pPr>
+        <w:spacing w:before="240" w:line="240" w:lineRule="auto"/>
+        <w:rPr>
+          <w:rFonts w:ascii="Arial" w:hAnsi="Arial" w:cs="Arial"/>
+          <w:b/>
+          <w:sz w:val="24"/>
+          <w:szCs w:val="24"/>
+        </w:rPr>
+      </w:pPr>
+    </w:p>
+    <w:p>
+      <w:pPr>
+        <w:spacing w:before="240" w:line="240" w:lineRule="auto"/>
+        <w:rPr>
+          <w:rFonts w:ascii="Arial" w:hAnsi="Arial" w:cs="Arial"/>
+          <w:i/>
+          <w:sz w:val="24"/>
+          <w:szCs w:val="24"/>
+        </w:rPr>
+      </w:pPr>
+      <w:r>
+        <w:rPr>
+          <w:rFonts w:ascii="Arial" w:hAnsi="Arial" w:cs="Arial"/>
+          <w:sz w:val="24"/>
+          <w:szCs w:val="24"/>
+          <w:highlight w:val="yellow"/>
+        </w:rPr>
+        <w:t>TRUNCATE `</w:t>
+      </w:r>
+      <w:proofErr w:type="spellStart"/>
+      <w:r>
+        <w:rPr>
+          <w:rFonts w:ascii="Arial" w:hAnsi="Arial" w:cs="Arial"/>
+          <w:sz w:val="24"/>
+          <w:szCs w:val="24"/>
+          <w:highlight w:val="yellow"/>
+        </w:rPr>
+        <w:t>tb_produto`</w:t>
+      </w:r>
+      <w:proofErr w:type="spellEnd"/>
+      <w:r>
+        <w:rPr>
+          <w:rFonts w:ascii="Arial" w:hAnsi="Arial" w:cs="Arial"/>
+          <w:sz w:val="24"/>
+          <w:szCs w:val="24"/>
+          <w:highlight w:val="yellow"/>
+        </w:rPr>
+        <w:t>;</w:t>
+      </w:r>
+    </w:p>
+    <w:p>
+      <w:pPr>
+        <w:spacing w:before="240" w:line="240" w:lineRule="auto"/>
+        <w:rPr>
+          <w:rStyle w:val="CdigoHTML"/>
+          <w:rFonts w:ascii="Arial" w:eastAsiaTheme="minorEastAsia" w:hAnsi="Arial" w:cs="Arial"/>
+          <w:sz w:val="24"/>
+          <w:szCs w:val="24"/>
+        </w:rPr>
+      </w:pPr>
+    </w:p>
+    <w:p>
+      <w:pPr>
+        <w:spacing w:before="240" w:line="240" w:lineRule="auto"/>
+        <w:rPr>
+          <w:rStyle w:val="CdigoHTML"/>
+          <w:rFonts w:ascii="Arial" w:eastAsiaTheme="minorEastAsia" w:hAnsi="Arial" w:cs="Arial"/>
+          <w:sz w:val="24"/>
+          <w:szCs w:val="24"/>
+        </w:rPr>
+      </w:pPr>
+    </w:p>
+    <w:p>
+      <w:pPr>
+        <w:spacing w:before="240" w:line="240" w:lineRule="auto"/>
+        <w:rPr>
+          <w:rStyle w:val="CdigoHTML"/>
+          <w:rFonts w:ascii="Arial" w:eastAsiaTheme="minorEastAsia" w:hAnsi="Arial" w:cs="Arial"/>
+          <w:sz w:val="24"/>
+          <w:szCs w:val="24"/>
+        </w:rPr>
+      </w:pPr>
+      <w:r>
+        <w:rPr>
+          <w:rStyle w:val="CdigoHTML"/>
+          <w:rFonts w:ascii="Arial" w:eastAsiaTheme="minorEastAsia" w:hAnsi="Arial" w:cs="Arial"/>
+          <w:sz w:val="24"/>
+          <w:szCs w:val="24"/>
+        </w:rPr>
+        <w:t xml:space="preserve">// Tabela que </w:t>
+      </w:r>
+      <w:r>
+        <w:rPr>
+          <w:rStyle w:val="CdigoHTML"/>
+          <w:rFonts w:ascii="Arial" w:eastAsiaTheme="minorEastAsia" w:hAnsi="Arial" w:cs="Arial"/>
+          <w:sz w:val="24"/>
+          <w:szCs w:val="24"/>
+        </w:rPr>
+        <w:t>será seu conteúdo limpo.</w:t>
+      </w:r>
+    </w:p>
+    <w:p>
+      <w:pPr>
+        <w:spacing w:before="240" w:line="240" w:lineRule="auto"/>
+        <w:rPr>
+          <w:rFonts w:ascii="Arial" w:hAnsi="Arial" w:cs="Arial"/>
+          <w:sz w:val="24"/>
+          <w:szCs w:val="24"/>
+        </w:rPr>
+      </w:pPr>
+      <w:r>
+        <w:rPr>
+          <w:rFonts w:ascii="Arial" w:hAnsi="Arial" w:cs="Arial"/>
+          <w:sz w:val="24"/>
+          <w:szCs w:val="24"/>
+        </w:rPr>
+        <w:t>TRUNCATE `</w:t>
+      </w:r>
+      <w:proofErr w:type="spellStart"/>
+      <w:r>
+        <w:rPr>
+          <w:rFonts w:ascii="Arial" w:hAnsi="Arial" w:cs="Arial"/>
+          <w:sz w:val="24"/>
+          <w:szCs w:val="24"/>
+        </w:rPr>
+        <w:t>tb_produto`</w:t>
+      </w:r>
+      <w:proofErr w:type="spellEnd"/>
+      <w:r>
+        <w:rPr>
+          <w:rFonts w:ascii="Arial" w:hAnsi="Arial" w:cs="Arial"/>
+          <w:sz w:val="24"/>
+          <w:szCs w:val="24"/>
+        </w:rPr>
+        <w:t>;</w:t>
+      </w:r>
+    </w:p>
+    <w:p>
+      <w:pPr>
+        <w:spacing w:before="240" w:line="240" w:lineRule="auto"/>
+        <w:rPr>
+          <w:rFonts w:ascii="Arial" w:hAnsi="Arial" w:cs="Arial"/>
+          <w:sz w:val="24"/>
+          <w:szCs w:val="24"/>
+        </w:rPr>
+      </w:pPr>
+    </w:p>
+    <w:p>
+      <w:pPr>
+        <w:tabs>
+          <w:tab w:val="left" w:pos="5472"/>
+        </w:tabs>
+        <w:spacing w:before="240" w:line="240" w:lineRule="auto"/>
+        <w:jc w:val="right"/>
+        <w:rPr>
+          <w:rFonts w:ascii="Arial" w:hAnsi="Arial" w:cs="Arial"/>
+          <w:sz w:val="24"/>
+          <w:szCs w:val="24"/>
+        </w:rPr>
+      </w:pPr>
+      <w:hyperlink w:anchor="indice" w:history="1">
+        <w:r>
+          <w:rPr>
+            <w:rStyle w:val="Hyperlink"/>
+            <w:rFonts w:ascii="Arial" w:hAnsi="Arial" w:cs="Arial"/>
+            <w:sz w:val="24"/>
+            <w:szCs w:val="24"/>
+          </w:rPr>
+          <w:t>Índice</w:t>
+        </w:r>
+      </w:hyperlink>
+    </w:p>
+    <w:p>
+      <w:pPr>
+        <w:spacing w:after="0" w:line="240" w:lineRule="auto"/>
+        <w:rPr>
+          <w:rFonts w:ascii="Arial" w:hAnsi="Arial" w:cs="Arial"/>
+          <w:b/>
+          <w:sz w:val="24"/>
+          <w:szCs w:val="24"/>
+        </w:rPr>
+      </w:pPr>
+      <w:r>
+        <w:rPr>
+          <w:rFonts w:ascii="Arial" w:hAnsi="Arial" w:cs="Arial"/>
+          <w:b/>
+          <w:sz w:val="24"/>
+          <w:szCs w:val="24"/>
+        </w:rPr>
+        <w:t>============================================================</w:t>
+      </w:r>
+    </w:p>
+    <w:p>
+      <w:pPr>
+        <w:spacing w:after="0" w:line="240" w:lineRule="auto"/>
+        <w:rPr>
+          <w:rFonts w:ascii="Arial" w:hAnsi="Arial" w:cs="Arial"/>
+          <w:sz w:val="24"/>
+          <w:szCs w:val="24"/>
+        </w:rPr>
+      </w:pPr>
+      <w:r>
+        <w:rPr>
+          <w:rFonts w:ascii="Arial" w:hAnsi="Arial" w:cs="Arial"/>
+          <w:sz w:val="24"/>
+          <w:szCs w:val="24"/>
+        </w:rPr>
+        <w:t>###############################################################</w:t>
+      </w:r>
+    </w:p>
+    <w:p>
+      <w:pPr>
+        <w:spacing w:before="240" w:after="0" w:line="240" w:lineRule="auto"/>
+        <w:rPr>
+          <w:rFonts w:ascii="Arial" w:hAnsi="Arial" w:cs="Arial"/>
+          <w:sz w:val="24"/>
+          <w:szCs w:val="24"/>
+        </w:rPr>
+      </w:pPr>
+    </w:p>
+    <w:p>
+      <w:pPr>
+        <w:spacing w:before="240" w:line="240" w:lineRule="auto"/>
+        <w:rPr>
+          <w:rFonts w:ascii="Arial" w:hAnsi="Arial" w:cs="Arial"/>
+          <w:sz w:val="24"/>
+          <w:szCs w:val="24"/>
+        </w:rPr>
+      </w:pPr>
+    </w:p>
+    <w:p>
+      <w:pPr>
+        <w:spacing w:before="240" w:line="240" w:lineRule="auto"/>
+        <w:rPr>
+          <w:rFonts w:ascii="Arial" w:hAnsi="Arial" w:cs="Arial"/>
+          <w:sz w:val="24"/>
+          <w:szCs w:val="24"/>
+        </w:rPr>
+      </w:pPr>
+    </w:p>
+    <w:p>
+      <w:pPr>
+        <w:spacing w:before="240" w:line="240" w:lineRule="auto"/>
+        <w:rPr>
+          <w:rFonts w:ascii="Arial" w:hAnsi="Arial" w:cs="Arial"/>
+          <w:sz w:val="24"/>
+          <w:szCs w:val="24"/>
+        </w:rPr>
+      </w:pPr>
+    </w:p>
+    <w:p>
+      <w:pPr>
+        <w:spacing w:before="240" w:line="240" w:lineRule="auto"/>
+        <w:rPr>
+          <w:rFonts w:ascii="Arial" w:hAnsi="Arial" w:cs="Arial"/>
+          <w:sz w:val="24"/>
+          <w:szCs w:val="24"/>
+        </w:rPr>
+      </w:pPr>
+    </w:p>
+    <w:p>
+      <w:pPr>
+        <w:spacing w:before="240" w:line="240" w:lineRule="auto"/>
+        <w:rPr>
+          <w:rFonts w:ascii="Arial" w:hAnsi="Arial" w:cs="Arial"/>
+          <w:sz w:val="24"/>
+          <w:szCs w:val="24"/>
+        </w:rPr>
+      </w:pPr>
+    </w:p>
+    <w:p>
+      <w:pPr>
+        <w:spacing w:before="240" w:line="240" w:lineRule="auto"/>
+        <w:rPr>
+          <w:rFonts w:ascii="Arial" w:hAnsi="Arial" w:cs="Arial"/>
+          <w:sz w:val="24"/>
+          <w:szCs w:val="24"/>
+        </w:rPr>
+      </w:pPr>
+    </w:p>
+    <w:p>
+      <w:pPr>
+        <w:spacing w:before="240" w:line="240" w:lineRule="auto"/>
+        <w:rPr>
+          <w:rFonts w:ascii="Arial" w:hAnsi="Arial" w:cs="Arial"/>
+          <w:sz w:val="24"/>
+          <w:szCs w:val="24"/>
+        </w:rPr>
+      </w:pPr>
+    </w:p>
+    <w:p>
+      <w:pPr>
+        <w:spacing w:before="240" w:line="240" w:lineRule="auto"/>
+        <w:rPr>
+          <w:rFonts w:ascii="Arial" w:hAnsi="Arial" w:cs="Arial"/>
+          <w:sz w:val="24"/>
+          <w:szCs w:val="24"/>
+        </w:rPr>
+      </w:pPr>
+    </w:p>
+    <w:p>
+      <w:pPr>
+        <w:spacing w:before="240" w:line="240" w:lineRule="auto"/>
+        <w:rPr>
+          <w:rFonts w:ascii="Arial" w:hAnsi="Arial" w:cs="Arial"/>
+          <w:sz w:val="24"/>
+          <w:szCs w:val="24"/>
+        </w:rPr>
+      </w:pPr>
+    </w:p>
+    <w:p>
+      <w:pPr>
+        <w:spacing w:before="240" w:line="240" w:lineRule="auto"/>
+        <w:rPr>
+          <w:rFonts w:ascii="Arial" w:hAnsi="Arial" w:cs="Arial"/>
+          <w:sz w:val="24"/>
+          <w:szCs w:val="24"/>
+        </w:rPr>
+      </w:pPr>
+    </w:p>
+    <w:p>
+      <w:pPr>
+        <w:spacing w:before="240" w:line="240" w:lineRule="auto"/>
+        <w:rPr>
+          <w:rFonts w:ascii="Arial" w:hAnsi="Arial" w:cs="Arial"/>
+          <w:sz w:val="24"/>
+          <w:szCs w:val="24"/>
+        </w:rPr>
+      </w:pPr>
+    </w:p>
+    <w:p>
+      <w:pPr>
+        <w:spacing w:before="240" w:line="240" w:lineRule="auto"/>
+        <w:rPr>
+          <w:rFonts w:ascii="Arial" w:hAnsi="Arial" w:cs="Arial"/>
+          <w:sz w:val="24"/>
+          <w:szCs w:val="24"/>
+        </w:rPr>
+      </w:pPr>
+    </w:p>
+    <w:p>
+      <w:pPr>
+        <w:spacing w:before="240" w:line="240" w:lineRule="auto"/>
+        <w:rPr>
+          <w:rFonts w:ascii="Arial" w:hAnsi="Arial" w:cs="Arial"/>
+          <w:sz w:val="24"/>
+          <w:szCs w:val="24"/>
+        </w:rPr>
+      </w:pPr>
+    </w:p>
+    <w:p>
+      <w:pPr>
+        <w:spacing w:before="240" w:line="240" w:lineRule="auto"/>
+        <w:rPr>
+          <w:rFonts w:ascii="Arial" w:hAnsi="Arial" w:cs="Arial"/>
+          <w:sz w:val="24"/>
+          <w:szCs w:val="24"/>
+        </w:rPr>
+      </w:pPr>
+    </w:p>
+    <w:p>
+      <w:pPr>
+        <w:spacing w:before="240" w:line="240" w:lineRule="auto"/>
+        <w:rPr>
+          <w:rFonts w:ascii="Arial" w:hAnsi="Arial" w:cs="Arial"/>
+          <w:sz w:val="24"/>
+          <w:szCs w:val="24"/>
+        </w:rPr>
+      </w:pPr>
+    </w:p>
+    <w:p>
+      <w:pPr>
+        <w:spacing w:before="240" w:line="240" w:lineRule="auto"/>
+        <w:rPr>
+          <w:rFonts w:ascii="Arial" w:hAnsi="Arial" w:cs="Arial"/>
+          <w:sz w:val="24"/>
+          <w:szCs w:val="24"/>
+        </w:rPr>
+      </w:pPr>
+    </w:p>
+    <w:p>
+      <w:pPr>
+        <w:spacing w:before="240" w:line="240" w:lineRule="auto"/>
+        <w:rPr>
+          <w:rFonts w:ascii="Arial" w:hAnsi="Arial" w:cs="Arial"/>
+          <w:sz w:val="24"/>
+          <w:szCs w:val="24"/>
+        </w:rPr>
+      </w:pPr>
+    </w:p>
+    <w:p>
+      <w:pPr>
+        <w:spacing w:before="240" w:line="240" w:lineRule="auto"/>
+        <w:rPr>
+          <w:rFonts w:ascii="Arial" w:hAnsi="Arial" w:cs="Arial"/>
+          <w:b/>
+          <w:sz w:val="24"/>
+          <w:szCs w:val="24"/>
+        </w:rPr>
+      </w:pPr>
+      <w:r>
+        <w:rPr>
+          <w:rFonts w:ascii="Arial" w:hAnsi="Arial" w:cs="Arial"/>
+          <w:b/>
+          <w:sz w:val="24"/>
+          <w:szCs w:val="24"/>
+        </w:rPr>
+        <w:t>============================================================</w:t>
+      </w:r>
+    </w:p>
+    <w:p>
+      <w:pPr>
+        <w:pStyle w:val="Ttulo1"/>
+      </w:pPr>
+      <w:bookmarkStart w:id="5" w:name="PROCEDURE"/>
+      <w:r>
+        <w:t xml:space="preserve">PROCEDURE </w:t>
+      </w:r>
+    </w:p>
+    <w:bookmarkEnd w:id="5"/>
+    <w:p>
+      <w:pPr>
+        <w:spacing w:before="240" w:line="240" w:lineRule="auto"/>
+        <w:rPr>
+          <w:rFonts w:ascii="Arial" w:hAnsi="Arial" w:cs="Arial"/>
+          <w:sz w:val="24"/>
+          <w:szCs w:val="24"/>
+        </w:rPr>
+      </w:pPr>
+      <w:r>
+        <w:rPr>
+          <w:rFonts w:ascii="Arial" w:hAnsi="Arial" w:cs="Arial"/>
+          <w:sz w:val="24"/>
+          <w:szCs w:val="24"/>
+        </w:rPr>
+        <w:t>============================================================</w:t>
+      </w:r>
+    </w:p>
+    <w:p>
+      <w:pPr>
+        <w:spacing w:before="240" w:line="240" w:lineRule="auto"/>
+        <w:rPr>
+          <w:rFonts w:ascii="Arial" w:hAnsi="Arial" w:cs="Arial"/>
+          <w:b/>
+          <w:sz w:val="24"/>
+          <w:szCs w:val="24"/>
+        </w:rPr>
+      </w:pPr>
+      <w:r>
+        <w:rPr>
+          <w:rFonts w:ascii="Arial" w:hAnsi="Arial" w:cs="Arial"/>
+          <w:b/>
+          <w:sz w:val="24"/>
+          <w:szCs w:val="24"/>
+        </w:rPr>
+        <w:t xml:space="preserve">// Criando uma </w:t>
+      </w:r>
+      <w:proofErr w:type="spellStart"/>
+      <w:r>
+        <w:rPr>
+          <w:rFonts w:ascii="Arial" w:hAnsi="Arial" w:cs="Arial"/>
+          <w:b/>
+          <w:sz w:val="24"/>
+          <w:szCs w:val="24"/>
+        </w:rPr>
+        <w:t>Procedure</w:t>
+      </w:r>
+      <w:proofErr w:type="spellEnd"/>
+    </w:p>
+    <w:p>
+      <w:pPr>
+        <w:spacing w:after="0" w:line="240" w:lineRule="auto"/>
+        <w:rPr>
+          <w:rFonts w:ascii="Arial" w:hAnsi="Arial" w:cs="Arial"/>
+          <w:sz w:val="24"/>
+          <w:szCs w:val="24"/>
+          <w:highlight w:val="yellow"/>
+        </w:rPr>
+      </w:pPr>
+      <w:r>
+        <w:rPr>
+          <w:rFonts w:ascii="Arial" w:hAnsi="Arial" w:cs="Arial"/>
+          <w:sz w:val="24"/>
+          <w:szCs w:val="24"/>
+          <w:highlight w:val="yellow"/>
+        </w:rPr>
+        <w:t>DELIMITER $$</w:t>
+      </w:r>
+    </w:p>
+    <w:p>
+      <w:pPr>
+        <w:spacing w:after="0" w:line="240" w:lineRule="auto"/>
+        <w:rPr>
+          <w:rFonts w:ascii="Arial" w:hAnsi="Arial" w:cs="Arial"/>
+          <w:sz w:val="24"/>
+          <w:szCs w:val="24"/>
+          <w:highlight w:val="yellow"/>
+        </w:rPr>
+      </w:pPr>
+    </w:p>
+    <w:p>
+      <w:pPr>
+        <w:spacing w:after="0" w:line="240" w:lineRule="auto"/>
+        <w:rPr>
+          <w:rFonts w:ascii="Arial" w:hAnsi="Arial" w:cs="Arial"/>
+          <w:sz w:val="24"/>
+          <w:szCs w:val="24"/>
+          <w:highlight w:val="yellow"/>
+        </w:rPr>
+      </w:pPr>
+      <w:r>
+        <w:rPr>
+          <w:rFonts w:ascii="Arial" w:hAnsi="Arial" w:cs="Arial"/>
+          <w:sz w:val="24"/>
+          <w:szCs w:val="24"/>
+          <w:highlight w:val="yellow"/>
+        </w:rPr>
+        <w:t xml:space="preserve">CREATE PROCEDURE </w:t>
+      </w:r>
+    </w:p>
+    <w:p>
+      <w:pPr>
+        <w:spacing w:after="0" w:line="240" w:lineRule="auto"/>
+        <w:rPr>
+          <w:rFonts w:ascii="Arial" w:hAnsi="Arial" w:cs="Arial"/>
+          <w:sz w:val="24"/>
+          <w:szCs w:val="24"/>
+          <w:highlight w:val="yellow"/>
+        </w:rPr>
+      </w:pPr>
+      <w:proofErr w:type="spellStart"/>
+      <w:r>
+        <w:rPr>
+          <w:rFonts w:ascii="Arial" w:hAnsi="Arial" w:cs="Arial"/>
+          <w:sz w:val="24"/>
+          <w:szCs w:val="24"/>
+          <w:highlight w:val="yellow"/>
+        </w:rPr>
+        <w:t>nome_procedure</w:t>
+      </w:r>
+      <w:proofErr w:type="spellEnd"/>
+      <w:r>
+        <w:rPr>
+          <w:rFonts w:ascii="Arial" w:hAnsi="Arial" w:cs="Arial"/>
+          <w:sz w:val="24"/>
+          <w:szCs w:val="24"/>
+          <w:highlight w:val="yellow"/>
+        </w:rPr>
+        <w:t xml:space="preserve"> </w:t>
+      </w:r>
+    </w:p>
+    <w:p>
+      <w:pPr>
+        <w:spacing w:after="0" w:line="240" w:lineRule="auto"/>
+        <w:rPr>
+          <w:rFonts w:ascii="Arial" w:hAnsi="Arial" w:cs="Arial"/>
+          <w:sz w:val="24"/>
+          <w:szCs w:val="24"/>
+          <w:highlight w:val="yellow"/>
+        </w:rPr>
+      </w:pPr>
+      <w:r>
+        <w:rPr>
+          <w:rFonts w:ascii="Arial" w:hAnsi="Arial" w:cs="Arial"/>
+          <w:sz w:val="24"/>
+          <w:szCs w:val="24"/>
+          <w:highlight w:val="yellow"/>
+        </w:rPr>
+        <w:t>(</w:t>
+      </w:r>
+    </w:p>
+    <w:p>
+      <w:pPr>
+        <w:spacing w:after="0" w:line="240" w:lineRule="auto"/>
+        <w:rPr>
+          <w:rFonts w:ascii="Arial" w:hAnsi="Arial" w:cs="Arial"/>
+          <w:sz w:val="24"/>
+          <w:szCs w:val="24"/>
+          <w:highlight w:val="yellow"/>
+        </w:rPr>
+      </w:pPr>
+      <w:proofErr w:type="spellStart"/>
+      <w:r>
+        <w:rPr>
+          <w:rFonts w:ascii="Arial" w:hAnsi="Arial" w:cs="Arial"/>
+          <w:sz w:val="24"/>
+          <w:szCs w:val="24"/>
+          <w:highlight w:val="yellow"/>
+        </w:rPr>
+        <w:t>variavel_a</w:t>
+      </w:r>
+      <w:proofErr w:type="spellEnd"/>
+      <w:r>
+        <w:rPr>
+          <w:rFonts w:ascii="Arial" w:hAnsi="Arial" w:cs="Arial"/>
+          <w:sz w:val="24"/>
+          <w:szCs w:val="24"/>
+          <w:highlight w:val="yellow"/>
+        </w:rPr>
+        <w:t xml:space="preserve">   </w:t>
+      </w:r>
+      <w:proofErr w:type="spellStart"/>
+      <w:r>
+        <w:rPr>
+          <w:rFonts w:ascii="Arial" w:hAnsi="Arial" w:cs="Arial"/>
+          <w:sz w:val="24"/>
+          <w:szCs w:val="24"/>
+          <w:highlight w:val="yellow"/>
+        </w:rPr>
+        <w:t>int</w:t>
+      </w:r>
+      <w:proofErr w:type="spellEnd"/>
+      <w:r>
+        <w:rPr>
+          <w:rFonts w:ascii="Arial" w:hAnsi="Arial" w:cs="Arial"/>
+          <w:sz w:val="24"/>
+          <w:szCs w:val="24"/>
+          <w:highlight w:val="yellow"/>
+        </w:rPr>
+        <w:t>(11),</w:t>
+      </w:r>
+    </w:p>
+    <w:p>
+      <w:pPr>
+        <w:spacing w:after="0" w:line="240" w:lineRule="auto"/>
+        <w:rPr>
+          <w:rFonts w:ascii="Arial" w:hAnsi="Arial" w:cs="Arial"/>
+          <w:sz w:val="24"/>
+          <w:szCs w:val="24"/>
+          <w:highlight w:val="yellow"/>
+        </w:rPr>
+      </w:pPr>
+      <w:proofErr w:type="spellStart"/>
+      <w:r>
+        <w:rPr>
+          <w:rFonts w:ascii="Arial" w:hAnsi="Arial" w:cs="Arial"/>
+          <w:sz w:val="24"/>
+          <w:szCs w:val="24"/>
+          <w:highlight w:val="yellow"/>
+        </w:rPr>
+        <w:t>variavel_b</w:t>
+      </w:r>
+      <w:proofErr w:type="spellEnd"/>
+      <w:r>
+        <w:rPr>
+          <w:rFonts w:ascii="Arial" w:hAnsi="Arial" w:cs="Arial"/>
+          <w:sz w:val="24"/>
+          <w:szCs w:val="24"/>
+          <w:highlight w:val="yellow"/>
+        </w:rPr>
+        <w:t xml:space="preserve">   </w:t>
+      </w:r>
+      <w:proofErr w:type="spellStart"/>
+      <w:r>
+        <w:rPr>
+          <w:rFonts w:ascii="Arial" w:hAnsi="Arial" w:cs="Arial"/>
+          <w:sz w:val="24"/>
+          <w:szCs w:val="24"/>
+          <w:highlight w:val="yellow"/>
+        </w:rPr>
+        <w:t>text</w:t>
+      </w:r>
+      <w:proofErr w:type="spellEnd"/>
+      <w:r>
+        <w:rPr>
+          <w:rFonts w:ascii="Arial" w:hAnsi="Arial" w:cs="Arial"/>
+          <w:sz w:val="24"/>
+          <w:szCs w:val="24"/>
+          <w:highlight w:val="yellow"/>
+        </w:rPr>
+        <w:t>()</w:t>
+      </w:r>
+    </w:p>
+    <w:p>
+      <w:pPr>
+        <w:spacing w:after="0" w:line="240" w:lineRule="auto"/>
+        <w:rPr>
+          <w:rFonts w:ascii="Arial" w:hAnsi="Arial" w:cs="Arial"/>
+          <w:sz w:val="24"/>
+          <w:szCs w:val="24"/>
+          <w:highlight w:val="yellow"/>
+        </w:rPr>
+      </w:pPr>
+      <w:r>
+        <w:rPr>
+          <w:rFonts w:ascii="Arial" w:hAnsi="Arial" w:cs="Arial"/>
+          <w:sz w:val="24"/>
+          <w:szCs w:val="24"/>
+          <w:highlight w:val="yellow"/>
+        </w:rPr>
+        <w:t>)</w:t>
+      </w:r>
+    </w:p>
+    <w:p>
+      <w:pPr>
+        <w:spacing w:after="0" w:line="240" w:lineRule="auto"/>
+        <w:rPr>
+          <w:rFonts w:ascii="Arial" w:hAnsi="Arial" w:cs="Arial"/>
+          <w:sz w:val="24"/>
+          <w:szCs w:val="24"/>
+          <w:highlight w:val="yellow"/>
+        </w:rPr>
+      </w:pPr>
+      <w:r>
+        <w:rPr>
+          <w:rFonts w:ascii="Arial" w:hAnsi="Arial" w:cs="Arial"/>
+          <w:sz w:val="24"/>
+          <w:szCs w:val="24"/>
+          <w:highlight w:val="yellow"/>
+        </w:rPr>
+        <w:t>BEGIN</w:t>
+      </w:r>
+    </w:p>
+    <w:p>
+      <w:pPr>
+        <w:spacing w:after="0" w:line="240" w:lineRule="auto"/>
+        <w:rPr>
+          <w:rFonts w:ascii="Arial" w:hAnsi="Arial" w:cs="Arial"/>
+          <w:sz w:val="24"/>
+          <w:szCs w:val="24"/>
+          <w:highlight w:val="yellow"/>
+        </w:rPr>
+      </w:pPr>
+    </w:p>
+    <w:p>
+      <w:pPr>
+        <w:spacing w:after="0" w:line="240" w:lineRule="auto"/>
+        <w:rPr>
+          <w:rFonts w:ascii="Arial" w:hAnsi="Arial" w:cs="Arial"/>
+          <w:sz w:val="24"/>
+          <w:szCs w:val="24"/>
+          <w:highlight w:val="yellow"/>
+        </w:rPr>
+      </w:pPr>
+      <w:r>
+        <w:rPr>
+          <w:rFonts w:ascii="Arial" w:hAnsi="Arial" w:cs="Arial"/>
+          <w:sz w:val="24"/>
+          <w:szCs w:val="24"/>
+          <w:highlight w:val="yellow"/>
+        </w:rPr>
+        <w:t>// Comandos a serem executados</w:t>
+      </w:r>
+    </w:p>
+    <w:p>
+      <w:pPr>
+        <w:spacing w:after="0" w:line="240" w:lineRule="auto"/>
+        <w:rPr>
+          <w:rFonts w:ascii="Arial" w:hAnsi="Arial" w:cs="Arial"/>
+          <w:sz w:val="24"/>
+          <w:szCs w:val="24"/>
+          <w:highlight w:val="yellow"/>
+        </w:rPr>
+      </w:pPr>
+    </w:p>
+    <w:p>
+      <w:pPr>
+        <w:spacing w:after="0" w:line="240" w:lineRule="auto"/>
+        <w:rPr>
+          <w:rFonts w:ascii="Arial" w:hAnsi="Arial" w:cs="Arial"/>
+          <w:sz w:val="24"/>
+          <w:szCs w:val="24"/>
+          <w:highlight w:val="yellow"/>
+        </w:rPr>
+      </w:pPr>
+    </w:p>
+    <w:p>
+      <w:pPr>
+        <w:spacing w:after="0" w:line="240" w:lineRule="auto"/>
+        <w:rPr>
+          <w:rFonts w:ascii="Arial" w:hAnsi="Arial" w:cs="Arial"/>
+          <w:sz w:val="24"/>
+          <w:szCs w:val="24"/>
+          <w:highlight w:val="yellow"/>
+        </w:rPr>
+      </w:pPr>
+      <w:r>
+        <w:rPr>
+          <w:rFonts w:ascii="Arial" w:hAnsi="Arial" w:cs="Arial"/>
+          <w:sz w:val="24"/>
+          <w:szCs w:val="24"/>
+          <w:highlight w:val="yellow"/>
+        </w:rPr>
+        <w:t>END $$</w:t>
+      </w:r>
+    </w:p>
+    <w:p>
+      <w:pPr>
+        <w:spacing w:after="0" w:line="240" w:lineRule="auto"/>
+        <w:rPr>
+          <w:rFonts w:ascii="Arial" w:hAnsi="Arial" w:cs="Arial"/>
+          <w:sz w:val="24"/>
+          <w:szCs w:val="24"/>
+          <w:highlight w:val="yellow"/>
+        </w:rPr>
+      </w:pPr>
+    </w:p>
+    <w:p>
+      <w:pPr>
+        <w:spacing w:after="0" w:line="240" w:lineRule="auto"/>
+        <w:rPr>
+          <w:rFonts w:ascii="Arial" w:hAnsi="Arial" w:cs="Arial"/>
+          <w:sz w:val="24"/>
+          <w:szCs w:val="24"/>
+        </w:rPr>
+      </w:pPr>
+      <w:r>
+        <w:rPr>
+          <w:rFonts w:ascii="Arial" w:hAnsi="Arial" w:cs="Arial"/>
+          <w:sz w:val="24"/>
+          <w:szCs w:val="24"/>
+          <w:highlight w:val="yellow"/>
+        </w:rPr>
+        <w:t>DELIMITER ;</w:t>
+      </w:r>
+    </w:p>
+    <w:p>
+      <w:pPr>
+        <w:spacing w:after="0" w:line="240" w:lineRule="auto"/>
+        <w:rPr>
+          <w:rFonts w:ascii="Arial" w:hAnsi="Arial" w:cs="Arial"/>
+          <w:sz w:val="24"/>
+          <w:szCs w:val="24"/>
+        </w:rPr>
+      </w:pPr>
+    </w:p>
+    <w:p>
+      <w:pPr>
+        <w:spacing w:after="0" w:line="240" w:lineRule="auto"/>
+        <w:rPr>
+          <w:rFonts w:ascii="Arial" w:hAnsi="Arial" w:cs="Arial"/>
+          <w:sz w:val="24"/>
+          <w:szCs w:val="24"/>
+        </w:rPr>
+      </w:pPr>
+    </w:p>
+    <w:p>
+      <w:pPr>
+        <w:spacing w:after="0" w:line="240" w:lineRule="auto"/>
+        <w:rPr>
+          <w:rFonts w:ascii="Arial" w:hAnsi="Arial" w:cs="Arial"/>
+          <w:sz w:val="24"/>
+          <w:szCs w:val="24"/>
+        </w:rPr>
+      </w:pPr>
+    </w:p>
+    <w:p>
+      <w:pPr>
+        <w:spacing w:before="240" w:line="240" w:lineRule="auto"/>
+        <w:rPr>
+          <w:rFonts w:ascii="Arial" w:hAnsi="Arial" w:cs="Arial"/>
+          <w:b/>
+          <w:sz w:val="24"/>
+          <w:szCs w:val="24"/>
+        </w:rPr>
+      </w:pPr>
+      <w:r>
+        <w:rPr>
+          <w:rFonts w:ascii="Arial" w:hAnsi="Arial" w:cs="Arial"/>
+          <w:b/>
+          <w:sz w:val="24"/>
+          <w:szCs w:val="24"/>
+        </w:rPr>
+        <w:t xml:space="preserve">// EXEMPLO de uma </w:t>
+      </w:r>
+      <w:proofErr w:type="spellStart"/>
+      <w:r>
+        <w:rPr>
+          <w:rFonts w:ascii="Arial" w:hAnsi="Arial" w:cs="Arial"/>
+          <w:b/>
+          <w:sz w:val="24"/>
+          <w:szCs w:val="24"/>
+        </w:rPr>
+        <w:t>Procedure</w:t>
+      </w:r>
+      <w:proofErr w:type="spellEnd"/>
+    </w:p>
+    <w:p>
+      <w:pPr>
+        <w:spacing w:after="0" w:line="240" w:lineRule="auto"/>
+        <w:rPr>
+          <w:rFonts w:ascii="Arial" w:hAnsi="Arial" w:cs="Arial"/>
+          <w:sz w:val="24"/>
+          <w:szCs w:val="24"/>
+          <w:highlight w:val="yellow"/>
+        </w:rPr>
+      </w:pPr>
+      <w:r>
+        <w:rPr>
+          <w:rFonts w:ascii="Arial" w:hAnsi="Arial" w:cs="Arial"/>
+          <w:sz w:val="24"/>
+          <w:szCs w:val="24"/>
+          <w:highlight w:val="yellow"/>
+        </w:rPr>
+        <w:t>DELIMITER $$</w:t>
+      </w:r>
+    </w:p>
+    <w:p>
+      <w:pPr>
+        <w:spacing w:after="0" w:line="240" w:lineRule="auto"/>
+        <w:rPr>
+          <w:rFonts w:ascii="Arial" w:hAnsi="Arial" w:cs="Arial"/>
+          <w:sz w:val="24"/>
+          <w:szCs w:val="24"/>
+          <w:highlight w:val="yellow"/>
+        </w:rPr>
+      </w:pPr>
+    </w:p>
+    <w:p>
+      <w:pPr>
+        <w:spacing w:after="0" w:line="240" w:lineRule="auto"/>
+        <w:rPr>
+          <w:rFonts w:ascii="Arial" w:hAnsi="Arial" w:cs="Arial"/>
+          <w:sz w:val="24"/>
+          <w:szCs w:val="24"/>
+          <w:highlight w:val="yellow"/>
+        </w:rPr>
+      </w:pPr>
+      <w:r>
+        <w:rPr>
+          <w:rFonts w:ascii="Arial" w:hAnsi="Arial" w:cs="Arial"/>
+          <w:sz w:val="24"/>
+          <w:szCs w:val="24"/>
+          <w:highlight w:val="yellow"/>
+        </w:rPr>
+        <w:t xml:space="preserve">CREATE PROCEDURE </w:t>
+      </w:r>
+    </w:p>
+    <w:p>
+      <w:pPr>
+        <w:spacing w:after="0" w:line="240" w:lineRule="auto"/>
+        <w:rPr>
+          <w:rFonts w:ascii="Arial" w:hAnsi="Arial" w:cs="Arial"/>
+          <w:sz w:val="24"/>
+          <w:szCs w:val="24"/>
+          <w:highlight w:val="yellow"/>
+        </w:rPr>
+      </w:pPr>
+      <w:proofErr w:type="spellStart"/>
+      <w:r>
+        <w:rPr>
+          <w:rFonts w:ascii="Arial" w:hAnsi="Arial" w:cs="Arial"/>
+          <w:sz w:val="24"/>
+          <w:szCs w:val="24"/>
+          <w:highlight w:val="yellow"/>
+        </w:rPr>
+        <w:t>sp_pedido_criar</w:t>
+      </w:r>
+      <w:proofErr w:type="spellEnd"/>
+      <w:r>
+        <w:rPr>
+          <w:rFonts w:ascii="Arial" w:hAnsi="Arial" w:cs="Arial"/>
+          <w:sz w:val="24"/>
+          <w:szCs w:val="24"/>
+          <w:highlight w:val="yellow"/>
+        </w:rPr>
+        <w:t xml:space="preserve"> </w:t>
+      </w:r>
+    </w:p>
+    <w:p>
+      <w:pPr>
+        <w:spacing w:after="0" w:line="240" w:lineRule="auto"/>
+        <w:rPr>
+          <w:rFonts w:ascii="Arial" w:hAnsi="Arial" w:cs="Arial"/>
+          <w:sz w:val="24"/>
+          <w:szCs w:val="24"/>
+          <w:highlight w:val="yellow"/>
+        </w:rPr>
+      </w:pPr>
+      <w:r>
+        <w:rPr>
+          <w:rFonts w:ascii="Arial" w:hAnsi="Arial" w:cs="Arial"/>
+          <w:sz w:val="24"/>
+          <w:szCs w:val="24"/>
+          <w:highlight w:val="yellow"/>
+        </w:rPr>
+        <w:t>(</w:t>
+      </w:r>
+    </w:p>
+    <w:p>
+      <w:pPr>
+        <w:spacing w:after="0" w:line="240" w:lineRule="auto"/>
+        <w:rPr>
+          <w:rFonts w:ascii="Arial" w:hAnsi="Arial" w:cs="Arial"/>
+          <w:sz w:val="24"/>
+          <w:szCs w:val="24"/>
+          <w:highlight w:val="yellow"/>
+        </w:rPr>
+      </w:pPr>
+      <w:r>
+        <w:rPr>
+          <w:rFonts w:ascii="Arial" w:hAnsi="Arial" w:cs="Arial"/>
+          <w:sz w:val="24"/>
+          <w:szCs w:val="24"/>
+          <w:highlight w:val="yellow"/>
+        </w:rPr>
+        <w:t xml:space="preserve"> </w:t>
+      </w:r>
+      <w:proofErr w:type="spellStart"/>
+      <w:r>
+        <w:rPr>
+          <w:rFonts w:ascii="Arial" w:hAnsi="Arial" w:cs="Arial"/>
+          <w:sz w:val="24"/>
+          <w:szCs w:val="24"/>
+          <w:highlight w:val="yellow"/>
+        </w:rPr>
+        <w:t>p_pedido_client_fk</w:t>
+      </w:r>
+      <w:proofErr w:type="spellEnd"/>
+      <w:r>
+        <w:rPr>
+          <w:rFonts w:ascii="Arial" w:hAnsi="Arial" w:cs="Arial"/>
+          <w:sz w:val="24"/>
+          <w:szCs w:val="24"/>
+          <w:highlight w:val="yellow"/>
+        </w:rPr>
+        <w:t xml:space="preserve"> </w:t>
+      </w:r>
+      <w:proofErr w:type="spellStart"/>
+      <w:r>
+        <w:rPr>
+          <w:rFonts w:ascii="Arial" w:hAnsi="Arial" w:cs="Arial"/>
+          <w:sz w:val="24"/>
+          <w:szCs w:val="24"/>
+          <w:highlight w:val="yellow"/>
+        </w:rPr>
+        <w:t>int</w:t>
+      </w:r>
+      <w:proofErr w:type="spellEnd"/>
+      <w:r>
+        <w:rPr>
+          <w:rFonts w:ascii="Arial" w:hAnsi="Arial" w:cs="Arial"/>
+          <w:sz w:val="24"/>
+          <w:szCs w:val="24"/>
+          <w:highlight w:val="yellow"/>
+        </w:rPr>
+        <w:t>(11)</w:t>
+      </w:r>
+    </w:p>
+    <w:p>
+      <w:pPr>
+        <w:spacing w:after="0" w:line="240" w:lineRule="auto"/>
+        <w:rPr>
+          <w:rFonts w:ascii="Arial" w:hAnsi="Arial" w:cs="Arial"/>
+          <w:sz w:val="24"/>
+          <w:szCs w:val="24"/>
+          <w:highlight w:val="yellow"/>
+        </w:rPr>
+      </w:pPr>
+      <w:r>
+        <w:rPr>
+          <w:rFonts w:ascii="Arial" w:hAnsi="Arial" w:cs="Arial"/>
+          <w:sz w:val="24"/>
+          <w:szCs w:val="24"/>
+          <w:highlight w:val="yellow"/>
+        </w:rPr>
+        <w:t>)</w:t>
+      </w:r>
+    </w:p>
+    <w:p>
+      <w:pPr>
+        <w:spacing w:after="0" w:line="240" w:lineRule="auto"/>
+        <w:rPr>
+          <w:rFonts w:ascii="Arial" w:hAnsi="Arial" w:cs="Arial"/>
+          <w:sz w:val="24"/>
+          <w:szCs w:val="24"/>
+          <w:highlight w:val="yellow"/>
+        </w:rPr>
+      </w:pPr>
+      <w:r>
+        <w:rPr>
+          <w:rFonts w:ascii="Arial" w:hAnsi="Arial" w:cs="Arial"/>
+          <w:sz w:val="24"/>
+          <w:szCs w:val="24"/>
+          <w:highlight w:val="yellow"/>
+        </w:rPr>
+        <w:t>BEGIN</w:t>
+      </w:r>
+    </w:p>
+    <w:p>
+      <w:pPr>
+        <w:spacing w:after="0" w:line="240" w:lineRule="auto"/>
+        <w:rPr>
+          <w:rFonts w:ascii="Arial" w:hAnsi="Arial" w:cs="Arial"/>
+          <w:sz w:val="24"/>
+          <w:szCs w:val="24"/>
+          <w:highlight w:val="yellow"/>
+        </w:rPr>
+      </w:pPr>
+    </w:p>
+    <w:p>
+      <w:pPr>
+        <w:spacing w:after="0" w:line="240" w:lineRule="auto"/>
+        <w:rPr>
+          <w:rFonts w:ascii="Arial" w:hAnsi="Arial" w:cs="Arial"/>
+          <w:sz w:val="24"/>
+          <w:szCs w:val="24"/>
+          <w:highlight w:val="yellow"/>
+        </w:rPr>
+      </w:pPr>
+      <w:r>
+        <w:rPr>
+          <w:rFonts w:ascii="Arial" w:hAnsi="Arial" w:cs="Arial"/>
+          <w:sz w:val="24"/>
+          <w:szCs w:val="24"/>
+          <w:highlight w:val="yellow"/>
+        </w:rPr>
+        <w:t xml:space="preserve">INSERT INTO </w:t>
+      </w:r>
+    </w:p>
+    <w:p>
+      <w:pPr>
+        <w:spacing w:after="0" w:line="240" w:lineRule="auto"/>
+        <w:rPr>
+          <w:rFonts w:ascii="Arial" w:hAnsi="Arial" w:cs="Arial"/>
+          <w:sz w:val="24"/>
+          <w:szCs w:val="24"/>
+          <w:highlight w:val="yellow"/>
+        </w:rPr>
+      </w:pPr>
+      <w:r>
+        <w:rPr>
+          <w:rFonts w:ascii="Arial" w:hAnsi="Arial" w:cs="Arial"/>
+          <w:sz w:val="24"/>
+          <w:szCs w:val="24"/>
+          <w:highlight w:val="yellow"/>
+        </w:rPr>
+        <w:t>`</w:t>
+      </w:r>
+      <w:proofErr w:type="spellStart"/>
+      <w:r>
+        <w:rPr>
+          <w:rFonts w:ascii="Arial" w:hAnsi="Arial" w:cs="Arial"/>
+          <w:sz w:val="24"/>
+          <w:szCs w:val="24"/>
+          <w:highlight w:val="yellow"/>
+        </w:rPr>
+        <w:t>tb_pedido`</w:t>
+      </w:r>
+      <w:proofErr w:type="spellEnd"/>
+      <w:r>
+        <w:rPr>
+          <w:rFonts w:ascii="Arial" w:hAnsi="Arial" w:cs="Arial"/>
+          <w:sz w:val="24"/>
+          <w:szCs w:val="24"/>
+          <w:highlight w:val="yellow"/>
+        </w:rPr>
+        <w:t xml:space="preserve"> </w:t>
+      </w:r>
+    </w:p>
+    <w:p>
+      <w:pPr>
+        <w:spacing w:after="0" w:line="240" w:lineRule="auto"/>
+        <w:rPr>
+          <w:rFonts w:ascii="Arial" w:hAnsi="Arial" w:cs="Arial"/>
+          <w:sz w:val="24"/>
+          <w:szCs w:val="24"/>
+          <w:highlight w:val="yellow"/>
+        </w:rPr>
+      </w:pPr>
+      <w:r>
+        <w:rPr>
+          <w:rFonts w:ascii="Arial" w:hAnsi="Arial" w:cs="Arial"/>
+          <w:sz w:val="24"/>
+          <w:szCs w:val="24"/>
+          <w:highlight w:val="yellow"/>
+        </w:rPr>
+        <w:t>(</w:t>
+      </w:r>
+      <w:proofErr w:type="spellStart"/>
+      <w:r>
+        <w:rPr>
+          <w:rFonts w:ascii="Arial" w:hAnsi="Arial" w:cs="Arial"/>
+          <w:sz w:val="24"/>
+          <w:szCs w:val="24"/>
+          <w:highlight w:val="yellow"/>
+        </w:rPr>
+        <w:t>`pedido_pk</w:t>
+      </w:r>
+      <w:proofErr w:type="spellEnd"/>
+      <w:r>
+        <w:rPr>
+          <w:rFonts w:ascii="Arial" w:hAnsi="Arial" w:cs="Arial"/>
+          <w:sz w:val="24"/>
+          <w:szCs w:val="24"/>
+          <w:highlight w:val="yellow"/>
+        </w:rPr>
+        <w:t>`,</w:t>
+      </w:r>
+    </w:p>
+    <w:p>
+      <w:pPr>
+        <w:spacing w:after="0" w:line="240" w:lineRule="auto"/>
+        <w:rPr>
+          <w:rFonts w:ascii="Arial" w:hAnsi="Arial" w:cs="Arial"/>
+          <w:sz w:val="24"/>
+          <w:szCs w:val="24"/>
+          <w:highlight w:val="yellow"/>
+        </w:rPr>
+      </w:pPr>
+      <w:r>
+        <w:rPr>
+          <w:rFonts w:ascii="Arial" w:hAnsi="Arial" w:cs="Arial"/>
+          <w:sz w:val="24"/>
+          <w:szCs w:val="24"/>
+          <w:highlight w:val="yellow"/>
+        </w:rPr>
+        <w:t xml:space="preserve"> `</w:t>
+      </w:r>
+      <w:proofErr w:type="spellStart"/>
+      <w:r>
+        <w:rPr>
+          <w:rFonts w:ascii="Arial" w:hAnsi="Arial" w:cs="Arial"/>
+          <w:sz w:val="24"/>
+          <w:szCs w:val="24"/>
+          <w:highlight w:val="yellow"/>
+        </w:rPr>
+        <w:t>pedido_client_fk`</w:t>
+      </w:r>
+      <w:proofErr w:type="spellEnd"/>
+      <w:r>
+        <w:rPr>
+          <w:rFonts w:ascii="Arial" w:hAnsi="Arial" w:cs="Arial"/>
+          <w:sz w:val="24"/>
+          <w:szCs w:val="24"/>
+          <w:highlight w:val="yellow"/>
+        </w:rPr>
+        <w:t xml:space="preserve">, </w:t>
+      </w:r>
+    </w:p>
+    <w:p>
+      <w:pPr>
+        <w:spacing w:after="0" w:line="240" w:lineRule="auto"/>
+        <w:rPr>
+          <w:rFonts w:ascii="Arial" w:hAnsi="Arial" w:cs="Arial"/>
+          <w:sz w:val="24"/>
+          <w:szCs w:val="24"/>
+          <w:highlight w:val="yellow"/>
+        </w:rPr>
+      </w:pPr>
+      <w:r>
+        <w:rPr>
+          <w:rFonts w:ascii="Arial" w:hAnsi="Arial" w:cs="Arial"/>
+          <w:sz w:val="24"/>
+          <w:szCs w:val="24"/>
+          <w:highlight w:val="yellow"/>
+        </w:rPr>
+        <w:t>`</w:t>
+      </w:r>
+      <w:proofErr w:type="spellStart"/>
+      <w:r>
+        <w:rPr>
+          <w:rFonts w:ascii="Arial" w:hAnsi="Arial" w:cs="Arial"/>
+          <w:sz w:val="24"/>
+          <w:szCs w:val="24"/>
+          <w:highlight w:val="yellow"/>
+        </w:rPr>
+        <w:t>pedido_data`</w:t>
+      </w:r>
+      <w:proofErr w:type="spellEnd"/>
+      <w:r>
+        <w:rPr>
+          <w:rFonts w:ascii="Arial" w:hAnsi="Arial" w:cs="Arial"/>
+          <w:sz w:val="24"/>
+          <w:szCs w:val="24"/>
+          <w:highlight w:val="yellow"/>
+        </w:rPr>
+        <w:t xml:space="preserve">, </w:t>
+      </w:r>
+    </w:p>
+    <w:p>
+      <w:pPr>
+        <w:spacing w:after="0" w:line="240" w:lineRule="auto"/>
+        <w:rPr>
+          <w:rFonts w:ascii="Arial" w:hAnsi="Arial" w:cs="Arial"/>
+          <w:sz w:val="24"/>
+          <w:szCs w:val="24"/>
+          <w:highlight w:val="yellow"/>
+        </w:rPr>
+      </w:pPr>
+      <w:r>
+        <w:rPr>
+          <w:rFonts w:ascii="Arial" w:hAnsi="Arial" w:cs="Arial"/>
+          <w:sz w:val="24"/>
+          <w:szCs w:val="24"/>
+          <w:highlight w:val="yellow"/>
+        </w:rPr>
+        <w:t>`</w:t>
+      </w:r>
+      <w:proofErr w:type="spellStart"/>
+      <w:r>
+        <w:rPr>
+          <w:rFonts w:ascii="Arial" w:hAnsi="Arial" w:cs="Arial"/>
+          <w:sz w:val="24"/>
+          <w:szCs w:val="24"/>
+          <w:highlight w:val="yellow"/>
+        </w:rPr>
+        <w:t>pedido_estado`</w:t>
+      </w:r>
+      <w:proofErr w:type="spellEnd"/>
+      <w:r>
+        <w:rPr>
+          <w:rFonts w:ascii="Arial" w:hAnsi="Arial" w:cs="Arial"/>
+          <w:sz w:val="24"/>
+          <w:szCs w:val="24"/>
+          <w:highlight w:val="yellow"/>
+        </w:rPr>
+        <w:t xml:space="preserve">, </w:t>
+      </w:r>
+    </w:p>
+    <w:p>
+      <w:pPr>
+        <w:spacing w:after="0" w:line="240" w:lineRule="auto"/>
+        <w:rPr>
+          <w:rFonts w:ascii="Arial" w:hAnsi="Arial" w:cs="Arial"/>
+          <w:sz w:val="24"/>
+          <w:szCs w:val="24"/>
+          <w:highlight w:val="yellow"/>
+        </w:rPr>
+      </w:pPr>
+      <w:r>
+        <w:rPr>
+          <w:rFonts w:ascii="Arial" w:hAnsi="Arial" w:cs="Arial"/>
+          <w:sz w:val="24"/>
+          <w:szCs w:val="24"/>
+          <w:highlight w:val="yellow"/>
+        </w:rPr>
+        <w:t>`</w:t>
+      </w:r>
+      <w:proofErr w:type="spellStart"/>
+      <w:r>
+        <w:rPr>
+          <w:rFonts w:ascii="Arial" w:hAnsi="Arial" w:cs="Arial"/>
+          <w:sz w:val="24"/>
+          <w:szCs w:val="24"/>
+          <w:highlight w:val="yellow"/>
+        </w:rPr>
+        <w:t>pedido_saldo_total`</w:t>
+      </w:r>
+      <w:proofErr w:type="spellEnd"/>
+      <w:r>
+        <w:rPr>
+          <w:rFonts w:ascii="Arial" w:hAnsi="Arial" w:cs="Arial"/>
+          <w:sz w:val="24"/>
+          <w:szCs w:val="24"/>
+          <w:highlight w:val="yellow"/>
+        </w:rPr>
+        <w:t>)</w:t>
+      </w:r>
+    </w:p>
+    <w:p>
+      <w:pPr>
+        <w:spacing w:after="0" w:line="240" w:lineRule="auto"/>
+        <w:rPr>
+          <w:rFonts w:ascii="Arial" w:hAnsi="Arial" w:cs="Arial"/>
+          <w:sz w:val="24"/>
+          <w:szCs w:val="24"/>
+          <w:highlight w:val="yellow"/>
+        </w:rPr>
+      </w:pPr>
+      <w:r>
+        <w:rPr>
+          <w:rFonts w:ascii="Arial" w:hAnsi="Arial" w:cs="Arial"/>
+          <w:sz w:val="24"/>
+          <w:szCs w:val="24"/>
+          <w:highlight w:val="yellow"/>
+        </w:rPr>
+        <w:t xml:space="preserve">VALUES </w:t>
+      </w:r>
+    </w:p>
+    <w:p>
+      <w:pPr>
+        <w:spacing w:after="0" w:line="240" w:lineRule="auto"/>
+        <w:rPr>
+          <w:rFonts w:ascii="Arial" w:hAnsi="Arial" w:cs="Arial"/>
+          <w:sz w:val="24"/>
+          <w:szCs w:val="24"/>
+          <w:highlight w:val="yellow"/>
+        </w:rPr>
+      </w:pPr>
+      <w:r>
+        <w:rPr>
+          <w:rFonts w:ascii="Arial" w:hAnsi="Arial" w:cs="Arial"/>
+          <w:sz w:val="24"/>
+          <w:szCs w:val="24"/>
+          <w:highlight w:val="yellow"/>
+        </w:rPr>
+        <w:t>(NULL,</w:t>
+      </w:r>
+    </w:p>
+    <w:p>
+      <w:pPr>
+        <w:spacing w:after="0" w:line="240" w:lineRule="auto"/>
+        <w:rPr>
+          <w:rFonts w:ascii="Arial" w:hAnsi="Arial" w:cs="Arial"/>
+          <w:sz w:val="24"/>
+          <w:szCs w:val="24"/>
+          <w:highlight w:val="yellow"/>
+        </w:rPr>
+      </w:pPr>
+      <w:r>
+        <w:rPr>
+          <w:rFonts w:ascii="Arial" w:hAnsi="Arial" w:cs="Arial"/>
+          <w:sz w:val="24"/>
+          <w:szCs w:val="24"/>
+          <w:highlight w:val="yellow"/>
+        </w:rPr>
+        <w:t xml:space="preserve"> </w:t>
+      </w:r>
+      <w:proofErr w:type="spellStart"/>
+      <w:r>
+        <w:rPr>
+          <w:rFonts w:ascii="Arial" w:hAnsi="Arial" w:cs="Arial"/>
+          <w:sz w:val="24"/>
+          <w:szCs w:val="24"/>
+          <w:highlight w:val="yellow"/>
+        </w:rPr>
+        <w:t>p_pedido_client_fk</w:t>
+      </w:r>
+      <w:proofErr w:type="spellEnd"/>
+      <w:r>
+        <w:rPr>
+          <w:rFonts w:ascii="Arial" w:hAnsi="Arial" w:cs="Arial"/>
+          <w:sz w:val="24"/>
+          <w:szCs w:val="24"/>
+          <w:highlight w:val="yellow"/>
+        </w:rPr>
+        <w:t>,</w:t>
+      </w:r>
+    </w:p>
+    <w:p>
+      <w:pPr>
+        <w:spacing w:after="0" w:line="240" w:lineRule="auto"/>
+        <w:rPr>
+          <w:rFonts w:ascii="Arial" w:hAnsi="Arial" w:cs="Arial"/>
+          <w:sz w:val="24"/>
+          <w:szCs w:val="24"/>
+          <w:highlight w:val="yellow"/>
+        </w:rPr>
+      </w:pPr>
+      <w:r>
+        <w:rPr>
+          <w:rFonts w:ascii="Arial" w:hAnsi="Arial" w:cs="Arial"/>
+          <w:sz w:val="24"/>
+          <w:szCs w:val="24"/>
+          <w:highlight w:val="yellow"/>
+        </w:rPr>
+        <w:t>CURRENT_TIMESTAMP,</w:t>
+      </w:r>
+    </w:p>
+    <w:p>
+      <w:pPr>
+        <w:spacing w:after="0" w:line="240" w:lineRule="auto"/>
+        <w:rPr>
+          <w:rFonts w:ascii="Arial" w:hAnsi="Arial" w:cs="Arial"/>
+          <w:sz w:val="24"/>
+          <w:szCs w:val="24"/>
+          <w:highlight w:val="yellow"/>
+        </w:rPr>
+      </w:pPr>
+      <w:r>
+        <w:rPr>
+          <w:rFonts w:ascii="Arial" w:hAnsi="Arial" w:cs="Arial"/>
+          <w:sz w:val="24"/>
+          <w:szCs w:val="24"/>
+          <w:highlight w:val="yellow"/>
+        </w:rPr>
+        <w:t xml:space="preserve"> '0',</w:t>
+      </w:r>
+    </w:p>
+    <w:p>
+      <w:pPr>
+        <w:spacing w:after="0" w:line="240" w:lineRule="auto"/>
+        <w:rPr>
+          <w:rFonts w:ascii="Arial" w:hAnsi="Arial" w:cs="Arial"/>
+          <w:sz w:val="24"/>
+          <w:szCs w:val="24"/>
+          <w:highlight w:val="yellow"/>
+        </w:rPr>
+      </w:pPr>
+      <w:r>
+        <w:rPr>
+          <w:rFonts w:ascii="Arial" w:hAnsi="Arial" w:cs="Arial"/>
+          <w:sz w:val="24"/>
+          <w:szCs w:val="24"/>
+          <w:highlight w:val="yellow"/>
+        </w:rPr>
+        <w:lastRenderedPageBreak/>
+        <w:t xml:space="preserve"> '0.00');</w:t>
+      </w:r>
+    </w:p>
+    <w:p>
+      <w:pPr>
+        <w:spacing w:after="0" w:line="240" w:lineRule="auto"/>
+        <w:rPr>
+          <w:rFonts w:ascii="Arial" w:hAnsi="Arial" w:cs="Arial"/>
+          <w:sz w:val="24"/>
+          <w:szCs w:val="24"/>
+          <w:highlight w:val="yellow"/>
+        </w:rPr>
+      </w:pPr>
+    </w:p>
+    <w:p>
+      <w:pPr>
+        <w:spacing w:after="0" w:line="240" w:lineRule="auto"/>
+        <w:rPr>
+          <w:rFonts w:ascii="Arial" w:hAnsi="Arial" w:cs="Arial"/>
+          <w:sz w:val="24"/>
+          <w:szCs w:val="24"/>
+          <w:highlight w:val="yellow"/>
+        </w:rPr>
+      </w:pPr>
+      <w:r>
+        <w:rPr>
+          <w:rFonts w:ascii="Arial" w:hAnsi="Arial" w:cs="Arial"/>
+          <w:sz w:val="24"/>
+          <w:szCs w:val="24"/>
+          <w:highlight w:val="yellow"/>
+        </w:rPr>
+        <w:t xml:space="preserve">SELECT </w:t>
+      </w:r>
+    </w:p>
+    <w:p>
+      <w:pPr>
+        <w:spacing w:after="0" w:line="240" w:lineRule="auto"/>
+        <w:rPr>
+          <w:rFonts w:ascii="Arial" w:hAnsi="Arial" w:cs="Arial"/>
+          <w:sz w:val="24"/>
+          <w:szCs w:val="24"/>
+          <w:highlight w:val="yellow"/>
+        </w:rPr>
+      </w:pPr>
+      <w:r>
+        <w:rPr>
+          <w:rFonts w:ascii="Arial" w:hAnsi="Arial" w:cs="Arial"/>
+          <w:sz w:val="24"/>
+          <w:szCs w:val="24"/>
+          <w:highlight w:val="yellow"/>
+        </w:rPr>
+        <w:t xml:space="preserve"> </w:t>
+      </w:r>
+      <w:proofErr w:type="spellStart"/>
+      <w:r>
+        <w:rPr>
+          <w:rFonts w:ascii="Arial" w:hAnsi="Arial" w:cs="Arial"/>
+          <w:sz w:val="24"/>
+          <w:szCs w:val="24"/>
+          <w:highlight w:val="yellow"/>
+        </w:rPr>
+        <w:t>last_insert_id</w:t>
+      </w:r>
+      <w:proofErr w:type="spellEnd"/>
+      <w:r>
+        <w:rPr>
+          <w:rFonts w:ascii="Arial" w:hAnsi="Arial" w:cs="Arial"/>
+          <w:sz w:val="24"/>
+          <w:szCs w:val="24"/>
+          <w:highlight w:val="yellow"/>
+        </w:rPr>
+        <w:t>();</w:t>
+      </w:r>
+    </w:p>
+    <w:p>
+      <w:pPr>
+        <w:spacing w:after="0" w:line="240" w:lineRule="auto"/>
+        <w:rPr>
+          <w:rFonts w:ascii="Arial" w:hAnsi="Arial" w:cs="Arial"/>
+          <w:sz w:val="24"/>
+          <w:szCs w:val="24"/>
+          <w:highlight w:val="yellow"/>
+        </w:rPr>
+      </w:pPr>
+    </w:p>
+    <w:p>
+      <w:pPr>
+        <w:spacing w:after="0" w:line="240" w:lineRule="auto"/>
+        <w:rPr>
+          <w:rFonts w:ascii="Arial" w:hAnsi="Arial" w:cs="Arial"/>
+          <w:sz w:val="24"/>
+          <w:szCs w:val="24"/>
+          <w:highlight w:val="yellow"/>
+        </w:rPr>
+      </w:pPr>
+      <w:r>
+        <w:rPr>
+          <w:rFonts w:ascii="Arial" w:hAnsi="Arial" w:cs="Arial"/>
+          <w:sz w:val="24"/>
+          <w:szCs w:val="24"/>
+          <w:highlight w:val="yellow"/>
+        </w:rPr>
+        <w:t>END $$</w:t>
+      </w:r>
+    </w:p>
+    <w:p>
+      <w:pPr>
+        <w:spacing w:after="0" w:line="240" w:lineRule="auto"/>
+        <w:rPr>
+          <w:rFonts w:ascii="Arial" w:hAnsi="Arial" w:cs="Arial"/>
+          <w:sz w:val="24"/>
+          <w:szCs w:val="24"/>
+          <w:highlight w:val="yellow"/>
+        </w:rPr>
+      </w:pPr>
+    </w:p>
+    <w:p>
+      <w:pPr>
+        <w:spacing w:after="0" w:line="240" w:lineRule="auto"/>
+        <w:rPr>
+          <w:rFonts w:ascii="Arial" w:hAnsi="Arial" w:cs="Arial"/>
+          <w:sz w:val="24"/>
+          <w:szCs w:val="24"/>
+        </w:rPr>
+      </w:pPr>
+      <w:r>
+        <w:rPr>
+          <w:rFonts w:ascii="Arial" w:hAnsi="Arial" w:cs="Arial"/>
+          <w:sz w:val="24"/>
+          <w:szCs w:val="24"/>
+          <w:highlight w:val="yellow"/>
+        </w:rPr>
+        <w:t>DELIMITER ;</w:t>
+      </w:r>
+    </w:p>
+    <w:p>
+      <w:pPr>
+        <w:spacing w:after="0" w:line="240" w:lineRule="auto"/>
+        <w:rPr>
+          <w:rFonts w:ascii="Arial" w:hAnsi="Arial" w:cs="Arial"/>
+          <w:sz w:val="24"/>
+          <w:szCs w:val="24"/>
+        </w:rPr>
+      </w:pPr>
+    </w:p>
+    <w:p>
+      <w:pPr>
+        <w:spacing w:after="0" w:line="240" w:lineRule="auto"/>
+        <w:rPr>
+          <w:rFonts w:ascii="Arial" w:hAnsi="Arial" w:cs="Arial"/>
+          <w:sz w:val="24"/>
+          <w:szCs w:val="24"/>
+        </w:rPr>
+      </w:pPr>
+    </w:p>
+    <w:p>
+      <w:pPr>
+        <w:spacing w:after="0" w:line="240" w:lineRule="auto"/>
+        <w:rPr>
+          <w:rFonts w:ascii="Arial" w:hAnsi="Arial" w:cs="Arial"/>
+          <w:sz w:val="24"/>
+          <w:szCs w:val="24"/>
+        </w:rPr>
+      </w:pPr>
+    </w:p>
+    <w:p>
+      <w:pPr>
+        <w:spacing w:after="0" w:line="240" w:lineRule="auto"/>
+        <w:rPr>
+          <w:rFonts w:ascii="Arial" w:hAnsi="Arial" w:cs="Arial"/>
+          <w:sz w:val="24"/>
+          <w:szCs w:val="24"/>
+        </w:rPr>
+      </w:pPr>
+    </w:p>
+    <w:p>
+      <w:pPr>
+        <w:spacing w:after="0" w:line="240" w:lineRule="auto"/>
+        <w:rPr>
+          <w:rFonts w:ascii="Arial" w:hAnsi="Arial" w:cs="Arial"/>
+          <w:sz w:val="24"/>
+          <w:szCs w:val="24"/>
+        </w:rPr>
+      </w:pPr>
+    </w:p>
+    <w:p>
+      <w:pPr>
+        <w:spacing w:after="0" w:line="240" w:lineRule="auto"/>
+        <w:rPr>
+          <w:rFonts w:ascii="Arial" w:hAnsi="Arial" w:cs="Arial"/>
+          <w:sz w:val="24"/>
+          <w:szCs w:val="24"/>
+        </w:rPr>
+      </w:pPr>
+    </w:p>
+    <w:p>
+      <w:pPr>
+        <w:spacing w:before="240" w:line="240" w:lineRule="auto"/>
+        <w:rPr>
+          <w:rFonts w:ascii="Arial" w:hAnsi="Arial" w:cs="Arial"/>
+          <w:b/>
+          <w:sz w:val="24"/>
+          <w:szCs w:val="24"/>
+        </w:rPr>
+      </w:pPr>
+      <w:r>
+        <w:rPr>
+          <w:rFonts w:ascii="Arial" w:hAnsi="Arial" w:cs="Arial"/>
+          <w:b/>
+          <w:sz w:val="24"/>
+          <w:szCs w:val="24"/>
+        </w:rPr>
+        <w:t xml:space="preserve">// Usando uma </w:t>
+      </w:r>
+      <w:proofErr w:type="spellStart"/>
+      <w:r>
+        <w:rPr>
+          <w:rFonts w:ascii="Arial" w:hAnsi="Arial" w:cs="Arial"/>
+          <w:b/>
+          <w:sz w:val="24"/>
+          <w:szCs w:val="24"/>
+        </w:rPr>
+        <w:t>Procedure</w:t>
+      </w:r>
+      <w:proofErr w:type="spellEnd"/>
+    </w:p>
+    <w:p>
+      <w:pPr>
+        <w:spacing w:after="0" w:line="240" w:lineRule="auto"/>
+        <w:rPr>
+          <w:rFonts w:ascii="Arial" w:hAnsi="Arial" w:cs="Arial"/>
+          <w:sz w:val="24"/>
+          <w:szCs w:val="24"/>
+        </w:rPr>
+      </w:pPr>
+      <w:r>
+        <w:rPr>
+          <w:rFonts w:ascii="Arial" w:hAnsi="Arial" w:cs="Arial"/>
+          <w:sz w:val="24"/>
+          <w:szCs w:val="24"/>
+          <w:highlight w:val="yellow"/>
+        </w:rPr>
+        <w:t xml:space="preserve">CALL </w:t>
+      </w:r>
+      <w:proofErr w:type="spellStart"/>
+      <w:r>
+        <w:rPr>
+          <w:rFonts w:ascii="Arial" w:hAnsi="Arial" w:cs="Arial"/>
+          <w:sz w:val="24"/>
+          <w:szCs w:val="24"/>
+          <w:highlight w:val="yellow"/>
+        </w:rPr>
+        <w:t>sp_pedido_criar</w:t>
+      </w:r>
+      <w:proofErr w:type="spellEnd"/>
+      <w:r>
+        <w:rPr>
+          <w:rFonts w:ascii="Arial" w:hAnsi="Arial" w:cs="Arial"/>
+          <w:sz w:val="24"/>
+          <w:szCs w:val="24"/>
+          <w:highlight w:val="yellow"/>
+        </w:rPr>
+        <w:t xml:space="preserve"> (</w:t>
+      </w:r>
+      <w:proofErr w:type="spellStart"/>
+      <w:r>
+        <w:rPr>
+          <w:rFonts w:ascii="Arial" w:hAnsi="Arial" w:cs="Arial"/>
+          <w:sz w:val="24"/>
+          <w:szCs w:val="24"/>
+          <w:highlight w:val="yellow"/>
+        </w:rPr>
+        <w:t>variavel</w:t>
+      </w:r>
+      <w:proofErr w:type="spellEnd"/>
+      <w:r>
+        <w:rPr>
+          <w:rFonts w:ascii="Arial" w:hAnsi="Arial" w:cs="Arial"/>
+          <w:sz w:val="24"/>
+          <w:szCs w:val="24"/>
+          <w:highlight w:val="yellow"/>
+        </w:rPr>
+        <w:t>);</w:t>
+      </w:r>
+    </w:p>
+    <w:p>
+      <w:pPr>
+        <w:spacing w:after="0" w:line="240" w:lineRule="auto"/>
+        <w:rPr>
+          <w:rFonts w:ascii="Arial" w:hAnsi="Arial" w:cs="Arial"/>
+          <w:sz w:val="24"/>
+          <w:szCs w:val="24"/>
+        </w:rPr>
+      </w:pPr>
+    </w:p>
+    <w:p>
+      <w:pPr>
+        <w:spacing w:after="0" w:line="240" w:lineRule="auto"/>
+        <w:rPr>
+          <w:rFonts w:ascii="Arial" w:hAnsi="Arial" w:cs="Arial"/>
+          <w:sz w:val="24"/>
+          <w:szCs w:val="24"/>
+        </w:rPr>
+      </w:pPr>
+    </w:p>
+    <w:p>
+      <w:pPr>
+        <w:spacing w:after="0" w:line="240" w:lineRule="auto"/>
+        <w:rPr>
+          <w:rFonts w:ascii="Arial" w:hAnsi="Arial" w:cs="Arial"/>
+          <w:sz w:val="24"/>
+          <w:szCs w:val="24"/>
+        </w:rPr>
+      </w:pPr>
+    </w:p>
+    <w:p>
+      <w:pPr>
+        <w:spacing w:after="0" w:line="240" w:lineRule="auto"/>
+        <w:rPr>
+          <w:rFonts w:ascii="Arial" w:hAnsi="Arial" w:cs="Arial"/>
+          <w:sz w:val="24"/>
+          <w:szCs w:val="24"/>
+        </w:rPr>
+      </w:pPr>
+    </w:p>
+    <w:p>
+      <w:pPr>
+        <w:spacing w:after="0" w:line="240" w:lineRule="auto"/>
+        <w:rPr>
+          <w:rFonts w:ascii="Arial" w:hAnsi="Arial" w:cs="Arial"/>
+          <w:sz w:val="24"/>
+          <w:szCs w:val="24"/>
+        </w:rPr>
+      </w:pPr>
+    </w:p>
+    <w:p>
+      <w:pPr>
+        <w:spacing w:after="0" w:line="240" w:lineRule="auto"/>
+        <w:rPr>
+          <w:rFonts w:ascii="Arial" w:hAnsi="Arial" w:cs="Arial"/>
+          <w:sz w:val="24"/>
+          <w:szCs w:val="24"/>
+        </w:rPr>
+      </w:pPr>
+    </w:p>
+    <w:p>
+      <w:pPr>
+        <w:spacing w:after="0" w:line="240" w:lineRule="auto"/>
+        <w:rPr>
+          <w:rFonts w:ascii="Arial" w:hAnsi="Arial" w:cs="Arial"/>
+          <w:sz w:val="24"/>
+          <w:szCs w:val="24"/>
+        </w:rPr>
+      </w:pPr>
+    </w:p>
+    <w:p>
+      <w:pPr>
+        <w:spacing w:after="0" w:line="240" w:lineRule="auto"/>
+        <w:rPr>
+          <w:rFonts w:ascii="Arial" w:hAnsi="Arial" w:cs="Arial"/>
+          <w:sz w:val="24"/>
+          <w:szCs w:val="24"/>
+        </w:rPr>
+      </w:pPr>
+    </w:p>
+    <w:p>
+      <w:pPr>
+        <w:spacing w:after="0" w:line="240" w:lineRule="auto"/>
+        <w:rPr>
+          <w:rFonts w:ascii="Arial" w:hAnsi="Arial" w:cs="Arial"/>
+          <w:sz w:val="24"/>
+          <w:szCs w:val="24"/>
+        </w:rPr>
+      </w:pPr>
+    </w:p>
+    <w:p>
+      <w:pPr>
+        <w:spacing w:after="0" w:line="240" w:lineRule="auto"/>
+        <w:rPr>
+          <w:rFonts w:ascii="Arial" w:hAnsi="Arial" w:cs="Arial"/>
+          <w:sz w:val="24"/>
+          <w:szCs w:val="24"/>
+        </w:rPr>
+      </w:pPr>
+    </w:p>
+    <w:p>
+      <w:pPr>
+        <w:spacing w:after="0" w:line="240" w:lineRule="auto"/>
+        <w:rPr>
+          <w:rFonts w:ascii="Arial" w:hAnsi="Arial" w:cs="Arial"/>
+          <w:sz w:val="24"/>
+          <w:szCs w:val="24"/>
+        </w:rPr>
+      </w:pPr>
+    </w:p>
+    <w:p>
+      <w:pPr>
+        <w:spacing w:after="0" w:line="240" w:lineRule="auto"/>
+        <w:rPr>
+          <w:rFonts w:ascii="Arial" w:hAnsi="Arial" w:cs="Arial"/>
+          <w:sz w:val="24"/>
+          <w:szCs w:val="24"/>
+        </w:rPr>
+      </w:pPr>
+    </w:p>
+    <w:p>
+      <w:pPr>
+        <w:spacing w:after="0" w:line="240" w:lineRule="auto"/>
+        <w:rPr>
+          <w:rFonts w:ascii="Arial" w:hAnsi="Arial" w:cs="Arial"/>
+          <w:sz w:val="24"/>
+          <w:szCs w:val="24"/>
+        </w:rPr>
+      </w:pPr>
+    </w:p>
+    <w:p>
+      <w:pPr>
+        <w:spacing w:after="0" w:line="240" w:lineRule="auto"/>
+        <w:rPr>
+          <w:rFonts w:ascii="Arial" w:hAnsi="Arial" w:cs="Arial"/>
+          <w:sz w:val="24"/>
+          <w:szCs w:val="24"/>
+        </w:rPr>
+      </w:pPr>
+    </w:p>
+    <w:p>
+      <w:pPr>
+        <w:spacing w:after="0" w:line="240" w:lineRule="auto"/>
+        <w:rPr>
+          <w:rFonts w:ascii="Arial" w:hAnsi="Arial" w:cs="Arial"/>
+          <w:sz w:val="24"/>
+          <w:szCs w:val="24"/>
+        </w:rPr>
+      </w:pPr>
+    </w:p>
+    <w:p>
+      <w:pPr>
+        <w:spacing w:after="0" w:line="240" w:lineRule="auto"/>
+        <w:rPr>
+          <w:rFonts w:ascii="Arial" w:hAnsi="Arial" w:cs="Arial"/>
+          <w:sz w:val="24"/>
+          <w:szCs w:val="24"/>
+        </w:rPr>
+      </w:pPr>
+    </w:p>
+    <w:p>
+      <w:pPr>
+        <w:spacing w:after="0" w:line="240" w:lineRule="auto"/>
+        <w:rPr>
+          <w:rFonts w:ascii="Arial" w:hAnsi="Arial" w:cs="Arial"/>
+          <w:sz w:val="24"/>
+          <w:szCs w:val="24"/>
+        </w:rPr>
+      </w:pPr>
+    </w:p>
+    <w:p>
+      <w:pPr>
+        <w:spacing w:after="0" w:line="240" w:lineRule="auto"/>
+        <w:rPr>
+          <w:rFonts w:ascii="Arial" w:hAnsi="Arial" w:cs="Arial"/>
+          <w:sz w:val="24"/>
+          <w:szCs w:val="24"/>
+        </w:rPr>
+      </w:pPr>
+    </w:p>
+    <w:p>
+      <w:pPr>
+        <w:spacing w:after="0" w:line="240" w:lineRule="auto"/>
+        <w:rPr>
+          <w:rFonts w:ascii="Arial" w:hAnsi="Arial" w:cs="Arial"/>
+          <w:sz w:val="24"/>
+          <w:szCs w:val="24"/>
+        </w:rPr>
+      </w:pPr>
+    </w:p>
+    <w:p>
+      <w:pPr>
+        <w:spacing w:after="0" w:line="240" w:lineRule="auto"/>
+        <w:rPr>
+          <w:rFonts w:ascii="Arial" w:hAnsi="Arial" w:cs="Arial"/>
+          <w:sz w:val="24"/>
+          <w:szCs w:val="24"/>
+        </w:rPr>
+      </w:pPr>
+    </w:p>
+    <w:p>
+      <w:pPr>
+        <w:spacing w:after="0" w:line="240" w:lineRule="auto"/>
+        <w:rPr>
+          <w:rFonts w:ascii="Arial" w:hAnsi="Arial" w:cs="Arial"/>
+          <w:sz w:val="24"/>
+          <w:szCs w:val="24"/>
+        </w:rPr>
+      </w:pPr>
+    </w:p>
+    <w:p>
+      <w:pPr>
+        <w:spacing w:after="0" w:line="240" w:lineRule="auto"/>
+        <w:rPr>
+          <w:rFonts w:ascii="Arial" w:hAnsi="Arial" w:cs="Arial"/>
+          <w:sz w:val="24"/>
+          <w:szCs w:val="24"/>
+        </w:rPr>
+      </w:pPr>
+    </w:p>
+    <w:p>
+      <w:pPr>
+        <w:spacing w:after="0" w:line="240" w:lineRule="auto"/>
+        <w:rPr>
+          <w:rFonts w:ascii="Arial" w:hAnsi="Arial" w:cs="Arial"/>
+          <w:sz w:val="24"/>
+          <w:szCs w:val="24"/>
+        </w:rPr>
+      </w:pPr>
+    </w:p>
+    <w:p>
+      <w:pPr>
+        <w:spacing w:after="0" w:line="240" w:lineRule="auto"/>
+        <w:rPr>
+          <w:rFonts w:ascii="Arial" w:hAnsi="Arial" w:cs="Arial"/>
+          <w:sz w:val="24"/>
+          <w:szCs w:val="24"/>
+        </w:rPr>
+      </w:pPr>
+    </w:p>
+    <w:p>
+      <w:pPr>
+        <w:spacing w:after="0" w:line="240" w:lineRule="auto"/>
+        <w:rPr>
+          <w:rFonts w:ascii="Arial" w:hAnsi="Arial" w:cs="Arial"/>
+          <w:sz w:val="24"/>
+          <w:szCs w:val="24"/>
+        </w:rPr>
+      </w:pPr>
+    </w:p>
+    <w:p>
+      <w:pPr>
+        <w:spacing w:after="0" w:line="240" w:lineRule="auto"/>
+        <w:rPr>
+          <w:rFonts w:ascii="Arial" w:hAnsi="Arial" w:cs="Arial"/>
+          <w:sz w:val="24"/>
+          <w:szCs w:val="24"/>
+        </w:rPr>
+      </w:pPr>
+    </w:p>
+    <w:p>
+      <w:pPr>
+        <w:spacing w:after="0" w:line="240" w:lineRule="auto"/>
+        <w:rPr>
+          <w:rFonts w:ascii="Arial" w:hAnsi="Arial" w:cs="Arial"/>
+          <w:sz w:val="24"/>
+          <w:szCs w:val="24"/>
+        </w:rPr>
+      </w:pPr>
+    </w:p>
+    <w:p>
+      <w:pPr>
+        <w:tabs>
+          <w:tab w:val="left" w:pos="5472"/>
+        </w:tabs>
+        <w:spacing w:before="240" w:line="240" w:lineRule="auto"/>
+        <w:jc w:val="right"/>
+        <w:rPr>
+          <w:rFonts w:ascii="Arial" w:hAnsi="Arial" w:cs="Arial"/>
+          <w:sz w:val="24"/>
+          <w:szCs w:val="24"/>
+        </w:rPr>
+      </w:pPr>
+      <w:hyperlink w:anchor="indice" w:history="1">
+        <w:r>
+          <w:rPr>
+            <w:rStyle w:val="Hyperlink"/>
+            <w:rFonts w:ascii="Arial" w:hAnsi="Arial" w:cs="Arial"/>
+            <w:sz w:val="24"/>
+            <w:szCs w:val="24"/>
+          </w:rPr>
+          <w:t>Ín</w:t>
+        </w:r>
+        <w:r>
+          <w:rPr>
+            <w:rStyle w:val="Hyperlink"/>
+            <w:rFonts w:ascii="Arial" w:hAnsi="Arial" w:cs="Arial"/>
+            <w:sz w:val="24"/>
+            <w:szCs w:val="24"/>
+          </w:rPr>
+          <w:t>d</w:t>
+        </w:r>
+        <w:r>
+          <w:rPr>
+            <w:rStyle w:val="Hyperlink"/>
+            <w:rFonts w:ascii="Arial" w:hAnsi="Arial" w:cs="Arial"/>
+            <w:sz w:val="24"/>
+            <w:szCs w:val="24"/>
+          </w:rPr>
+          <w:t>ice</w:t>
+        </w:r>
+      </w:hyperlink>
+    </w:p>
+    <w:p>
+      <w:pPr>
+        <w:spacing w:after="0" w:line="240" w:lineRule="auto"/>
+        <w:rPr>
+          <w:rFonts w:ascii="Arial" w:hAnsi="Arial" w:cs="Arial"/>
+          <w:b/>
+          <w:sz w:val="24"/>
+          <w:szCs w:val="24"/>
+        </w:rPr>
+      </w:pPr>
+    </w:p>
+    <w:p>
+      <w:pPr>
+        <w:spacing w:after="0" w:line="240" w:lineRule="auto"/>
+        <w:rPr>
+          <w:rFonts w:ascii="Arial" w:hAnsi="Arial" w:cs="Arial"/>
+          <w:b/>
+          <w:sz w:val="24"/>
+          <w:szCs w:val="24"/>
+        </w:rPr>
+      </w:pPr>
+    </w:p>
+    <w:p>
+      <w:pPr>
+        <w:spacing w:after="0" w:line="240" w:lineRule="auto"/>
+        <w:rPr>
+          <w:rFonts w:ascii="Arial" w:hAnsi="Arial" w:cs="Arial"/>
+          <w:b/>
+          <w:sz w:val="24"/>
+          <w:szCs w:val="24"/>
+        </w:rPr>
+      </w:pPr>
+    </w:p>
+    <w:p>
+      <w:pPr>
+        <w:spacing w:after="0" w:line="240" w:lineRule="auto"/>
+        <w:rPr>
+          <w:rFonts w:ascii="Arial" w:hAnsi="Arial" w:cs="Arial"/>
+          <w:b/>
+          <w:sz w:val="24"/>
+          <w:szCs w:val="24"/>
+        </w:rPr>
+      </w:pPr>
+    </w:p>
+    <w:p>
+      <w:pPr>
+        <w:spacing w:after="0" w:line="240" w:lineRule="auto"/>
+        <w:rPr>
+          <w:rFonts w:ascii="Arial" w:hAnsi="Arial" w:cs="Arial"/>
+          <w:b/>
+          <w:sz w:val="24"/>
+          <w:szCs w:val="24"/>
+        </w:rPr>
+      </w:pPr>
+    </w:p>
+    <w:p>
+      <w:pPr>
+        <w:spacing w:after="0" w:line="240" w:lineRule="auto"/>
+        <w:rPr>
+          <w:rFonts w:ascii="Arial" w:hAnsi="Arial" w:cs="Arial"/>
+          <w:b/>
+          <w:sz w:val="24"/>
+          <w:szCs w:val="24"/>
+        </w:rPr>
+      </w:pPr>
+    </w:p>
+    <w:p>
+      <w:pPr>
+        <w:spacing w:after="0" w:line="240" w:lineRule="auto"/>
+        <w:rPr>
+          <w:rFonts w:ascii="Arial" w:hAnsi="Arial" w:cs="Arial"/>
+          <w:b/>
+          <w:sz w:val="24"/>
+          <w:szCs w:val="24"/>
+        </w:rPr>
+      </w:pPr>
+    </w:p>
+    <w:p>
+      <w:pPr>
+        <w:spacing w:after="0" w:line="240" w:lineRule="auto"/>
+        <w:rPr>
+          <w:rFonts w:ascii="Arial" w:hAnsi="Arial" w:cs="Arial"/>
+          <w:b/>
+          <w:sz w:val="24"/>
+          <w:szCs w:val="24"/>
+        </w:rPr>
+      </w:pPr>
+    </w:p>
+    <w:p>
+      <w:pPr>
+        <w:spacing w:after="0" w:line="240" w:lineRule="auto"/>
+        <w:rPr>
+          <w:rFonts w:ascii="Arial" w:hAnsi="Arial" w:cs="Arial"/>
+          <w:b/>
+          <w:sz w:val="24"/>
+          <w:szCs w:val="24"/>
+        </w:rPr>
+      </w:pPr>
+    </w:p>
+    <w:p>
+      <w:pPr>
+        <w:spacing w:after="0" w:line="240" w:lineRule="auto"/>
+        <w:rPr>
+          <w:rFonts w:ascii="Arial" w:hAnsi="Arial" w:cs="Arial"/>
+          <w:b/>
+          <w:sz w:val="24"/>
+          <w:szCs w:val="24"/>
+        </w:rPr>
+      </w:pPr>
+    </w:p>
+    <w:p>
+      <w:pPr>
+        <w:spacing w:after="0" w:line="240" w:lineRule="auto"/>
+        <w:rPr>
+          <w:rFonts w:ascii="Arial" w:hAnsi="Arial" w:cs="Arial"/>
+          <w:b/>
+          <w:sz w:val="24"/>
+          <w:szCs w:val="24"/>
+        </w:rPr>
+      </w:pPr>
+    </w:p>
+    <w:p>
+      <w:pPr>
+        <w:spacing w:after="0" w:line="240" w:lineRule="auto"/>
+        <w:rPr>
+          <w:rFonts w:ascii="Arial" w:hAnsi="Arial" w:cs="Arial"/>
+          <w:b/>
+          <w:sz w:val="24"/>
+          <w:szCs w:val="24"/>
+        </w:rPr>
+      </w:pPr>
+    </w:p>
+    <w:p>
+      <w:pPr>
+        <w:spacing w:after="0" w:line="240" w:lineRule="auto"/>
+        <w:rPr>
+          <w:rFonts w:ascii="Arial" w:hAnsi="Arial" w:cs="Arial"/>
+          <w:b/>
+          <w:sz w:val="24"/>
+          <w:szCs w:val="24"/>
+        </w:rPr>
+      </w:pPr>
+    </w:p>
+    <w:p>
+      <w:pPr>
+        <w:spacing w:after="0" w:line="240" w:lineRule="auto"/>
+        <w:rPr>
+          <w:rFonts w:ascii="Arial" w:hAnsi="Arial" w:cs="Arial"/>
+          <w:b/>
+          <w:sz w:val="24"/>
+          <w:szCs w:val="24"/>
+        </w:rPr>
+      </w:pPr>
+    </w:p>
+    <w:p>
+      <w:pPr>
+        <w:spacing w:after="0" w:line="240" w:lineRule="auto"/>
+        <w:rPr>
+          <w:rFonts w:ascii="Arial" w:hAnsi="Arial" w:cs="Arial"/>
+          <w:b/>
+          <w:sz w:val="24"/>
+          <w:szCs w:val="24"/>
+        </w:rPr>
+      </w:pPr>
+    </w:p>
+    <w:p>
+      <w:pPr>
+        <w:spacing w:after="0" w:line="240" w:lineRule="auto"/>
+        <w:rPr>
+          <w:rFonts w:ascii="Arial" w:hAnsi="Arial" w:cs="Arial"/>
+          <w:b/>
+          <w:sz w:val="24"/>
+          <w:szCs w:val="24"/>
+        </w:rPr>
+      </w:pPr>
+      <w:r>
+        <w:rPr>
+          <w:rFonts w:ascii="Arial" w:hAnsi="Arial" w:cs="Arial"/>
+          <w:b/>
+          <w:sz w:val="24"/>
+          <w:szCs w:val="24"/>
+        </w:rPr>
+        <w:t>============================================================</w:t>
+      </w:r>
+    </w:p>
+    <w:p>
+      <w:pPr>
+        <w:spacing w:after="0" w:line="240" w:lineRule="auto"/>
+        <w:rPr>
+          <w:rFonts w:ascii="Arial" w:hAnsi="Arial" w:cs="Arial"/>
+          <w:sz w:val="24"/>
+          <w:szCs w:val="24"/>
+        </w:rPr>
+      </w:pPr>
+      <w:r>
+        <w:rPr>
+          <w:rFonts w:ascii="Arial" w:hAnsi="Arial" w:cs="Arial"/>
+          <w:sz w:val="24"/>
+          <w:szCs w:val="24"/>
+        </w:rPr>
+        <w:t>###############################################################</w:t>
+      </w:r>
+    </w:p>
+    <w:p>
+      <w:pPr>
+        <w:spacing w:before="240" w:after="0" w:line="240" w:lineRule="auto"/>
+        <w:rPr>
+          <w:rFonts w:ascii="Arial" w:hAnsi="Arial" w:cs="Arial"/>
+          <w:sz w:val="24"/>
+          <w:szCs w:val="24"/>
+        </w:rPr>
+      </w:pPr>
+    </w:p>
+    <w:p>
+      <w:pPr>
+        <w:spacing w:before="240" w:line="240" w:lineRule="auto"/>
+        <w:rPr>
+          <w:rFonts w:ascii="Arial" w:hAnsi="Arial" w:cs="Arial"/>
+          <w:sz w:val="24"/>
+          <w:szCs w:val="24"/>
+        </w:rPr>
+      </w:pPr>
+    </w:p>
+    <w:p>
+      <w:pPr>
+        <w:spacing w:before="240" w:line="240" w:lineRule="auto"/>
+        <w:rPr>
+          <w:rFonts w:ascii="Arial" w:hAnsi="Arial" w:cs="Arial"/>
+          <w:sz w:val="24"/>
+          <w:szCs w:val="24"/>
+        </w:rPr>
+      </w:pPr>
+    </w:p>
+    <w:p>
+      <w:pPr>
+        <w:spacing w:before="240" w:line="240" w:lineRule="auto"/>
+        <w:rPr>
+          <w:rFonts w:ascii="Arial" w:hAnsi="Arial" w:cs="Arial"/>
+          <w:sz w:val="24"/>
+          <w:szCs w:val="24"/>
+        </w:rPr>
+      </w:pPr>
+    </w:p>
+    <w:p>
+      <w:pPr>
+        <w:spacing w:before="240" w:line="240" w:lineRule="auto"/>
+        <w:rPr>
+          <w:rFonts w:ascii="Arial" w:hAnsi="Arial" w:cs="Arial"/>
+          <w:sz w:val="24"/>
+          <w:szCs w:val="24"/>
+        </w:rPr>
+      </w:pPr>
+    </w:p>
+    <w:p>
+      <w:pPr>
+        <w:spacing w:before="240" w:line="240" w:lineRule="auto"/>
+        <w:rPr>
+          <w:rFonts w:ascii="Arial" w:hAnsi="Arial" w:cs="Arial"/>
+          <w:sz w:val="24"/>
+          <w:szCs w:val="24"/>
+        </w:rPr>
+      </w:pPr>
+    </w:p>
+    <w:p>
+      <w:pPr>
+        <w:spacing w:before="240" w:line="240" w:lineRule="auto"/>
+        <w:rPr>
+          <w:rFonts w:ascii="Arial" w:hAnsi="Arial" w:cs="Arial"/>
+          <w:sz w:val="24"/>
+          <w:szCs w:val="24"/>
+        </w:rPr>
+      </w:pPr>
+    </w:p>
+    <w:p>
+      <w:pPr>
+        <w:spacing w:before="240" w:line="240" w:lineRule="auto"/>
+        <w:rPr>
+          <w:rFonts w:ascii="Arial" w:hAnsi="Arial" w:cs="Arial"/>
+          <w:sz w:val="24"/>
+          <w:szCs w:val="24"/>
+        </w:rPr>
+      </w:pPr>
+    </w:p>
+    <w:p>
+      <w:pPr>
+        <w:spacing w:before="240" w:line="240" w:lineRule="auto"/>
+        <w:rPr>
+          <w:rFonts w:ascii="Arial" w:hAnsi="Arial" w:cs="Arial"/>
+          <w:sz w:val="24"/>
+          <w:szCs w:val="24"/>
+        </w:rPr>
+      </w:pPr>
+    </w:p>
+    <w:p>
+      <w:pPr>
+        <w:spacing w:before="240" w:line="240" w:lineRule="auto"/>
+        <w:rPr>
+          <w:rFonts w:ascii="Arial" w:hAnsi="Arial" w:cs="Arial"/>
+          <w:b/>
+          <w:sz w:val="24"/>
+          <w:szCs w:val="24"/>
+        </w:rPr>
+      </w:pPr>
+      <w:r>
+        <w:rPr>
+          <w:rFonts w:ascii="Arial" w:hAnsi="Arial" w:cs="Arial"/>
+          <w:b/>
+          <w:sz w:val="24"/>
+          <w:szCs w:val="24"/>
+        </w:rPr>
+        <w:t>============================================================</w:t>
+      </w:r>
+    </w:p>
+    <w:p>
+      <w:pPr>
+        <w:pStyle w:val="Ttulo1"/>
+      </w:pPr>
+      <w:bookmarkStart w:id="6" w:name="Funções"/>
+      <w:r>
+        <w:t>Funções</w:t>
+      </w:r>
+      <w:bookmarkEnd w:id="6"/>
+      <w:r>
+        <w:t xml:space="preserve">  </w:t>
+      </w:r>
+    </w:p>
+    <w:p>
+      <w:pPr>
+        <w:spacing w:before="240" w:line="240" w:lineRule="auto"/>
+        <w:rPr>
+          <w:rFonts w:ascii="Arial" w:hAnsi="Arial" w:cs="Arial"/>
+          <w:sz w:val="24"/>
+          <w:szCs w:val="24"/>
+        </w:rPr>
+      </w:pPr>
+      <w:r>
+        <w:rPr>
+          <w:rFonts w:ascii="Arial" w:hAnsi="Arial" w:cs="Arial"/>
+          <w:sz w:val="24"/>
+          <w:szCs w:val="24"/>
+        </w:rPr>
+        <w:t>============================================================</w:t>
+      </w:r>
+    </w:p>
+    <w:p>
+      <w:pPr>
+        <w:spacing w:after="0" w:line="240" w:lineRule="auto"/>
+        <w:rPr>
+          <w:rFonts w:ascii="Arial" w:hAnsi="Arial" w:cs="Arial"/>
+          <w:sz w:val="24"/>
+          <w:szCs w:val="24"/>
+        </w:rPr>
+      </w:pPr>
+    </w:p>
+    <w:p>
+      <w:pPr>
+        <w:spacing w:after="0" w:line="240" w:lineRule="auto"/>
+        <w:rPr>
+          <w:rFonts w:ascii="Arial" w:hAnsi="Arial" w:cs="Arial"/>
+          <w:sz w:val="24"/>
+          <w:szCs w:val="24"/>
+        </w:rPr>
+      </w:pPr>
+      <w:r>
+        <w:rPr>
+          <w:rFonts w:ascii="Arial" w:hAnsi="Arial" w:cs="Arial"/>
+          <w:sz w:val="24"/>
+          <w:szCs w:val="24"/>
+        </w:rPr>
+        <w:t>// Retornar o último ID -  usar após um INSERT</w:t>
+      </w:r>
+    </w:p>
+    <w:p>
+      <w:pPr>
+        <w:spacing w:after="0" w:line="240" w:lineRule="auto"/>
+        <w:rPr>
+          <w:rFonts w:ascii="Arial" w:hAnsi="Arial" w:cs="Arial"/>
+          <w:sz w:val="24"/>
+          <w:szCs w:val="24"/>
+        </w:rPr>
+      </w:pPr>
+    </w:p>
+    <w:p>
+      <w:pPr>
+        <w:spacing w:after="0" w:line="240" w:lineRule="auto"/>
+        <w:rPr>
+          <w:rFonts w:ascii="Arial" w:hAnsi="Arial" w:cs="Arial"/>
+          <w:sz w:val="24"/>
+          <w:szCs w:val="24"/>
+        </w:rPr>
+      </w:pPr>
+      <w:r>
+        <w:rPr>
+          <w:rFonts w:ascii="Arial" w:hAnsi="Arial" w:cs="Arial"/>
+          <w:sz w:val="24"/>
+          <w:szCs w:val="24"/>
+        </w:rPr>
+        <w:t xml:space="preserve">SELECT  </w:t>
+      </w:r>
+      <w:proofErr w:type="spellStart"/>
+      <w:r>
+        <w:rPr>
+          <w:rFonts w:ascii="Arial" w:hAnsi="Arial" w:cs="Arial"/>
+          <w:sz w:val="24"/>
+          <w:szCs w:val="24"/>
+        </w:rPr>
+        <w:t>last_insert_id</w:t>
+      </w:r>
+      <w:proofErr w:type="spellEnd"/>
+      <w:r>
+        <w:rPr>
+          <w:rFonts w:ascii="Arial" w:hAnsi="Arial" w:cs="Arial"/>
+          <w:sz w:val="24"/>
+          <w:szCs w:val="24"/>
+        </w:rPr>
+        <w:t>();</w:t>
+      </w:r>
+    </w:p>
+    <w:p>
+      <w:pPr>
+        <w:spacing w:after="0" w:line="240" w:lineRule="auto"/>
         <w:rPr>
           <w:rFonts w:ascii="Arial" w:hAnsi="Arial" w:cs="Arial"/>
           <w:sz w:val="24"/>
@@ -1235,7 +4722,7 @@
     </w:p>
     <w:p>
       <w:pPr>
-        <w:spacing w:after="0" w:line="240" w:lineRule="auto"/>
+        <w:spacing w:before="240" w:line="240" w:lineRule="auto"/>
         <w:rPr>
           <w:rFonts w:ascii="Arial" w:hAnsi="Arial" w:cs="Arial"/>
           <w:sz w:val="24"/>
@@ -1264,1118 +4751,6 @@
     <w:p>
       <w:pPr>
         <w:spacing w:before="240" w:line="240" w:lineRule="auto"/>
-        <w:rPr>
-          <w:rFonts w:ascii="Arial" w:hAnsi="Arial" w:cs="Arial"/>
-          <w:sz w:val="24"/>
-          <w:szCs w:val="24"/>
-        </w:rPr>
-      </w:pPr>
-    </w:p>
-    <w:p>
-      <w:pPr>
-        <w:spacing w:before="240" w:line="240" w:lineRule="auto"/>
-        <w:rPr>
-          <w:rFonts w:ascii="Arial" w:hAnsi="Arial" w:cs="Arial"/>
-          <w:sz w:val="24"/>
-          <w:szCs w:val="24"/>
-        </w:rPr>
-      </w:pPr>
-    </w:p>
-    <w:p>
-      <w:pPr>
-        <w:spacing w:before="240" w:line="240" w:lineRule="auto"/>
-        <w:rPr>
-          <w:rFonts w:ascii="Arial" w:hAnsi="Arial" w:cs="Arial"/>
-          <w:sz w:val="24"/>
-          <w:szCs w:val="24"/>
-        </w:rPr>
-      </w:pPr>
-    </w:p>
-    <w:p>
-      <w:pPr>
-        <w:spacing w:before="240" w:line="240" w:lineRule="auto"/>
-        <w:rPr>
-          <w:rFonts w:ascii="Arial" w:hAnsi="Arial" w:cs="Arial"/>
-          <w:sz w:val="24"/>
-          <w:szCs w:val="24"/>
-        </w:rPr>
-      </w:pPr>
-    </w:p>
-    <w:p>
-      <w:pPr>
-        <w:spacing w:before="240" w:line="240" w:lineRule="auto"/>
-        <w:rPr>
-          <w:rFonts w:ascii="Arial" w:hAnsi="Arial" w:cs="Arial"/>
-          <w:sz w:val="24"/>
-          <w:szCs w:val="24"/>
-        </w:rPr>
-      </w:pPr>
-    </w:p>
-    <w:p>
-      <w:pPr>
-        <w:spacing w:before="240" w:line="240" w:lineRule="auto"/>
-        <w:rPr>
-          <w:rFonts w:ascii="Arial" w:hAnsi="Arial" w:cs="Arial"/>
-          <w:sz w:val="24"/>
-          <w:szCs w:val="24"/>
-        </w:rPr>
-      </w:pPr>
-    </w:p>
-    <w:p>
-      <w:pPr>
-        <w:spacing w:before="240" w:line="240" w:lineRule="auto"/>
-        <w:rPr>
-          <w:rFonts w:ascii="Arial" w:hAnsi="Arial" w:cs="Arial"/>
-          <w:sz w:val="24"/>
-          <w:szCs w:val="24"/>
-        </w:rPr>
-      </w:pPr>
-    </w:p>
-    <w:p>
-      <w:pPr>
-        <w:spacing w:before="240" w:line="240" w:lineRule="auto"/>
-        <w:rPr>
-          <w:rFonts w:ascii="Arial" w:hAnsi="Arial" w:cs="Arial"/>
-          <w:sz w:val="24"/>
-          <w:szCs w:val="24"/>
-        </w:rPr>
-      </w:pPr>
-    </w:p>
-    <w:p>
-      <w:pPr>
-        <w:spacing w:before="240" w:line="240" w:lineRule="auto"/>
-        <w:rPr>
-          <w:rFonts w:ascii="Arial" w:hAnsi="Arial" w:cs="Arial"/>
-          <w:sz w:val="24"/>
-          <w:szCs w:val="24"/>
-        </w:rPr>
-      </w:pPr>
-    </w:p>
-    <w:p>
-      <w:pPr>
-        <w:spacing w:before="240" w:line="240" w:lineRule="auto"/>
-        <w:rPr>
-          <w:rFonts w:ascii="Arial" w:hAnsi="Arial" w:cs="Arial"/>
-          <w:sz w:val="24"/>
-          <w:szCs w:val="24"/>
-        </w:rPr>
-      </w:pPr>
-    </w:p>
-    <w:p>
-      <w:pPr>
-        <w:spacing w:before="240" w:line="240" w:lineRule="auto"/>
-        <w:rPr>
-          <w:rFonts w:ascii="Arial" w:hAnsi="Arial" w:cs="Arial"/>
-          <w:sz w:val="24"/>
-          <w:szCs w:val="24"/>
-        </w:rPr>
-      </w:pPr>
-    </w:p>
-    <w:p>
-      <w:pPr>
-        <w:spacing w:before="240" w:line="240" w:lineRule="auto"/>
-        <w:rPr>
-          <w:rFonts w:ascii="Arial" w:hAnsi="Arial" w:cs="Arial"/>
-          <w:b/>
-          <w:sz w:val="24"/>
-          <w:szCs w:val="24"/>
-        </w:rPr>
-      </w:pPr>
-      <w:r>
-        <w:rPr>
-          <w:rFonts w:ascii="Arial" w:hAnsi="Arial" w:cs="Arial"/>
-          <w:b/>
-          <w:sz w:val="24"/>
-          <w:szCs w:val="24"/>
-        </w:rPr>
-        <w:lastRenderedPageBreak/>
-        <w:t>============================================================</w:t>
-      </w:r>
-    </w:p>
-    <w:p>
-      <w:pPr>
-        <w:spacing w:before="240" w:line="240" w:lineRule="auto"/>
-        <w:rPr>
-          <w:rFonts w:ascii="Arial" w:hAnsi="Arial" w:cs="Arial"/>
-          <w:b/>
-          <w:sz w:val="24"/>
-          <w:szCs w:val="24"/>
-        </w:rPr>
-      </w:pPr>
-      <w:bookmarkStart w:id="3" w:name="Adicionar_uma_coluna_a_uma_Tabela"/>
-      <w:r>
-        <w:rPr>
-          <w:rFonts w:ascii="Arial" w:hAnsi="Arial" w:cs="Arial"/>
-          <w:b/>
-          <w:sz w:val="24"/>
-          <w:szCs w:val="24"/>
-        </w:rPr>
-        <w:t>Adicionar uma coluna a uma Tabela</w:t>
-      </w:r>
-    </w:p>
-    <w:bookmarkEnd w:id="3"/>
-    <w:p>
-      <w:pPr>
-        <w:spacing w:before="240" w:line="240" w:lineRule="auto"/>
-        <w:rPr>
-          <w:rFonts w:ascii="Arial" w:hAnsi="Arial" w:cs="Arial"/>
-          <w:sz w:val="24"/>
-          <w:szCs w:val="24"/>
-        </w:rPr>
-      </w:pPr>
-      <w:r>
-        <w:rPr>
-          <w:rFonts w:ascii="Arial" w:hAnsi="Arial" w:cs="Arial"/>
-          <w:sz w:val="24"/>
-          <w:szCs w:val="24"/>
-        </w:rPr>
-        <w:t>============================================================</w:t>
-      </w:r>
-    </w:p>
-    <w:p>
-      <w:pPr>
-        <w:spacing w:before="240" w:line="240" w:lineRule="auto"/>
-        <w:rPr>
-          <w:rFonts w:ascii="Arial" w:hAnsi="Arial" w:cs="Arial"/>
-          <w:b/>
-          <w:sz w:val="24"/>
-          <w:szCs w:val="24"/>
-        </w:rPr>
-      </w:pPr>
-    </w:p>
-    <w:p>
-      <w:pPr>
-        <w:spacing w:before="240" w:line="240" w:lineRule="auto"/>
-        <w:rPr>
-          <w:rFonts w:ascii="Arial" w:hAnsi="Arial" w:cs="Arial"/>
-          <w:sz w:val="24"/>
-          <w:szCs w:val="24"/>
-        </w:rPr>
-      </w:pPr>
-      <w:r>
-        <w:rPr>
-          <w:rFonts w:ascii="Arial" w:hAnsi="Arial" w:cs="Arial"/>
-          <w:sz w:val="24"/>
-          <w:szCs w:val="24"/>
-          <w:highlight w:val="yellow"/>
-        </w:rPr>
-        <w:t>ALTER TABLE `</w:t>
-      </w:r>
-      <w:proofErr w:type="spellStart"/>
-      <w:r>
-        <w:rPr>
-          <w:rFonts w:ascii="Arial" w:hAnsi="Arial" w:cs="Arial"/>
-          <w:sz w:val="24"/>
-          <w:szCs w:val="24"/>
-          <w:highlight w:val="yellow"/>
-        </w:rPr>
-        <w:t>tb_pedido`</w:t>
-      </w:r>
-      <w:proofErr w:type="spellEnd"/>
-      <w:r>
-        <w:rPr>
-          <w:rFonts w:ascii="Arial" w:hAnsi="Arial" w:cs="Arial"/>
-          <w:sz w:val="24"/>
-          <w:szCs w:val="24"/>
-          <w:highlight w:val="yellow"/>
-        </w:rPr>
-        <w:t xml:space="preserve"> ADD `</w:t>
-      </w:r>
-      <w:proofErr w:type="spellStart"/>
-      <w:r>
-        <w:rPr>
-          <w:rFonts w:ascii="Arial" w:hAnsi="Arial" w:cs="Arial"/>
-          <w:sz w:val="24"/>
-          <w:szCs w:val="24"/>
-          <w:highlight w:val="yellow"/>
-        </w:rPr>
-        <w:t>pedido_saldo_total`</w:t>
-      </w:r>
-      <w:proofErr w:type="spellEnd"/>
-      <w:r>
-        <w:rPr>
-          <w:rFonts w:ascii="Arial" w:hAnsi="Arial" w:cs="Arial"/>
-          <w:sz w:val="24"/>
-          <w:szCs w:val="24"/>
-          <w:highlight w:val="yellow"/>
-        </w:rPr>
-        <w:t xml:space="preserve"> DOUBLE(10,2) NOT NULL DEFAULT '0.00' AFTER `</w:t>
-      </w:r>
-      <w:proofErr w:type="spellStart"/>
-      <w:r>
-        <w:rPr>
-          <w:rFonts w:ascii="Arial" w:hAnsi="Arial" w:cs="Arial"/>
-          <w:sz w:val="24"/>
-          <w:szCs w:val="24"/>
-          <w:highlight w:val="yellow"/>
-        </w:rPr>
-        <w:t>pedido_estado`</w:t>
-      </w:r>
-      <w:proofErr w:type="spellEnd"/>
-      <w:r>
-        <w:rPr>
-          <w:rFonts w:ascii="Arial" w:hAnsi="Arial" w:cs="Arial"/>
-          <w:sz w:val="24"/>
-          <w:szCs w:val="24"/>
-          <w:highlight w:val="yellow"/>
-        </w:rPr>
-        <w:t>;</w:t>
-      </w:r>
-    </w:p>
-    <w:p>
-      <w:pPr>
-        <w:spacing w:before="240" w:line="240" w:lineRule="auto"/>
-        <w:rPr>
-          <w:rFonts w:ascii="Arial" w:hAnsi="Arial" w:cs="Arial"/>
-          <w:i/>
-          <w:sz w:val="24"/>
-          <w:szCs w:val="24"/>
-        </w:rPr>
-      </w:pPr>
-    </w:p>
-    <w:p>
-      <w:pPr>
-        <w:spacing w:before="240" w:line="240" w:lineRule="auto"/>
-        <w:rPr>
-          <w:rStyle w:val="CdigoHTML"/>
-          <w:rFonts w:ascii="Arial" w:eastAsiaTheme="minorEastAsia" w:hAnsi="Arial" w:cs="Arial"/>
-          <w:sz w:val="24"/>
-          <w:szCs w:val="24"/>
-        </w:rPr>
-      </w:pPr>
-      <w:r>
-        <w:rPr>
-          <w:rStyle w:val="CdigoHTML"/>
-          <w:rFonts w:ascii="Arial" w:eastAsiaTheme="minorEastAsia" w:hAnsi="Arial" w:cs="Arial"/>
-          <w:sz w:val="24"/>
-          <w:szCs w:val="24"/>
-        </w:rPr>
-        <w:t xml:space="preserve">// Tabela que </w:t>
-      </w:r>
-      <w:r>
-        <w:rPr>
-          <w:rStyle w:val="CdigoHTML"/>
-          <w:rFonts w:ascii="Arial" w:eastAsiaTheme="minorEastAsia" w:hAnsi="Arial" w:cs="Arial"/>
-          <w:sz w:val="24"/>
-          <w:szCs w:val="24"/>
-        </w:rPr>
-        <w:t>terá a adição de uma coluna</w:t>
-      </w:r>
-    </w:p>
-    <w:p>
-      <w:pPr>
-        <w:rPr>
-          <w:rStyle w:val="CdigoHTML"/>
-          <w:rFonts w:ascii="Arial" w:eastAsiaTheme="minorEastAsia" w:hAnsi="Arial" w:cs="Arial"/>
-          <w:sz w:val="24"/>
-          <w:szCs w:val="24"/>
-        </w:rPr>
-      </w:pPr>
-      <w:r>
-        <w:rPr>
-          <w:rStyle w:val="CdigoHTML"/>
-          <w:rFonts w:ascii="Arial" w:eastAsiaTheme="minorEastAsia" w:hAnsi="Arial" w:cs="Arial"/>
-          <w:sz w:val="24"/>
-          <w:szCs w:val="24"/>
-        </w:rPr>
-        <w:t>ALTER TABLE `</w:t>
-      </w:r>
-      <w:proofErr w:type="spellStart"/>
-      <w:r>
-        <w:rPr>
-          <w:rStyle w:val="CdigoHTML"/>
-          <w:rFonts w:ascii="Arial" w:eastAsiaTheme="minorEastAsia" w:hAnsi="Arial" w:cs="Arial"/>
-          <w:sz w:val="24"/>
-          <w:szCs w:val="24"/>
-        </w:rPr>
-        <w:t>tb_pedido`</w:t>
-      </w:r>
-      <w:proofErr w:type="spellEnd"/>
-      <w:r>
-        <w:rPr>
-          <w:rStyle w:val="CdigoHTML"/>
-          <w:rFonts w:ascii="Arial" w:eastAsiaTheme="minorEastAsia" w:hAnsi="Arial" w:cs="Arial"/>
-          <w:sz w:val="24"/>
-          <w:szCs w:val="24"/>
-        </w:rPr>
-        <w:t xml:space="preserve"> </w:t>
-      </w:r>
-    </w:p>
-    <w:p>
-      <w:pPr>
-        <w:spacing w:before="240" w:line="240" w:lineRule="auto"/>
-        <w:rPr>
-          <w:rStyle w:val="CdigoHTML"/>
-          <w:rFonts w:ascii="Arial" w:eastAsiaTheme="minorEastAsia" w:hAnsi="Arial" w:cs="Arial"/>
-          <w:sz w:val="24"/>
-          <w:szCs w:val="24"/>
-        </w:rPr>
-      </w:pPr>
-      <w:r>
-        <w:rPr>
-          <w:rStyle w:val="CdigoHTML"/>
-          <w:rFonts w:ascii="Arial" w:eastAsiaTheme="minorEastAsia" w:hAnsi="Arial" w:cs="Arial"/>
-          <w:sz w:val="24"/>
-          <w:szCs w:val="24"/>
-        </w:rPr>
-        <w:t xml:space="preserve">// </w:t>
-      </w:r>
-      <w:r>
-        <w:rPr>
-          <w:rStyle w:val="CdigoHTML"/>
-          <w:rFonts w:ascii="Arial" w:eastAsiaTheme="minorEastAsia" w:hAnsi="Arial" w:cs="Arial"/>
-          <w:sz w:val="24"/>
-          <w:szCs w:val="24"/>
-        </w:rPr>
-        <w:t>Comando de adicionar uma coluna: "</w:t>
-      </w:r>
-      <w:proofErr w:type="spellStart"/>
-      <w:r>
-        <w:rPr>
-          <w:rStyle w:val="CdigoHTML"/>
-          <w:rFonts w:ascii="Arial" w:eastAsiaTheme="minorEastAsia" w:hAnsi="Arial" w:cs="Arial"/>
-          <w:sz w:val="24"/>
-          <w:szCs w:val="24"/>
-        </w:rPr>
-        <w:t>nome_da_coluna</w:t>
-      </w:r>
-      <w:proofErr w:type="spellEnd"/>
-      <w:r>
-        <w:rPr>
-          <w:rStyle w:val="CdigoHTML"/>
-          <w:rFonts w:ascii="Arial" w:eastAsiaTheme="minorEastAsia" w:hAnsi="Arial" w:cs="Arial"/>
-          <w:sz w:val="24"/>
-          <w:szCs w:val="24"/>
-        </w:rPr>
-        <w:t xml:space="preserve"> + </w:t>
-      </w:r>
-      <w:proofErr w:type="spellStart"/>
-      <w:r>
-        <w:rPr>
-          <w:rStyle w:val="CdigoHTML"/>
-          <w:rFonts w:ascii="Arial" w:eastAsiaTheme="minorEastAsia" w:hAnsi="Arial" w:cs="Arial"/>
-          <w:sz w:val="24"/>
-          <w:szCs w:val="24"/>
-        </w:rPr>
-        <w:t>características_dela</w:t>
-      </w:r>
-      <w:proofErr w:type="spellEnd"/>
-      <w:r>
-        <w:rPr>
-          <w:rStyle w:val="CdigoHTML"/>
-          <w:rFonts w:ascii="Arial" w:eastAsiaTheme="minorEastAsia" w:hAnsi="Arial" w:cs="Arial"/>
-          <w:sz w:val="24"/>
-          <w:szCs w:val="24"/>
-        </w:rPr>
-        <w:t>"</w:t>
-      </w:r>
-    </w:p>
-    <w:p>
-      <w:pPr>
-        <w:rPr>
-          <w:rStyle w:val="CdigoHTML"/>
-          <w:rFonts w:ascii="Arial" w:eastAsiaTheme="minorEastAsia" w:hAnsi="Arial" w:cs="Arial"/>
-          <w:sz w:val="24"/>
-          <w:szCs w:val="24"/>
-        </w:rPr>
-      </w:pPr>
-      <w:r>
-        <w:rPr>
-          <w:rStyle w:val="CdigoHTML"/>
-          <w:rFonts w:ascii="Arial" w:eastAsiaTheme="minorEastAsia" w:hAnsi="Arial" w:cs="Arial"/>
-          <w:sz w:val="24"/>
-          <w:szCs w:val="24"/>
-        </w:rPr>
-        <w:t>ADD `</w:t>
-      </w:r>
-      <w:proofErr w:type="spellStart"/>
-      <w:r>
-        <w:rPr>
-          <w:rStyle w:val="CdigoHTML"/>
-          <w:rFonts w:ascii="Arial" w:eastAsiaTheme="minorEastAsia" w:hAnsi="Arial" w:cs="Arial"/>
-          <w:sz w:val="24"/>
-          <w:szCs w:val="24"/>
-        </w:rPr>
-        <w:t>pedido_saldo_total`</w:t>
-      </w:r>
-      <w:proofErr w:type="spellEnd"/>
-      <w:r>
-        <w:rPr>
-          <w:rStyle w:val="CdigoHTML"/>
-          <w:rFonts w:ascii="Arial" w:eastAsiaTheme="minorEastAsia" w:hAnsi="Arial" w:cs="Arial"/>
-          <w:sz w:val="24"/>
-          <w:szCs w:val="24"/>
-        </w:rPr>
-        <w:t xml:space="preserve"> DOUBLE(10,2) NOT NULL DEFAULT '0.00' </w:t>
-      </w:r>
-    </w:p>
-    <w:p>
-      <w:pPr>
-        <w:spacing w:before="240" w:line="240" w:lineRule="auto"/>
-        <w:rPr>
-          <w:rStyle w:val="CdigoHTML"/>
-          <w:rFonts w:ascii="Arial" w:eastAsiaTheme="minorEastAsia" w:hAnsi="Arial" w:cs="Arial"/>
-          <w:sz w:val="24"/>
-          <w:szCs w:val="24"/>
-        </w:rPr>
-      </w:pPr>
-      <w:r>
-        <w:rPr>
-          <w:rStyle w:val="CdigoHTML"/>
-          <w:rFonts w:ascii="Arial" w:eastAsiaTheme="minorEastAsia" w:hAnsi="Arial" w:cs="Arial"/>
-          <w:sz w:val="24"/>
-          <w:szCs w:val="24"/>
-        </w:rPr>
-        <w:t xml:space="preserve">// </w:t>
-      </w:r>
-      <w:r>
-        <w:rPr>
-          <w:rStyle w:val="CdigoHTML"/>
-          <w:rFonts w:ascii="Arial" w:eastAsiaTheme="minorEastAsia" w:hAnsi="Arial" w:cs="Arial"/>
-          <w:sz w:val="24"/>
-          <w:szCs w:val="24"/>
-        </w:rPr>
-        <w:t>Depois de qual coluna ela será colocada</w:t>
-      </w:r>
-    </w:p>
-    <w:p>
-      <w:pPr>
-        <w:spacing w:before="240" w:line="240" w:lineRule="auto"/>
-        <w:rPr>
-          <w:rStyle w:val="CdigoHTML"/>
-          <w:rFonts w:ascii="Arial" w:eastAsiaTheme="minorEastAsia" w:hAnsi="Arial" w:cs="Arial"/>
-          <w:sz w:val="24"/>
-          <w:szCs w:val="24"/>
-        </w:rPr>
-      </w:pPr>
-      <w:r>
-        <w:rPr>
-          <w:rStyle w:val="CdigoHTML"/>
-          <w:rFonts w:ascii="Arial" w:eastAsiaTheme="minorEastAsia" w:hAnsi="Arial" w:cs="Arial"/>
-          <w:sz w:val="24"/>
-          <w:szCs w:val="24"/>
-        </w:rPr>
-        <w:t>AFTER `</w:t>
-      </w:r>
-      <w:proofErr w:type="spellStart"/>
-      <w:r>
-        <w:rPr>
-          <w:rStyle w:val="CdigoHTML"/>
-          <w:rFonts w:ascii="Arial" w:eastAsiaTheme="minorEastAsia" w:hAnsi="Arial" w:cs="Arial"/>
-          <w:sz w:val="24"/>
-          <w:szCs w:val="24"/>
-        </w:rPr>
-        <w:t>pedido_estado`</w:t>
-      </w:r>
-      <w:proofErr w:type="spellEnd"/>
-      <w:r>
-        <w:rPr>
-          <w:rStyle w:val="CdigoHTML"/>
-          <w:rFonts w:ascii="Arial" w:eastAsiaTheme="minorEastAsia" w:hAnsi="Arial" w:cs="Arial"/>
-          <w:sz w:val="24"/>
-          <w:szCs w:val="24"/>
-        </w:rPr>
-        <w:t>;</w:t>
-      </w:r>
-    </w:p>
-    <w:p>
-      <w:pPr>
-        <w:spacing w:before="240" w:line="240" w:lineRule="auto"/>
-        <w:rPr>
-          <w:rStyle w:val="CdigoHTML"/>
-          <w:rFonts w:ascii="Arial" w:eastAsiaTheme="minorEastAsia" w:hAnsi="Arial" w:cs="Arial"/>
-          <w:sz w:val="24"/>
-          <w:szCs w:val="24"/>
-        </w:rPr>
-      </w:pPr>
-    </w:p>
-    <w:p>
-      <w:pPr>
-        <w:spacing w:before="240" w:line="240" w:lineRule="auto"/>
-        <w:rPr>
-          <w:rStyle w:val="CdigoHTML"/>
-          <w:rFonts w:ascii="Arial" w:eastAsiaTheme="minorEastAsia" w:hAnsi="Arial" w:cs="Arial"/>
-          <w:sz w:val="24"/>
-          <w:szCs w:val="24"/>
-        </w:rPr>
-      </w:pPr>
-      <w:r>
-        <w:rPr>
-          <w:rStyle w:val="CdigoHTML"/>
-          <w:rFonts w:ascii="Arial" w:eastAsiaTheme="minorEastAsia" w:hAnsi="Arial" w:cs="Arial"/>
-          <w:sz w:val="24"/>
-          <w:szCs w:val="24"/>
-        </w:rPr>
-        <w:t>Outro Exemplo</w:t>
-      </w:r>
-    </w:p>
-    <w:p>
-      <w:pPr>
-        <w:spacing w:before="240" w:line="240" w:lineRule="auto"/>
-        <w:rPr>
-          <w:rStyle w:val="CdigoHTML"/>
-          <w:rFonts w:ascii="Arial" w:eastAsiaTheme="minorEastAsia" w:hAnsi="Arial" w:cs="Arial"/>
-          <w:sz w:val="24"/>
-          <w:szCs w:val="24"/>
-        </w:rPr>
-      </w:pPr>
-      <w:r>
-        <w:rPr>
-          <w:rStyle w:val="CdigoHTML"/>
-          <w:rFonts w:ascii="Arial" w:eastAsiaTheme="minorEastAsia" w:hAnsi="Arial" w:cs="Arial"/>
-          <w:sz w:val="24"/>
-          <w:szCs w:val="24"/>
-        </w:rPr>
-        <w:t>ALTER TABLE `</w:t>
-      </w:r>
-      <w:proofErr w:type="spellStart"/>
-      <w:r>
-        <w:rPr>
-          <w:rStyle w:val="CdigoHTML"/>
-          <w:rFonts w:ascii="Arial" w:eastAsiaTheme="minorEastAsia" w:hAnsi="Arial" w:cs="Arial"/>
-          <w:sz w:val="24"/>
-          <w:szCs w:val="24"/>
-        </w:rPr>
-        <w:t>tb_lista_pedido`</w:t>
-      </w:r>
-      <w:proofErr w:type="spellEnd"/>
-      <w:r>
-        <w:rPr>
-          <w:rStyle w:val="CdigoHTML"/>
-          <w:rFonts w:ascii="Arial" w:eastAsiaTheme="minorEastAsia" w:hAnsi="Arial" w:cs="Arial"/>
-          <w:sz w:val="24"/>
-          <w:szCs w:val="24"/>
-        </w:rPr>
-        <w:t xml:space="preserve"> ADD `</w:t>
-      </w:r>
-      <w:proofErr w:type="spellStart"/>
-      <w:r>
-        <w:rPr>
-          <w:rStyle w:val="CdigoHTML"/>
-          <w:rFonts w:ascii="Arial" w:eastAsiaTheme="minorEastAsia" w:hAnsi="Arial" w:cs="Arial"/>
-          <w:sz w:val="24"/>
-          <w:szCs w:val="24"/>
-        </w:rPr>
-        <w:t>lista_pedido_produto_quantidade`</w:t>
-      </w:r>
-      <w:proofErr w:type="spellEnd"/>
-      <w:r>
-        <w:rPr>
-          <w:rStyle w:val="CdigoHTML"/>
-          <w:rFonts w:ascii="Arial" w:eastAsiaTheme="minorEastAsia" w:hAnsi="Arial" w:cs="Arial"/>
-          <w:sz w:val="24"/>
-          <w:szCs w:val="24"/>
-        </w:rPr>
-        <w:t xml:space="preserve"> INT(11) NOT NULL DEFAULT '0' AFTER `</w:t>
-      </w:r>
-      <w:proofErr w:type="spellStart"/>
-      <w:r>
-        <w:rPr>
-          <w:rStyle w:val="CdigoHTML"/>
-          <w:rFonts w:ascii="Arial" w:eastAsiaTheme="minorEastAsia" w:hAnsi="Arial" w:cs="Arial"/>
-          <w:sz w:val="24"/>
-          <w:szCs w:val="24"/>
-        </w:rPr>
-        <w:t>lista_pedido_produto_valor`</w:t>
-      </w:r>
-      <w:proofErr w:type="spellEnd"/>
-      <w:r>
-        <w:rPr>
-          <w:rStyle w:val="CdigoHTML"/>
-          <w:rFonts w:ascii="Arial" w:eastAsiaTheme="minorEastAsia" w:hAnsi="Arial" w:cs="Arial"/>
-          <w:sz w:val="24"/>
-          <w:szCs w:val="24"/>
-        </w:rPr>
-        <w:t>;</w:t>
-      </w:r>
-    </w:p>
-    <w:p>
-      <w:pPr>
-        <w:spacing w:before="240" w:line="240" w:lineRule="auto"/>
-        <w:rPr>
-          <w:rStyle w:val="CdigoHTML"/>
-          <w:rFonts w:ascii="Arial" w:eastAsiaTheme="minorEastAsia" w:hAnsi="Arial" w:cs="Arial"/>
-          <w:sz w:val="24"/>
-          <w:szCs w:val="24"/>
-        </w:rPr>
-      </w:pPr>
-    </w:p>
-    <w:p>
-      <w:pPr>
-        <w:spacing w:before="240" w:line="240" w:lineRule="auto"/>
-        <w:rPr>
-          <w:rStyle w:val="CdigoHTML"/>
-          <w:rFonts w:ascii="Arial" w:eastAsiaTheme="minorEastAsia" w:hAnsi="Arial" w:cs="Arial"/>
-          <w:sz w:val="24"/>
-          <w:szCs w:val="24"/>
-        </w:rPr>
-      </w:pPr>
-    </w:p>
-    <w:p>
-      <w:pPr>
-        <w:tabs>
-          <w:tab w:val="left" w:pos="5472"/>
-        </w:tabs>
-        <w:spacing w:before="240" w:line="240" w:lineRule="auto"/>
-        <w:jc w:val="right"/>
-        <w:rPr>
-          <w:rFonts w:ascii="Arial" w:hAnsi="Arial" w:cs="Arial"/>
-          <w:sz w:val="24"/>
-          <w:szCs w:val="24"/>
-        </w:rPr>
-      </w:pPr>
-      <w:hyperlink w:anchor="indice" w:history="1">
-        <w:r>
-          <w:rPr>
-            <w:rStyle w:val="Hyperlink"/>
-            <w:rFonts w:ascii="Arial" w:hAnsi="Arial" w:cs="Arial"/>
-            <w:sz w:val="24"/>
-            <w:szCs w:val="24"/>
-          </w:rPr>
-          <w:t>Índice</w:t>
-        </w:r>
-      </w:hyperlink>
-    </w:p>
-    <w:p>
-      <w:pPr>
-        <w:spacing w:after="0" w:line="240" w:lineRule="auto"/>
-        <w:rPr>
-          <w:rFonts w:ascii="Arial" w:hAnsi="Arial" w:cs="Arial"/>
-          <w:b/>
-          <w:sz w:val="24"/>
-          <w:szCs w:val="24"/>
-        </w:rPr>
-      </w:pPr>
-      <w:r>
-        <w:rPr>
-          <w:rFonts w:ascii="Arial" w:hAnsi="Arial" w:cs="Arial"/>
-          <w:b/>
-          <w:sz w:val="24"/>
-          <w:szCs w:val="24"/>
-        </w:rPr>
-        <w:t>============================================================</w:t>
-      </w:r>
-    </w:p>
-    <w:p>
-      <w:pPr>
-        <w:spacing w:after="0" w:line="240" w:lineRule="auto"/>
-        <w:rPr>
-          <w:rFonts w:ascii="Arial" w:hAnsi="Arial" w:cs="Arial"/>
-          <w:sz w:val="24"/>
-          <w:szCs w:val="24"/>
-        </w:rPr>
-      </w:pPr>
-      <w:r>
-        <w:rPr>
-          <w:rFonts w:ascii="Arial" w:hAnsi="Arial" w:cs="Arial"/>
-          <w:sz w:val="24"/>
-          <w:szCs w:val="24"/>
-        </w:rPr>
-        <w:t>###############################################################</w:t>
-      </w:r>
-    </w:p>
-    <w:p>
-      <w:pPr>
-        <w:spacing w:before="240" w:line="240" w:lineRule="auto"/>
-        <w:rPr>
-          <w:rFonts w:ascii="Arial" w:hAnsi="Arial" w:cs="Arial"/>
-          <w:sz w:val="24"/>
-          <w:szCs w:val="24"/>
-        </w:rPr>
-      </w:pPr>
-    </w:p>
-    <w:p>
-      <w:pPr>
-        <w:spacing w:before="240" w:line="240" w:lineRule="auto"/>
-        <w:rPr>
-          <w:rFonts w:ascii="Arial" w:hAnsi="Arial" w:cs="Arial"/>
-          <w:sz w:val="24"/>
-          <w:szCs w:val="24"/>
-        </w:rPr>
-      </w:pPr>
-    </w:p>
-    <w:p>
-      <w:pPr>
-        <w:spacing w:before="240" w:line="240" w:lineRule="auto"/>
-        <w:rPr>
-          <w:rFonts w:ascii="Arial" w:hAnsi="Arial" w:cs="Arial"/>
-          <w:sz w:val="24"/>
-          <w:szCs w:val="24"/>
-        </w:rPr>
-      </w:pPr>
-    </w:p>
-    <w:p>
-      <w:pPr>
-        <w:spacing w:before="240" w:line="240" w:lineRule="auto"/>
-        <w:rPr>
-          <w:rFonts w:ascii="Arial" w:hAnsi="Arial" w:cs="Arial"/>
-          <w:sz w:val="24"/>
-          <w:szCs w:val="24"/>
-        </w:rPr>
-      </w:pPr>
-    </w:p>
-    <w:p>
-      <w:pPr>
-        <w:spacing w:before="240" w:line="240" w:lineRule="auto"/>
-        <w:rPr>
-          <w:rFonts w:ascii="Arial" w:hAnsi="Arial" w:cs="Arial"/>
-          <w:sz w:val="24"/>
-          <w:szCs w:val="24"/>
-        </w:rPr>
-      </w:pPr>
-    </w:p>
-    <w:p>
-      <w:pPr>
-        <w:spacing w:before="240" w:line="240" w:lineRule="auto"/>
-        <w:rPr>
-          <w:rFonts w:ascii="Arial" w:hAnsi="Arial" w:cs="Arial"/>
-          <w:sz w:val="24"/>
-          <w:szCs w:val="24"/>
-        </w:rPr>
-      </w:pPr>
-    </w:p>
-    <w:p>
-      <w:pPr>
-        <w:spacing w:before="240" w:line="240" w:lineRule="auto"/>
-        <w:rPr>
-          <w:rFonts w:ascii="Arial" w:hAnsi="Arial" w:cs="Arial"/>
-          <w:sz w:val="24"/>
-          <w:szCs w:val="24"/>
-        </w:rPr>
-      </w:pPr>
-    </w:p>
-    <w:p>
-      <w:pPr>
-        <w:spacing w:before="240" w:line="240" w:lineRule="auto"/>
-        <w:rPr>
-          <w:rFonts w:ascii="Arial" w:hAnsi="Arial" w:cs="Arial"/>
-          <w:sz w:val="24"/>
-          <w:szCs w:val="24"/>
-        </w:rPr>
-      </w:pPr>
-    </w:p>
-    <w:p>
-      <w:pPr>
-        <w:spacing w:before="240" w:line="240" w:lineRule="auto"/>
-        <w:rPr>
-          <w:rFonts w:ascii="Arial" w:hAnsi="Arial" w:cs="Arial"/>
-          <w:sz w:val="24"/>
-          <w:szCs w:val="24"/>
-        </w:rPr>
-      </w:pPr>
-    </w:p>
-    <w:p>
-      <w:pPr>
-        <w:spacing w:before="240" w:line="240" w:lineRule="auto"/>
-        <w:rPr>
-          <w:rFonts w:ascii="Arial" w:hAnsi="Arial" w:cs="Arial"/>
-          <w:sz w:val="24"/>
-          <w:szCs w:val="24"/>
-        </w:rPr>
-      </w:pPr>
-    </w:p>
-    <w:p>
-      <w:pPr>
-        <w:spacing w:before="240" w:line="240" w:lineRule="auto"/>
-        <w:rPr>
-          <w:rFonts w:ascii="Arial" w:hAnsi="Arial" w:cs="Arial"/>
-          <w:b/>
-          <w:sz w:val="24"/>
-          <w:szCs w:val="24"/>
-        </w:rPr>
-      </w:pPr>
-      <w:r>
-        <w:rPr>
-          <w:rFonts w:ascii="Arial" w:hAnsi="Arial" w:cs="Arial"/>
-          <w:b/>
-          <w:sz w:val="24"/>
-          <w:szCs w:val="24"/>
-        </w:rPr>
-        <w:lastRenderedPageBreak/>
-        <w:t>============================================================</w:t>
-      </w:r>
-    </w:p>
-    <w:p>
-      <w:pPr>
-        <w:spacing w:before="240" w:line="240" w:lineRule="auto"/>
-        <w:rPr>
-          <w:rFonts w:ascii="Arial" w:hAnsi="Arial" w:cs="Arial"/>
-          <w:b/>
-          <w:sz w:val="24"/>
-          <w:szCs w:val="24"/>
-        </w:rPr>
-      </w:pPr>
-      <w:bookmarkStart w:id="4" w:name="Apagar_conteúdo_de_uma_Tabela"/>
-      <w:r>
-        <w:rPr>
-          <w:rFonts w:ascii="Arial" w:hAnsi="Arial" w:cs="Arial"/>
-          <w:b/>
-          <w:sz w:val="24"/>
-          <w:szCs w:val="24"/>
-        </w:rPr>
-        <w:t xml:space="preserve">Apagar conteúdo de </w:t>
-      </w:r>
-      <w:r>
-        <w:rPr>
-          <w:rFonts w:ascii="Arial" w:hAnsi="Arial" w:cs="Arial"/>
-          <w:b/>
-          <w:sz w:val="24"/>
-          <w:szCs w:val="24"/>
-        </w:rPr>
-        <w:t>uma Tabela</w:t>
-      </w:r>
-      <w:r>
-        <w:rPr>
-          <w:rFonts w:ascii="Arial" w:hAnsi="Arial" w:cs="Arial"/>
-          <w:b/>
-          <w:sz w:val="24"/>
-          <w:szCs w:val="24"/>
-        </w:rPr>
-        <w:t xml:space="preserve"> </w:t>
-      </w:r>
-      <w:bookmarkEnd w:id="4"/>
-      <w:r>
-        <w:rPr>
-          <w:rFonts w:ascii="Arial" w:hAnsi="Arial" w:cs="Arial"/>
-          <w:b/>
-          <w:sz w:val="24"/>
-          <w:szCs w:val="24"/>
-        </w:rPr>
-        <w:t>"tudo até os registros dos índices"</w:t>
-      </w:r>
-    </w:p>
-    <w:p>
-      <w:pPr>
-        <w:spacing w:before="240" w:line="240" w:lineRule="auto"/>
-        <w:rPr>
-          <w:rFonts w:ascii="Arial" w:hAnsi="Arial" w:cs="Arial"/>
-          <w:sz w:val="24"/>
-          <w:szCs w:val="24"/>
-        </w:rPr>
-      </w:pPr>
-      <w:r>
-        <w:rPr>
-          <w:rFonts w:ascii="Arial" w:hAnsi="Arial" w:cs="Arial"/>
-          <w:sz w:val="24"/>
-          <w:szCs w:val="24"/>
-        </w:rPr>
-        <w:t>============================================================</w:t>
-      </w:r>
-    </w:p>
-    <w:p>
-      <w:pPr>
-        <w:spacing w:before="240" w:line="240" w:lineRule="auto"/>
-        <w:rPr>
-          <w:rFonts w:ascii="Arial" w:hAnsi="Arial" w:cs="Arial"/>
-          <w:b/>
-          <w:sz w:val="24"/>
-          <w:szCs w:val="24"/>
-        </w:rPr>
-      </w:pPr>
-    </w:p>
-    <w:p>
-      <w:pPr>
-        <w:spacing w:before="240" w:line="240" w:lineRule="auto"/>
-        <w:rPr>
-          <w:rFonts w:ascii="Arial" w:hAnsi="Arial" w:cs="Arial"/>
-          <w:i/>
-          <w:sz w:val="24"/>
-          <w:szCs w:val="24"/>
-        </w:rPr>
-      </w:pPr>
-      <w:r>
-        <w:rPr>
-          <w:rFonts w:ascii="Arial" w:hAnsi="Arial" w:cs="Arial"/>
-          <w:sz w:val="24"/>
-          <w:szCs w:val="24"/>
-          <w:highlight w:val="yellow"/>
-        </w:rPr>
-        <w:t>TRUNCATE `</w:t>
-      </w:r>
-      <w:proofErr w:type="spellStart"/>
-      <w:r>
-        <w:rPr>
-          <w:rFonts w:ascii="Arial" w:hAnsi="Arial" w:cs="Arial"/>
-          <w:sz w:val="24"/>
-          <w:szCs w:val="24"/>
-          <w:highlight w:val="yellow"/>
-        </w:rPr>
-        <w:t>tb_produto`</w:t>
-      </w:r>
-      <w:proofErr w:type="spellEnd"/>
-      <w:r>
-        <w:rPr>
-          <w:rFonts w:ascii="Arial" w:hAnsi="Arial" w:cs="Arial"/>
-          <w:sz w:val="24"/>
-          <w:szCs w:val="24"/>
-          <w:highlight w:val="yellow"/>
-        </w:rPr>
-        <w:t>;</w:t>
-      </w:r>
-    </w:p>
-    <w:p>
-      <w:pPr>
-        <w:spacing w:before="240" w:line="240" w:lineRule="auto"/>
-        <w:rPr>
-          <w:rStyle w:val="CdigoHTML"/>
-          <w:rFonts w:ascii="Arial" w:eastAsiaTheme="minorEastAsia" w:hAnsi="Arial" w:cs="Arial"/>
-          <w:sz w:val="24"/>
-          <w:szCs w:val="24"/>
-        </w:rPr>
-      </w:pPr>
-    </w:p>
-    <w:p>
-      <w:pPr>
-        <w:spacing w:before="240" w:line="240" w:lineRule="auto"/>
-        <w:rPr>
-          <w:rStyle w:val="CdigoHTML"/>
-          <w:rFonts w:ascii="Arial" w:eastAsiaTheme="minorEastAsia" w:hAnsi="Arial" w:cs="Arial"/>
-          <w:sz w:val="24"/>
-          <w:szCs w:val="24"/>
-        </w:rPr>
-      </w:pPr>
-    </w:p>
-    <w:p>
-      <w:pPr>
-        <w:spacing w:before="240" w:line="240" w:lineRule="auto"/>
-        <w:rPr>
-          <w:rStyle w:val="CdigoHTML"/>
-          <w:rFonts w:ascii="Arial" w:eastAsiaTheme="minorEastAsia" w:hAnsi="Arial" w:cs="Arial"/>
-          <w:sz w:val="24"/>
-          <w:szCs w:val="24"/>
-        </w:rPr>
-      </w:pPr>
-      <w:r>
-        <w:rPr>
-          <w:rStyle w:val="CdigoHTML"/>
-          <w:rFonts w:ascii="Arial" w:eastAsiaTheme="minorEastAsia" w:hAnsi="Arial" w:cs="Arial"/>
-          <w:sz w:val="24"/>
-          <w:szCs w:val="24"/>
-        </w:rPr>
-        <w:t xml:space="preserve">// Tabela que </w:t>
-      </w:r>
-      <w:r>
-        <w:rPr>
-          <w:rStyle w:val="CdigoHTML"/>
-          <w:rFonts w:ascii="Arial" w:eastAsiaTheme="minorEastAsia" w:hAnsi="Arial" w:cs="Arial"/>
-          <w:sz w:val="24"/>
-          <w:szCs w:val="24"/>
-        </w:rPr>
-        <w:t>será seu conteúdo limpo.</w:t>
-      </w:r>
-    </w:p>
-    <w:p>
-      <w:pPr>
-        <w:spacing w:before="240" w:line="240" w:lineRule="auto"/>
-        <w:rPr>
-          <w:rFonts w:ascii="Arial" w:hAnsi="Arial" w:cs="Arial"/>
-          <w:sz w:val="24"/>
-          <w:szCs w:val="24"/>
-        </w:rPr>
-      </w:pPr>
-      <w:r>
-        <w:rPr>
-          <w:rFonts w:ascii="Arial" w:hAnsi="Arial" w:cs="Arial"/>
-          <w:sz w:val="24"/>
-          <w:szCs w:val="24"/>
-        </w:rPr>
-        <w:t>TRUNCATE `</w:t>
-      </w:r>
-      <w:proofErr w:type="spellStart"/>
-      <w:r>
-        <w:rPr>
-          <w:rFonts w:ascii="Arial" w:hAnsi="Arial" w:cs="Arial"/>
-          <w:sz w:val="24"/>
-          <w:szCs w:val="24"/>
-        </w:rPr>
-        <w:t>tb_produto`</w:t>
-      </w:r>
-      <w:proofErr w:type="spellEnd"/>
-      <w:r>
-        <w:rPr>
-          <w:rFonts w:ascii="Arial" w:hAnsi="Arial" w:cs="Arial"/>
-          <w:sz w:val="24"/>
-          <w:szCs w:val="24"/>
-        </w:rPr>
-        <w:t>;</w:t>
-      </w:r>
-    </w:p>
-    <w:p>
-      <w:pPr>
-        <w:spacing w:before="240" w:line="240" w:lineRule="auto"/>
-        <w:rPr>
-          <w:rFonts w:ascii="Arial" w:hAnsi="Arial" w:cs="Arial"/>
-          <w:sz w:val="24"/>
-          <w:szCs w:val="24"/>
-        </w:rPr>
-      </w:pPr>
-    </w:p>
-    <w:p>
-      <w:pPr>
-        <w:tabs>
-          <w:tab w:val="left" w:pos="5472"/>
-        </w:tabs>
-        <w:spacing w:before="240" w:line="240" w:lineRule="auto"/>
-        <w:jc w:val="right"/>
-        <w:rPr>
-          <w:rFonts w:ascii="Arial" w:hAnsi="Arial" w:cs="Arial"/>
-          <w:sz w:val="24"/>
-          <w:szCs w:val="24"/>
-        </w:rPr>
-      </w:pPr>
-      <w:hyperlink w:anchor="indice" w:history="1">
-        <w:r>
-          <w:rPr>
-            <w:rStyle w:val="Hyperlink"/>
-            <w:rFonts w:ascii="Arial" w:hAnsi="Arial" w:cs="Arial"/>
-            <w:sz w:val="24"/>
-            <w:szCs w:val="24"/>
-          </w:rPr>
-          <w:t>Índice</w:t>
-        </w:r>
-      </w:hyperlink>
-    </w:p>
-    <w:p>
-      <w:pPr>
-        <w:spacing w:after="0" w:line="240" w:lineRule="auto"/>
-        <w:rPr>
-          <w:rFonts w:ascii="Arial" w:hAnsi="Arial" w:cs="Arial"/>
-          <w:b/>
-          <w:sz w:val="24"/>
-          <w:szCs w:val="24"/>
-        </w:rPr>
-      </w:pPr>
-      <w:r>
-        <w:rPr>
-          <w:rFonts w:ascii="Arial" w:hAnsi="Arial" w:cs="Arial"/>
-          <w:b/>
-          <w:sz w:val="24"/>
-          <w:szCs w:val="24"/>
-        </w:rPr>
-        <w:t>============================================================</w:t>
-      </w:r>
-    </w:p>
-    <w:p>
-      <w:pPr>
-        <w:spacing w:after="0" w:line="240" w:lineRule="auto"/>
-        <w:rPr>
-          <w:rFonts w:ascii="Arial" w:hAnsi="Arial" w:cs="Arial"/>
-          <w:sz w:val="24"/>
-          <w:szCs w:val="24"/>
-        </w:rPr>
-      </w:pPr>
-      <w:r>
-        <w:rPr>
-          <w:rFonts w:ascii="Arial" w:hAnsi="Arial" w:cs="Arial"/>
-          <w:sz w:val="24"/>
-          <w:szCs w:val="24"/>
-        </w:rPr>
-        <w:t>###############################################################</w:t>
-      </w:r>
-    </w:p>
-    <w:p>
-      <w:pPr>
-        <w:spacing w:before="240" w:after="0" w:line="240" w:lineRule="auto"/>
         <w:rPr>
           <w:rFonts w:ascii="Arial" w:hAnsi="Arial" w:cs="Arial"/>
           <w:sz w:val="24"/>
@@ -2455,7 +4830,7 @@
     </w:p>
     <w:sectPr>
       <w:pgSz w:w="11906" w:h="16838"/>
-      <w:pgMar w:top="567" w:right="1701" w:bottom="567" w:left="1701" w:header="709" w:footer="709" w:gutter="0"/>
+      <w:pgMar w:top="567" w:right="567" w:bottom="567" w:left="567" w:header="709" w:footer="709" w:gutter="0"/>
       <w:cols w:space="708"/>
       <w:docGrid w:linePitch="360"/>
     </w:sectPr>

--- a/SQL MYSQL Referência.docx
+++ b/SQL MYSQL Referência.docx
@@ -204,19 +204,7 @@
           <w:rPr>
             <w:rStyle w:val="Hyperlink"/>
           </w:rPr>
-          <w:t>PROCEDU</w:t>
-        </w:r>
-        <w:r>
-          <w:rPr>
-            <w:rStyle w:val="Hyperlink"/>
-          </w:rPr>
-          <w:t>R</w:t>
-        </w:r>
-        <w:r>
-          <w:rPr>
-            <w:rStyle w:val="Hyperlink"/>
-          </w:rPr>
-          <w:t>E</w:t>
+          <w:t>PROCEDURE</w:t>
         </w:r>
       </w:hyperlink>
     </w:p>
@@ -229,19 +217,7 @@
           <w:rPr>
             <w:rStyle w:val="Hyperlink"/>
           </w:rPr>
-          <w:t>Funçõ</w:t>
-        </w:r>
-        <w:r>
-          <w:rPr>
-            <w:rStyle w:val="Hyperlink"/>
-          </w:rPr>
-          <w:t>e</w:t>
-        </w:r>
-        <w:r>
-          <w:rPr>
-            <w:rStyle w:val="Hyperlink"/>
-          </w:rPr>
-          <w:t>s</w:t>
+          <w:t>Funções</w:t>
         </w:r>
       </w:hyperlink>
     </w:p>
@@ -4168,26 +4144,6 @@
     </w:p>
     <w:p>
       <w:pPr>
-        <w:spacing w:after="0" w:line="240" w:lineRule="auto"/>
-        <w:rPr>
-          <w:rFonts w:ascii="Arial" w:hAnsi="Arial" w:cs="Arial"/>
-          <w:sz w:val="24"/>
-          <w:szCs w:val="24"/>
-        </w:rPr>
-      </w:pPr>
-    </w:p>
-    <w:p>
-      <w:pPr>
-        <w:spacing w:after="0" w:line="240" w:lineRule="auto"/>
-        <w:rPr>
-          <w:rFonts w:ascii="Arial" w:hAnsi="Arial" w:cs="Arial"/>
-          <w:sz w:val="24"/>
-          <w:szCs w:val="24"/>
-        </w:rPr>
-      </w:pPr>
-    </w:p>
-    <w:p>
-      <w:pPr>
         <w:tabs>
           <w:tab w:val="left" w:pos="5472"/>
         </w:tabs>
@@ -4207,25 +4163,7 @@
             <w:sz w:val="24"/>
             <w:szCs w:val="24"/>
           </w:rPr>
-          <w:t>Ín</w:t>
-        </w:r>
-        <w:r>
-          <w:rPr>
-            <w:rStyle w:val="Hyperlink"/>
-            <w:rFonts w:ascii="Arial" w:hAnsi="Arial" w:cs="Arial"/>
-            <w:sz w:val="24"/>
-            <w:szCs w:val="24"/>
-          </w:rPr>
-          <w:t>d</w:t>
-        </w:r>
-        <w:r>
-          <w:rPr>
-            <w:rStyle w:val="Hyperlink"/>
-            <w:rFonts w:ascii="Arial" w:hAnsi="Arial" w:cs="Arial"/>
-            <w:sz w:val="24"/>
-            <w:szCs w:val="24"/>
-          </w:rPr>
-          <w:t>ice</w:t>
+          <w:t>Índice</w:t>
         </w:r>
       </w:hyperlink>
     </w:p>
@@ -4316,94 +4254,6 @@
           <w:szCs w:val="24"/>
         </w:rPr>
       </w:pPr>
-    </w:p>
-    <w:p>
-      <w:pPr>
-        <w:spacing w:after="0" w:line="240" w:lineRule="auto"/>
-        <w:rPr>
-          <w:rFonts w:ascii="Arial" w:hAnsi="Arial" w:cs="Arial"/>
-          <w:b/>
-          <w:sz w:val="24"/>
-          <w:szCs w:val="24"/>
-        </w:rPr>
-      </w:pPr>
-    </w:p>
-    <w:p>
-      <w:pPr>
-        <w:spacing w:after="0" w:line="240" w:lineRule="auto"/>
-        <w:rPr>
-          <w:rFonts w:ascii="Arial" w:hAnsi="Arial" w:cs="Arial"/>
-          <w:b/>
-          <w:sz w:val="24"/>
-          <w:szCs w:val="24"/>
-        </w:rPr>
-      </w:pPr>
-    </w:p>
-    <w:p>
-      <w:pPr>
-        <w:spacing w:after="0" w:line="240" w:lineRule="auto"/>
-        <w:rPr>
-          <w:rFonts w:ascii="Arial" w:hAnsi="Arial" w:cs="Arial"/>
-          <w:b/>
-          <w:sz w:val="24"/>
-          <w:szCs w:val="24"/>
-        </w:rPr>
-      </w:pPr>
-    </w:p>
-    <w:p>
-      <w:pPr>
-        <w:spacing w:after="0" w:line="240" w:lineRule="auto"/>
-        <w:rPr>
-          <w:rFonts w:ascii="Arial" w:hAnsi="Arial" w:cs="Arial"/>
-          <w:b/>
-          <w:sz w:val="24"/>
-          <w:szCs w:val="24"/>
-        </w:rPr>
-      </w:pPr>
-    </w:p>
-    <w:p>
-      <w:pPr>
-        <w:spacing w:after="0" w:line="240" w:lineRule="auto"/>
-        <w:rPr>
-          <w:rFonts w:ascii="Arial" w:hAnsi="Arial" w:cs="Arial"/>
-          <w:b/>
-          <w:sz w:val="24"/>
-          <w:szCs w:val="24"/>
-        </w:rPr>
-      </w:pPr>
-    </w:p>
-    <w:p>
-      <w:pPr>
-        <w:spacing w:after="0" w:line="240" w:lineRule="auto"/>
-        <w:rPr>
-          <w:rFonts w:ascii="Arial" w:hAnsi="Arial" w:cs="Arial"/>
-          <w:b/>
-          <w:sz w:val="24"/>
-          <w:szCs w:val="24"/>
-        </w:rPr>
-      </w:pPr>
-    </w:p>
-    <w:p>
-      <w:pPr>
-        <w:spacing w:after="0" w:line="240" w:lineRule="auto"/>
-        <w:rPr>
-          <w:rFonts w:ascii="Arial" w:hAnsi="Arial" w:cs="Arial"/>
-          <w:b/>
-          <w:sz w:val="24"/>
-          <w:szCs w:val="24"/>
-        </w:rPr>
-      </w:pPr>
-    </w:p>
-    <w:p>
-      <w:pPr>
-        <w:spacing w:after="0" w:line="240" w:lineRule="auto"/>
-        <w:rPr>
-          <w:rFonts w:ascii="Arial" w:hAnsi="Arial" w:cs="Arial"/>
-          <w:b/>
-          <w:sz w:val="24"/>
-          <w:szCs w:val="24"/>
-        </w:rPr>
-      </w:pPr>
       <w:r>
         <w:rPr>
           <w:rFonts w:ascii="Arial" w:hAnsi="Arial" w:cs="Arial"/>
@@ -4588,13 +4438,15 @@
         <w:spacing w:after="0" w:line="240" w:lineRule="auto"/>
         <w:rPr>
           <w:rFonts w:ascii="Arial" w:hAnsi="Arial" w:cs="Arial"/>
-          <w:sz w:val="24"/>
-          <w:szCs w:val="24"/>
-        </w:rPr>
-      </w:pPr>
-      <w:r>
-        <w:rPr>
-          <w:rFonts w:ascii="Arial" w:hAnsi="Arial" w:cs="Arial"/>
+          <w:b/>
+          <w:sz w:val="24"/>
+          <w:szCs w:val="24"/>
+        </w:rPr>
+      </w:pPr>
+      <w:r>
+        <w:rPr>
+          <w:rFonts w:ascii="Arial" w:hAnsi="Arial" w:cs="Arial"/>
+          <w:b/>
           <w:sz w:val="24"/>
           <w:szCs w:val="24"/>
         </w:rPr>
@@ -4625,6 +4477,7 @@
           <w:rFonts w:ascii="Arial" w:hAnsi="Arial" w:cs="Arial"/>
           <w:sz w:val="24"/>
           <w:szCs w:val="24"/>
+          <w:highlight w:val="yellow"/>
         </w:rPr>
         <w:t xml:space="preserve">SELECT  </w:t>
       </w:r>
@@ -4634,6 +4487,7 @@
           <w:rFonts w:ascii="Arial" w:hAnsi="Arial" w:cs="Arial"/>
           <w:sz w:val="24"/>
           <w:szCs w:val="24"/>
+          <w:highlight w:val="yellow"/>
         </w:rPr>
         <w:t>last_insert_id</w:t>
       </w:r>
@@ -4643,9 +4497,337 @@
           <w:rFonts w:ascii="Arial" w:hAnsi="Arial" w:cs="Arial"/>
           <w:sz w:val="24"/>
           <w:szCs w:val="24"/>
+          <w:highlight w:val="yellow"/>
         </w:rPr>
         <w:t>();</w:t>
       </w:r>
+    </w:p>
+    <w:p>
+      <w:pPr>
+        <w:spacing w:after="0" w:line="240" w:lineRule="auto"/>
+        <w:rPr>
+          <w:rFonts w:ascii="Arial" w:hAnsi="Arial" w:cs="Arial"/>
+          <w:sz w:val="24"/>
+          <w:szCs w:val="24"/>
+        </w:rPr>
+      </w:pPr>
+    </w:p>
+    <w:p>
+      <w:pPr>
+        <w:spacing w:after="0" w:line="240" w:lineRule="auto"/>
+        <w:rPr>
+          <w:rFonts w:ascii="Arial" w:hAnsi="Arial" w:cs="Arial"/>
+          <w:sz w:val="24"/>
+          <w:szCs w:val="24"/>
+        </w:rPr>
+      </w:pPr>
+    </w:p>
+    <w:p>
+      <w:pPr>
+        <w:spacing w:after="0" w:line="240" w:lineRule="auto"/>
+        <w:rPr>
+          <w:rFonts w:ascii="Arial" w:hAnsi="Arial" w:cs="Arial"/>
+          <w:sz w:val="24"/>
+          <w:szCs w:val="24"/>
+        </w:rPr>
+      </w:pPr>
+    </w:p>
+    <w:p>
+      <w:pPr>
+        <w:spacing w:after="0" w:line="240" w:lineRule="auto"/>
+        <w:rPr>
+          <w:rFonts w:ascii="Arial" w:hAnsi="Arial" w:cs="Arial"/>
+          <w:sz w:val="24"/>
+          <w:szCs w:val="24"/>
+        </w:rPr>
+      </w:pPr>
+    </w:p>
+    <w:p>
+      <w:pPr>
+        <w:spacing w:after="0" w:line="240" w:lineRule="auto"/>
+        <w:rPr>
+          <w:rFonts w:ascii="Arial" w:hAnsi="Arial" w:cs="Arial"/>
+          <w:b/>
+          <w:sz w:val="24"/>
+          <w:szCs w:val="24"/>
+        </w:rPr>
+      </w:pPr>
+      <w:r>
+        <w:rPr>
+          <w:rFonts w:ascii="Arial" w:hAnsi="Arial" w:cs="Arial"/>
+          <w:b/>
+          <w:sz w:val="24"/>
+          <w:szCs w:val="24"/>
+        </w:rPr>
+        <w:t xml:space="preserve">// </w:t>
+      </w:r>
+      <w:r>
+        <w:rPr>
+          <w:rFonts w:ascii="Arial" w:hAnsi="Arial" w:cs="Arial"/>
+          <w:b/>
+          <w:sz w:val="24"/>
+          <w:szCs w:val="24"/>
+        </w:rPr>
+        <w:t xml:space="preserve">SUM (Somar) - </w:t>
+      </w:r>
+      <w:r>
+        <w:rPr>
+          <w:rFonts w:ascii="Arial" w:hAnsi="Arial" w:cs="Arial"/>
+          <w:b/>
+          <w:sz w:val="24"/>
+          <w:szCs w:val="24"/>
+        </w:rPr>
+        <w:t>Retorna o somatório da coluna</w:t>
+      </w:r>
+    </w:p>
+    <w:p>
+      <w:pPr>
+        <w:spacing w:after="0" w:line="240" w:lineRule="auto"/>
+        <w:rPr>
+          <w:rFonts w:ascii="Arial" w:hAnsi="Arial" w:cs="Arial"/>
+          <w:b/>
+          <w:sz w:val="24"/>
+          <w:szCs w:val="24"/>
+        </w:rPr>
+      </w:pPr>
+    </w:p>
+    <w:p>
+      <w:pPr>
+        <w:spacing w:after="0" w:line="240" w:lineRule="auto"/>
+        <w:rPr>
+          <w:rFonts w:ascii="Arial" w:hAnsi="Arial" w:cs="Arial"/>
+          <w:sz w:val="24"/>
+          <w:szCs w:val="24"/>
+          <w:highlight w:val="yellow"/>
+        </w:rPr>
+      </w:pPr>
+      <w:r>
+        <w:rPr>
+          <w:rFonts w:ascii="Arial" w:hAnsi="Arial" w:cs="Arial"/>
+          <w:sz w:val="24"/>
+          <w:szCs w:val="24"/>
+          <w:highlight w:val="yellow"/>
+        </w:rPr>
+        <w:t xml:space="preserve">SELECT </w:t>
+      </w:r>
+    </w:p>
+    <w:p>
+      <w:pPr>
+        <w:spacing w:after="0" w:line="240" w:lineRule="auto"/>
+        <w:rPr>
+          <w:rFonts w:ascii="Arial" w:hAnsi="Arial" w:cs="Arial"/>
+          <w:sz w:val="24"/>
+          <w:szCs w:val="24"/>
+          <w:highlight w:val="yellow"/>
+        </w:rPr>
+      </w:pPr>
+      <w:r>
+        <w:rPr>
+          <w:rFonts w:ascii="Arial" w:hAnsi="Arial" w:cs="Arial"/>
+          <w:sz w:val="24"/>
+          <w:szCs w:val="24"/>
+          <w:highlight w:val="yellow"/>
+        </w:rPr>
+        <w:t>SUM(</w:t>
+      </w:r>
+      <w:proofErr w:type="spellStart"/>
+      <w:r>
+        <w:rPr>
+          <w:rFonts w:ascii="Arial" w:hAnsi="Arial" w:cs="Arial"/>
+          <w:sz w:val="24"/>
+          <w:szCs w:val="24"/>
+          <w:highlight w:val="yellow"/>
+        </w:rPr>
+        <w:t>lista_pedido_subtotal</w:t>
+      </w:r>
+      <w:proofErr w:type="spellEnd"/>
+      <w:r>
+        <w:rPr>
+          <w:rFonts w:ascii="Arial" w:hAnsi="Arial" w:cs="Arial"/>
+          <w:sz w:val="24"/>
+          <w:szCs w:val="24"/>
+          <w:highlight w:val="yellow"/>
+        </w:rPr>
+        <w:t xml:space="preserve">) </w:t>
+      </w:r>
+    </w:p>
+    <w:p>
+      <w:pPr>
+        <w:spacing w:after="0" w:line="240" w:lineRule="auto"/>
+        <w:rPr>
+          <w:rFonts w:ascii="Arial" w:hAnsi="Arial" w:cs="Arial"/>
+          <w:sz w:val="24"/>
+          <w:szCs w:val="24"/>
+          <w:highlight w:val="yellow"/>
+        </w:rPr>
+      </w:pPr>
+      <w:r>
+        <w:rPr>
+          <w:rFonts w:ascii="Arial" w:hAnsi="Arial" w:cs="Arial"/>
+          <w:sz w:val="24"/>
+          <w:szCs w:val="24"/>
+          <w:highlight w:val="yellow"/>
+        </w:rPr>
+        <w:t xml:space="preserve">FROM </w:t>
+      </w:r>
+    </w:p>
+    <w:p>
+      <w:pPr>
+        <w:spacing w:after="0" w:line="240" w:lineRule="auto"/>
+        <w:rPr>
+          <w:rFonts w:ascii="Arial" w:hAnsi="Arial" w:cs="Arial"/>
+          <w:sz w:val="24"/>
+          <w:szCs w:val="24"/>
+          <w:highlight w:val="yellow"/>
+        </w:rPr>
+      </w:pPr>
+      <w:proofErr w:type="spellStart"/>
+      <w:r>
+        <w:rPr>
+          <w:rFonts w:ascii="Arial" w:hAnsi="Arial" w:cs="Arial"/>
+          <w:sz w:val="24"/>
+          <w:szCs w:val="24"/>
+          <w:highlight w:val="yellow"/>
+        </w:rPr>
+        <w:t>tb_lista_pedido</w:t>
+      </w:r>
+      <w:proofErr w:type="spellEnd"/>
+      <w:r>
+        <w:rPr>
+          <w:rFonts w:ascii="Arial" w:hAnsi="Arial" w:cs="Arial"/>
+          <w:sz w:val="24"/>
+          <w:szCs w:val="24"/>
+          <w:highlight w:val="yellow"/>
+        </w:rPr>
+        <w:t xml:space="preserve"> </w:t>
+      </w:r>
+    </w:p>
+    <w:p>
+      <w:pPr>
+        <w:spacing w:after="0" w:line="240" w:lineRule="auto"/>
+        <w:rPr>
+          <w:rFonts w:ascii="Arial" w:hAnsi="Arial" w:cs="Arial"/>
+          <w:sz w:val="24"/>
+          <w:szCs w:val="24"/>
+        </w:rPr>
+      </w:pPr>
+      <w:r>
+        <w:rPr>
+          <w:rFonts w:ascii="Arial" w:hAnsi="Arial" w:cs="Arial"/>
+          <w:sz w:val="24"/>
+          <w:szCs w:val="24"/>
+          <w:highlight w:val="yellow"/>
+        </w:rPr>
+        <w:t>WHERE</w:t>
+      </w:r>
+      <w:r>
+        <w:rPr>
+          <w:rFonts w:ascii="Arial" w:hAnsi="Arial" w:cs="Arial"/>
+          <w:sz w:val="24"/>
+          <w:szCs w:val="24"/>
+        </w:rPr>
+        <w:t xml:space="preserve"> </w:t>
+      </w:r>
+    </w:p>
+    <w:p>
+      <w:pPr>
+        <w:spacing w:after="0" w:line="240" w:lineRule="auto"/>
+        <w:rPr>
+          <w:rFonts w:ascii="Arial" w:hAnsi="Arial" w:cs="Arial"/>
+          <w:sz w:val="24"/>
+          <w:szCs w:val="24"/>
+        </w:rPr>
+      </w:pPr>
+      <w:proofErr w:type="spellStart"/>
+      <w:r>
+        <w:rPr>
+          <w:rFonts w:ascii="Arial" w:hAnsi="Arial" w:cs="Arial"/>
+          <w:sz w:val="24"/>
+          <w:szCs w:val="24"/>
+          <w:highlight w:val="yellow"/>
+        </w:rPr>
+        <w:t>lista_pedido_pedido_fk</w:t>
+      </w:r>
+      <w:proofErr w:type="spellEnd"/>
+      <w:r>
+        <w:rPr>
+          <w:rFonts w:ascii="Arial" w:hAnsi="Arial" w:cs="Arial"/>
+          <w:sz w:val="24"/>
+          <w:szCs w:val="24"/>
+          <w:highlight w:val="yellow"/>
+        </w:rPr>
+        <w:t xml:space="preserve"> = 18;</w:t>
+      </w:r>
+    </w:p>
+    <w:p>
+      <w:pPr>
+        <w:spacing w:after="0" w:line="240" w:lineRule="auto"/>
+        <w:rPr>
+          <w:rFonts w:ascii="Arial" w:hAnsi="Arial" w:cs="Arial"/>
+          <w:sz w:val="24"/>
+          <w:szCs w:val="24"/>
+        </w:rPr>
+      </w:pPr>
+    </w:p>
+    <w:p>
+      <w:pPr>
+        <w:spacing w:after="0" w:line="240" w:lineRule="auto"/>
+        <w:rPr>
+          <w:rFonts w:ascii="Arial" w:hAnsi="Arial" w:cs="Arial"/>
+          <w:sz w:val="24"/>
+          <w:szCs w:val="24"/>
+        </w:rPr>
+      </w:pPr>
+    </w:p>
+    <w:p>
+      <w:pPr>
+        <w:spacing w:after="0" w:line="240" w:lineRule="auto"/>
+        <w:rPr>
+          <w:rFonts w:ascii="Arial" w:hAnsi="Arial" w:cs="Arial"/>
+          <w:sz w:val="24"/>
+          <w:szCs w:val="24"/>
+        </w:rPr>
+      </w:pPr>
+    </w:p>
+    <w:p>
+      <w:pPr>
+        <w:spacing w:after="0" w:line="240" w:lineRule="auto"/>
+        <w:rPr>
+          <w:rFonts w:ascii="Arial" w:hAnsi="Arial" w:cs="Arial"/>
+          <w:sz w:val="24"/>
+          <w:szCs w:val="24"/>
+        </w:rPr>
+      </w:pPr>
+    </w:p>
+    <w:p>
+      <w:pPr>
+        <w:spacing w:after="0" w:line="240" w:lineRule="auto"/>
+        <w:rPr>
+          <w:rFonts w:ascii="Arial" w:hAnsi="Arial" w:cs="Arial"/>
+          <w:sz w:val="24"/>
+          <w:szCs w:val="24"/>
+        </w:rPr>
+      </w:pPr>
+    </w:p>
+    <w:p>
+      <w:pPr>
+        <w:spacing w:after="0" w:line="240" w:lineRule="auto"/>
+        <w:rPr>
+          <w:rFonts w:ascii="Arial" w:hAnsi="Arial" w:cs="Arial"/>
+          <w:sz w:val="24"/>
+          <w:szCs w:val="24"/>
+        </w:rPr>
+      </w:pPr>
+    </w:p>
+    <w:p>
+      <w:pPr>
+        <w:spacing w:after="0" w:line="240" w:lineRule="auto"/>
+        <w:rPr>
+          <w:rFonts w:ascii="Arial" w:hAnsi="Arial" w:cs="Arial"/>
+          <w:sz w:val="24"/>
+          <w:szCs w:val="24"/>
+        </w:rPr>
+      </w:pPr>
     </w:p>
     <w:p>
       <w:pPr>
@@ -4678,25 +4860,7 @@
             <w:sz w:val="24"/>
             <w:szCs w:val="24"/>
           </w:rPr>
-          <w:t>Índ</w:t>
-        </w:r>
-        <w:r>
-          <w:rPr>
-            <w:rStyle w:val="Hyperlink"/>
-            <w:rFonts w:ascii="Arial" w:hAnsi="Arial" w:cs="Arial"/>
-            <w:sz w:val="24"/>
-            <w:szCs w:val="24"/>
-          </w:rPr>
-          <w:t>i</w:t>
-        </w:r>
-        <w:r>
-          <w:rPr>
-            <w:rStyle w:val="Hyperlink"/>
-            <w:rFonts w:ascii="Arial" w:hAnsi="Arial" w:cs="Arial"/>
-            <w:sz w:val="24"/>
-            <w:szCs w:val="24"/>
-          </w:rPr>
-          <w:t>ce</w:t>
+          <w:t>Índice</w:t>
         </w:r>
       </w:hyperlink>
     </w:p>

--- a/SQL MYSQL Referência.docx
+++ b/SQL MYSQL Referência.docx
@@ -3781,6 +3781,782 @@
           <w:szCs w:val="24"/>
         </w:rPr>
       </w:pPr>
+      <w:r>
+        <w:rPr>
+          <w:rFonts w:ascii="Arial" w:hAnsi="Arial" w:cs="Arial"/>
+          <w:sz w:val="24"/>
+          <w:szCs w:val="24"/>
+        </w:rPr>
+        <w:t>// Exemplo 2</w:t>
+      </w:r>
+    </w:p>
+    <w:p>
+      <w:pPr>
+        <w:spacing w:after="0" w:line="240" w:lineRule="auto"/>
+        <w:rPr>
+          <w:rFonts w:ascii="Arial" w:hAnsi="Arial" w:cs="Arial"/>
+          <w:sz w:val="24"/>
+          <w:szCs w:val="24"/>
+        </w:rPr>
+      </w:pPr>
+    </w:p>
+    <w:p>
+      <w:pPr>
+        <w:spacing w:after="0" w:line="240" w:lineRule="auto"/>
+        <w:rPr>
+          <w:rFonts w:ascii="Arial" w:hAnsi="Arial" w:cs="Arial"/>
+          <w:sz w:val="24"/>
+          <w:szCs w:val="24"/>
+          <w:highlight w:val="yellow"/>
+        </w:rPr>
+      </w:pPr>
+      <w:r>
+        <w:rPr>
+          <w:rFonts w:ascii="Arial" w:hAnsi="Arial" w:cs="Arial"/>
+          <w:sz w:val="24"/>
+          <w:szCs w:val="24"/>
+          <w:highlight w:val="yellow"/>
+        </w:rPr>
+        <w:t>DELIMITER $$</w:t>
+      </w:r>
+    </w:p>
+    <w:p>
+      <w:pPr>
+        <w:spacing w:after="0" w:line="240" w:lineRule="auto"/>
+        <w:rPr>
+          <w:rFonts w:ascii="Arial" w:hAnsi="Arial" w:cs="Arial"/>
+          <w:sz w:val="24"/>
+          <w:szCs w:val="24"/>
+          <w:highlight w:val="yellow"/>
+        </w:rPr>
+      </w:pPr>
+    </w:p>
+    <w:p>
+      <w:pPr>
+        <w:spacing w:after="0" w:line="240" w:lineRule="auto"/>
+        <w:rPr>
+          <w:rFonts w:ascii="Arial" w:hAnsi="Arial" w:cs="Arial"/>
+          <w:sz w:val="24"/>
+          <w:szCs w:val="24"/>
+          <w:highlight w:val="yellow"/>
+        </w:rPr>
+      </w:pPr>
+      <w:r>
+        <w:rPr>
+          <w:rFonts w:ascii="Arial" w:hAnsi="Arial" w:cs="Arial"/>
+          <w:sz w:val="24"/>
+          <w:szCs w:val="24"/>
+          <w:highlight w:val="yellow"/>
+        </w:rPr>
+        <w:t xml:space="preserve">CREATE PROCEDURE </w:t>
+      </w:r>
+    </w:p>
+    <w:p>
+      <w:pPr>
+        <w:spacing w:after="0" w:line="240" w:lineRule="auto"/>
+        <w:rPr>
+          <w:rFonts w:ascii="Arial" w:hAnsi="Arial" w:cs="Arial"/>
+          <w:sz w:val="24"/>
+          <w:szCs w:val="24"/>
+          <w:highlight w:val="yellow"/>
+        </w:rPr>
+      </w:pPr>
+      <w:proofErr w:type="spellStart"/>
+      <w:r>
+        <w:rPr>
+          <w:rFonts w:ascii="Arial" w:hAnsi="Arial" w:cs="Arial"/>
+          <w:sz w:val="24"/>
+          <w:szCs w:val="24"/>
+          <w:highlight w:val="yellow"/>
+        </w:rPr>
+        <w:t>sp_</w:t>
+      </w:r>
+      <w:r>
+        <w:rPr>
+          <w:rFonts w:ascii="Arial" w:hAnsi="Arial" w:cs="Arial"/>
+          <w:sz w:val="24"/>
+          <w:szCs w:val="24"/>
+          <w:highlight w:val="yellow"/>
+        </w:rPr>
+        <w:t>cliente</w:t>
+      </w:r>
+      <w:r>
+        <w:rPr>
+          <w:rFonts w:ascii="Arial" w:hAnsi="Arial" w:cs="Arial"/>
+          <w:sz w:val="24"/>
+          <w:szCs w:val="24"/>
+          <w:highlight w:val="yellow"/>
+        </w:rPr>
+        <w:t>_criar</w:t>
+      </w:r>
+      <w:proofErr w:type="spellEnd"/>
+      <w:r>
+        <w:rPr>
+          <w:rFonts w:ascii="Arial" w:hAnsi="Arial" w:cs="Arial"/>
+          <w:sz w:val="24"/>
+          <w:szCs w:val="24"/>
+          <w:highlight w:val="yellow"/>
+        </w:rPr>
+        <w:t xml:space="preserve"> </w:t>
+      </w:r>
+    </w:p>
+    <w:p>
+      <w:pPr>
+        <w:spacing w:after="0" w:line="240" w:lineRule="auto"/>
+        <w:rPr>
+          <w:rFonts w:ascii="Arial" w:hAnsi="Arial" w:cs="Arial"/>
+          <w:sz w:val="24"/>
+          <w:szCs w:val="24"/>
+          <w:highlight w:val="yellow"/>
+        </w:rPr>
+      </w:pPr>
+      <w:r>
+        <w:rPr>
+          <w:rFonts w:ascii="Arial" w:hAnsi="Arial" w:cs="Arial"/>
+          <w:sz w:val="24"/>
+          <w:szCs w:val="24"/>
+          <w:highlight w:val="yellow"/>
+        </w:rPr>
+        <w:t>(</w:t>
+      </w:r>
+    </w:p>
+    <w:p>
+      <w:pPr>
+        <w:spacing w:after="0" w:line="240" w:lineRule="auto"/>
+        <w:rPr>
+          <w:rFonts w:ascii="Arial" w:hAnsi="Arial" w:cs="Arial"/>
+          <w:sz w:val="24"/>
+          <w:szCs w:val="24"/>
+          <w:highlight w:val="yellow"/>
+        </w:rPr>
+      </w:pPr>
+      <w:r>
+        <w:rPr>
+          <w:rFonts w:ascii="Arial" w:hAnsi="Arial" w:cs="Arial"/>
+          <w:sz w:val="24"/>
+          <w:szCs w:val="24"/>
+          <w:highlight w:val="yellow"/>
+        </w:rPr>
+        <w:t xml:space="preserve"> </w:t>
+      </w:r>
+      <w:proofErr w:type="spellStart"/>
+      <w:r>
+        <w:rPr>
+          <w:rFonts w:ascii="Arial" w:hAnsi="Arial" w:cs="Arial"/>
+          <w:sz w:val="24"/>
+          <w:szCs w:val="24"/>
+          <w:highlight w:val="yellow"/>
+        </w:rPr>
+        <w:t>p_client_nome</w:t>
+      </w:r>
+      <w:proofErr w:type="spellEnd"/>
+      <w:r>
+        <w:rPr>
+          <w:rFonts w:ascii="Arial" w:hAnsi="Arial" w:cs="Arial"/>
+          <w:sz w:val="24"/>
+          <w:szCs w:val="24"/>
+          <w:highlight w:val="yellow"/>
+        </w:rPr>
+        <w:t xml:space="preserve"> </w:t>
+      </w:r>
+      <w:proofErr w:type="spellStart"/>
+      <w:r>
+        <w:rPr>
+          <w:rFonts w:ascii="Arial" w:hAnsi="Arial" w:cs="Arial"/>
+          <w:sz w:val="24"/>
+          <w:szCs w:val="24"/>
+          <w:highlight w:val="yellow"/>
+        </w:rPr>
+        <w:t>text</w:t>
+      </w:r>
+      <w:proofErr w:type="spellEnd"/>
+      <w:r>
+        <w:rPr>
+          <w:rFonts w:ascii="Arial" w:hAnsi="Arial" w:cs="Arial"/>
+          <w:sz w:val="24"/>
+          <w:szCs w:val="24"/>
+          <w:highlight w:val="yellow"/>
+        </w:rPr>
+        <w:t>,</w:t>
+      </w:r>
+    </w:p>
+    <w:p>
+      <w:pPr>
+        <w:spacing w:after="0" w:line="240" w:lineRule="auto"/>
+        <w:rPr>
+          <w:rFonts w:ascii="Arial" w:hAnsi="Arial" w:cs="Arial"/>
+          <w:sz w:val="24"/>
+          <w:szCs w:val="24"/>
+          <w:highlight w:val="yellow"/>
+        </w:rPr>
+      </w:pPr>
+      <w:r>
+        <w:rPr>
+          <w:rFonts w:ascii="Arial" w:hAnsi="Arial" w:cs="Arial"/>
+          <w:sz w:val="24"/>
+          <w:szCs w:val="24"/>
+          <w:highlight w:val="yellow"/>
+        </w:rPr>
+        <w:t xml:space="preserve"> </w:t>
+      </w:r>
+      <w:proofErr w:type="spellStart"/>
+      <w:r>
+        <w:rPr>
+          <w:rFonts w:ascii="Arial" w:hAnsi="Arial" w:cs="Arial"/>
+          <w:sz w:val="24"/>
+          <w:szCs w:val="24"/>
+          <w:highlight w:val="yellow"/>
+        </w:rPr>
+        <w:t>p_client_obs</w:t>
+      </w:r>
+      <w:proofErr w:type="spellEnd"/>
+      <w:r>
+        <w:rPr>
+          <w:rFonts w:ascii="Arial" w:hAnsi="Arial" w:cs="Arial"/>
+          <w:sz w:val="24"/>
+          <w:szCs w:val="24"/>
+          <w:highlight w:val="yellow"/>
+        </w:rPr>
+        <w:t xml:space="preserve"> </w:t>
+      </w:r>
+      <w:proofErr w:type="spellStart"/>
+      <w:r>
+        <w:rPr>
+          <w:rFonts w:ascii="Arial" w:hAnsi="Arial" w:cs="Arial"/>
+          <w:sz w:val="24"/>
+          <w:szCs w:val="24"/>
+          <w:highlight w:val="yellow"/>
+        </w:rPr>
+        <w:t>text</w:t>
+      </w:r>
+      <w:proofErr w:type="spellEnd"/>
+    </w:p>
+    <w:p>
+      <w:pPr>
+        <w:spacing w:after="0" w:line="240" w:lineRule="auto"/>
+        <w:rPr>
+          <w:rFonts w:ascii="Arial" w:hAnsi="Arial" w:cs="Arial"/>
+          <w:sz w:val="24"/>
+          <w:szCs w:val="24"/>
+          <w:highlight w:val="yellow"/>
+        </w:rPr>
+      </w:pPr>
+      <w:r>
+        <w:rPr>
+          <w:rFonts w:ascii="Arial" w:hAnsi="Arial" w:cs="Arial"/>
+          <w:sz w:val="24"/>
+          <w:szCs w:val="24"/>
+          <w:highlight w:val="yellow"/>
+        </w:rPr>
+        <w:t>)</w:t>
+      </w:r>
+    </w:p>
+    <w:p>
+      <w:pPr>
+        <w:spacing w:after="0" w:line="240" w:lineRule="auto"/>
+        <w:rPr>
+          <w:rFonts w:ascii="Arial" w:hAnsi="Arial" w:cs="Arial"/>
+          <w:sz w:val="24"/>
+          <w:szCs w:val="24"/>
+          <w:highlight w:val="yellow"/>
+        </w:rPr>
+      </w:pPr>
+      <w:r>
+        <w:rPr>
+          <w:rFonts w:ascii="Arial" w:hAnsi="Arial" w:cs="Arial"/>
+          <w:sz w:val="24"/>
+          <w:szCs w:val="24"/>
+          <w:highlight w:val="yellow"/>
+        </w:rPr>
+        <w:t>BEGIN</w:t>
+      </w:r>
+    </w:p>
+    <w:p>
+      <w:pPr>
+        <w:spacing w:after="0" w:line="240" w:lineRule="auto"/>
+        <w:rPr>
+          <w:rFonts w:ascii="Arial" w:hAnsi="Arial" w:cs="Arial"/>
+          <w:sz w:val="24"/>
+          <w:szCs w:val="24"/>
+          <w:highlight w:val="yellow"/>
+        </w:rPr>
+      </w:pPr>
+    </w:p>
+    <w:p>
+      <w:pPr>
+        <w:spacing w:after="0" w:line="240" w:lineRule="auto"/>
+        <w:rPr>
+          <w:rFonts w:ascii="Arial" w:hAnsi="Arial" w:cs="Arial"/>
+          <w:sz w:val="24"/>
+          <w:szCs w:val="24"/>
+          <w:highlight w:val="yellow"/>
+        </w:rPr>
+      </w:pPr>
+      <w:r>
+        <w:rPr>
+          <w:rFonts w:ascii="Arial" w:hAnsi="Arial" w:cs="Arial"/>
+          <w:sz w:val="24"/>
+          <w:szCs w:val="24"/>
+          <w:highlight w:val="yellow"/>
+        </w:rPr>
+        <w:t xml:space="preserve">INSERT INTO </w:t>
+      </w:r>
+    </w:p>
+    <w:p>
+      <w:pPr>
+        <w:spacing w:after="0" w:line="240" w:lineRule="auto"/>
+        <w:rPr>
+          <w:rFonts w:ascii="Arial" w:hAnsi="Arial" w:cs="Arial"/>
+          <w:sz w:val="24"/>
+          <w:szCs w:val="24"/>
+          <w:highlight w:val="yellow"/>
+        </w:rPr>
+      </w:pPr>
+      <w:r>
+        <w:rPr>
+          <w:rFonts w:ascii="Arial" w:hAnsi="Arial" w:cs="Arial"/>
+          <w:sz w:val="24"/>
+          <w:szCs w:val="24"/>
+          <w:highlight w:val="yellow"/>
+        </w:rPr>
+        <w:t>`</w:t>
+      </w:r>
+      <w:proofErr w:type="spellStart"/>
+      <w:r>
+        <w:rPr>
+          <w:rFonts w:ascii="Arial" w:hAnsi="Arial" w:cs="Arial"/>
+          <w:sz w:val="24"/>
+          <w:szCs w:val="24"/>
+          <w:highlight w:val="yellow"/>
+        </w:rPr>
+        <w:t>tb_client`</w:t>
+      </w:r>
+      <w:proofErr w:type="spellEnd"/>
+      <w:r>
+        <w:rPr>
+          <w:rFonts w:ascii="Arial" w:hAnsi="Arial" w:cs="Arial"/>
+          <w:sz w:val="24"/>
+          <w:szCs w:val="24"/>
+          <w:highlight w:val="yellow"/>
+        </w:rPr>
+        <w:t xml:space="preserve"> </w:t>
+      </w:r>
+    </w:p>
+    <w:p>
+      <w:pPr>
+        <w:spacing w:after="0" w:line="240" w:lineRule="auto"/>
+        <w:rPr>
+          <w:rFonts w:ascii="Arial" w:hAnsi="Arial" w:cs="Arial"/>
+          <w:sz w:val="24"/>
+          <w:szCs w:val="24"/>
+          <w:highlight w:val="yellow"/>
+        </w:rPr>
+      </w:pPr>
+      <w:r>
+        <w:rPr>
+          <w:rFonts w:ascii="Arial" w:hAnsi="Arial" w:cs="Arial"/>
+          <w:sz w:val="24"/>
+          <w:szCs w:val="24"/>
+          <w:highlight w:val="yellow"/>
+        </w:rPr>
+        <w:t>(</w:t>
+      </w:r>
+    </w:p>
+    <w:p>
+      <w:pPr>
+        <w:spacing w:after="0" w:line="240" w:lineRule="auto"/>
+        <w:rPr>
+          <w:rFonts w:ascii="Arial" w:hAnsi="Arial" w:cs="Arial"/>
+          <w:sz w:val="24"/>
+          <w:szCs w:val="24"/>
+          <w:highlight w:val="yellow"/>
+        </w:rPr>
+      </w:pPr>
+      <w:r>
+        <w:rPr>
+          <w:rFonts w:ascii="Arial" w:hAnsi="Arial" w:cs="Arial"/>
+          <w:sz w:val="24"/>
+          <w:szCs w:val="24"/>
+          <w:highlight w:val="yellow"/>
+        </w:rPr>
+        <w:t>`</w:t>
+      </w:r>
+      <w:proofErr w:type="spellStart"/>
+      <w:r>
+        <w:rPr>
+          <w:rFonts w:ascii="Arial" w:hAnsi="Arial" w:cs="Arial"/>
+          <w:sz w:val="24"/>
+          <w:szCs w:val="24"/>
+          <w:highlight w:val="yellow"/>
+        </w:rPr>
+        <w:t>cli_pk_int`</w:t>
+      </w:r>
+      <w:proofErr w:type="spellEnd"/>
+      <w:r>
+        <w:rPr>
+          <w:rFonts w:ascii="Arial" w:hAnsi="Arial" w:cs="Arial"/>
+          <w:sz w:val="24"/>
+          <w:szCs w:val="24"/>
+          <w:highlight w:val="yellow"/>
+        </w:rPr>
+        <w:t>,</w:t>
+      </w:r>
+    </w:p>
+    <w:p>
+      <w:pPr>
+        <w:spacing w:after="0" w:line="240" w:lineRule="auto"/>
+        <w:rPr>
+          <w:rFonts w:ascii="Arial" w:hAnsi="Arial" w:cs="Arial"/>
+          <w:sz w:val="24"/>
+          <w:szCs w:val="24"/>
+          <w:highlight w:val="yellow"/>
+        </w:rPr>
+      </w:pPr>
+      <w:r>
+        <w:rPr>
+          <w:rFonts w:ascii="Arial" w:hAnsi="Arial" w:cs="Arial"/>
+          <w:sz w:val="24"/>
+          <w:szCs w:val="24"/>
+          <w:highlight w:val="yellow"/>
+        </w:rPr>
+        <w:t>`</w:t>
+      </w:r>
+      <w:proofErr w:type="spellStart"/>
+      <w:r>
+        <w:rPr>
+          <w:rFonts w:ascii="Arial" w:hAnsi="Arial" w:cs="Arial"/>
+          <w:sz w:val="24"/>
+          <w:szCs w:val="24"/>
+          <w:highlight w:val="yellow"/>
+        </w:rPr>
+        <w:t>cli_name_text`</w:t>
+      </w:r>
+      <w:proofErr w:type="spellEnd"/>
+      <w:r>
+        <w:rPr>
+          <w:rFonts w:ascii="Arial" w:hAnsi="Arial" w:cs="Arial"/>
+          <w:sz w:val="24"/>
+          <w:szCs w:val="24"/>
+          <w:highlight w:val="yellow"/>
+        </w:rPr>
+        <w:t xml:space="preserve">, </w:t>
+      </w:r>
+    </w:p>
+    <w:p>
+      <w:pPr>
+        <w:spacing w:after="0" w:line="240" w:lineRule="auto"/>
+        <w:rPr>
+          <w:rFonts w:ascii="Arial" w:hAnsi="Arial" w:cs="Arial"/>
+          <w:sz w:val="24"/>
+          <w:szCs w:val="24"/>
+          <w:highlight w:val="yellow"/>
+        </w:rPr>
+      </w:pPr>
+      <w:r>
+        <w:rPr>
+          <w:rFonts w:ascii="Arial" w:hAnsi="Arial" w:cs="Arial"/>
+          <w:sz w:val="24"/>
+          <w:szCs w:val="24"/>
+          <w:highlight w:val="yellow"/>
+        </w:rPr>
+        <w:t>`</w:t>
+      </w:r>
+      <w:proofErr w:type="spellStart"/>
+      <w:r>
+        <w:rPr>
+          <w:rFonts w:ascii="Arial" w:hAnsi="Arial" w:cs="Arial"/>
+          <w:sz w:val="24"/>
+          <w:szCs w:val="24"/>
+          <w:highlight w:val="yellow"/>
+        </w:rPr>
+        <w:t>cli_obs_text`</w:t>
+      </w:r>
+      <w:proofErr w:type="spellEnd"/>
+      <w:r>
+        <w:rPr>
+          <w:rFonts w:ascii="Arial" w:hAnsi="Arial" w:cs="Arial"/>
+          <w:sz w:val="24"/>
+          <w:szCs w:val="24"/>
+          <w:highlight w:val="yellow"/>
+        </w:rPr>
+        <w:t>)</w:t>
+      </w:r>
+    </w:p>
+    <w:p>
+      <w:pPr>
+        <w:spacing w:after="0" w:line="240" w:lineRule="auto"/>
+        <w:rPr>
+          <w:rFonts w:ascii="Arial" w:hAnsi="Arial" w:cs="Arial"/>
+          <w:sz w:val="24"/>
+          <w:szCs w:val="24"/>
+          <w:highlight w:val="yellow"/>
+        </w:rPr>
+      </w:pPr>
+      <w:r>
+        <w:rPr>
+          <w:rFonts w:ascii="Arial" w:hAnsi="Arial" w:cs="Arial"/>
+          <w:sz w:val="24"/>
+          <w:szCs w:val="24"/>
+          <w:highlight w:val="yellow"/>
+        </w:rPr>
+        <w:t xml:space="preserve">VALUES </w:t>
+      </w:r>
+    </w:p>
+    <w:p>
+      <w:pPr>
+        <w:spacing w:after="0" w:line="240" w:lineRule="auto"/>
+        <w:rPr>
+          <w:rFonts w:ascii="Arial" w:hAnsi="Arial" w:cs="Arial"/>
+          <w:sz w:val="24"/>
+          <w:szCs w:val="24"/>
+          <w:highlight w:val="yellow"/>
+        </w:rPr>
+      </w:pPr>
+      <w:r>
+        <w:rPr>
+          <w:rFonts w:ascii="Arial" w:hAnsi="Arial" w:cs="Arial"/>
+          <w:sz w:val="24"/>
+          <w:szCs w:val="24"/>
+          <w:highlight w:val="yellow"/>
+        </w:rPr>
+        <w:t>(</w:t>
+      </w:r>
+    </w:p>
+    <w:p>
+      <w:pPr>
+        <w:spacing w:after="0" w:line="240" w:lineRule="auto"/>
+        <w:rPr>
+          <w:rFonts w:ascii="Arial" w:hAnsi="Arial" w:cs="Arial"/>
+          <w:sz w:val="24"/>
+          <w:szCs w:val="24"/>
+          <w:highlight w:val="yellow"/>
+        </w:rPr>
+      </w:pPr>
+      <w:r>
+        <w:rPr>
+          <w:rFonts w:ascii="Arial" w:hAnsi="Arial" w:cs="Arial"/>
+          <w:sz w:val="24"/>
+          <w:szCs w:val="24"/>
+          <w:highlight w:val="yellow"/>
+        </w:rPr>
+        <w:t>NULL,</w:t>
+      </w:r>
+    </w:p>
+    <w:p>
+      <w:pPr>
+        <w:spacing w:after="0" w:line="240" w:lineRule="auto"/>
+        <w:rPr>
+          <w:rFonts w:ascii="Arial" w:hAnsi="Arial" w:cs="Arial"/>
+          <w:sz w:val="24"/>
+          <w:szCs w:val="24"/>
+          <w:highlight w:val="yellow"/>
+        </w:rPr>
+      </w:pPr>
+      <w:proofErr w:type="spellStart"/>
+      <w:r>
+        <w:rPr>
+          <w:rFonts w:ascii="Arial" w:hAnsi="Arial" w:cs="Arial"/>
+          <w:sz w:val="24"/>
+          <w:szCs w:val="24"/>
+          <w:highlight w:val="yellow"/>
+        </w:rPr>
+        <w:t>p_client_nome</w:t>
+      </w:r>
+      <w:proofErr w:type="spellEnd"/>
+      <w:r>
+        <w:rPr>
+          <w:rFonts w:ascii="Arial" w:hAnsi="Arial" w:cs="Arial"/>
+          <w:sz w:val="24"/>
+          <w:szCs w:val="24"/>
+          <w:highlight w:val="yellow"/>
+        </w:rPr>
+        <w:t>,</w:t>
+      </w:r>
+    </w:p>
+    <w:p>
+      <w:pPr>
+        <w:spacing w:after="0" w:line="240" w:lineRule="auto"/>
+        <w:rPr>
+          <w:rFonts w:ascii="Arial" w:hAnsi="Arial" w:cs="Arial"/>
+          <w:sz w:val="24"/>
+          <w:szCs w:val="24"/>
+          <w:highlight w:val="yellow"/>
+        </w:rPr>
+      </w:pPr>
+      <w:proofErr w:type="spellStart"/>
+      <w:r>
+        <w:rPr>
+          <w:rFonts w:ascii="Arial" w:hAnsi="Arial" w:cs="Arial"/>
+          <w:sz w:val="24"/>
+          <w:szCs w:val="24"/>
+          <w:highlight w:val="yellow"/>
+        </w:rPr>
+        <w:t>p_client_obs</w:t>
+      </w:r>
+      <w:proofErr w:type="spellEnd"/>
+    </w:p>
+    <w:p>
+      <w:pPr>
+        <w:spacing w:after="0" w:line="240" w:lineRule="auto"/>
+        <w:rPr>
+          <w:rFonts w:ascii="Arial" w:hAnsi="Arial" w:cs="Arial"/>
+          <w:sz w:val="24"/>
+          <w:szCs w:val="24"/>
+          <w:highlight w:val="yellow"/>
+        </w:rPr>
+      </w:pPr>
+      <w:r>
+        <w:rPr>
+          <w:rFonts w:ascii="Arial" w:hAnsi="Arial" w:cs="Arial"/>
+          <w:sz w:val="24"/>
+          <w:szCs w:val="24"/>
+          <w:highlight w:val="yellow"/>
+        </w:rPr>
+        <w:t>);</w:t>
+      </w:r>
+    </w:p>
+    <w:p>
+      <w:pPr>
+        <w:spacing w:after="0" w:line="240" w:lineRule="auto"/>
+        <w:rPr>
+          <w:rFonts w:ascii="Arial" w:hAnsi="Arial" w:cs="Arial"/>
+          <w:sz w:val="24"/>
+          <w:szCs w:val="24"/>
+          <w:highlight w:val="yellow"/>
+        </w:rPr>
+      </w:pPr>
+    </w:p>
+    <w:p>
+      <w:pPr>
+        <w:spacing w:after="0" w:line="240" w:lineRule="auto"/>
+        <w:rPr>
+          <w:rFonts w:ascii="Arial" w:hAnsi="Arial" w:cs="Arial"/>
+          <w:sz w:val="24"/>
+          <w:szCs w:val="24"/>
+          <w:highlight w:val="yellow"/>
+        </w:rPr>
+      </w:pPr>
+      <w:r>
+        <w:rPr>
+          <w:rFonts w:ascii="Arial" w:hAnsi="Arial" w:cs="Arial"/>
+          <w:sz w:val="24"/>
+          <w:szCs w:val="24"/>
+          <w:highlight w:val="yellow"/>
+        </w:rPr>
+        <w:t xml:space="preserve">SELECT </w:t>
+      </w:r>
+    </w:p>
+    <w:p>
+      <w:pPr>
+        <w:spacing w:after="0" w:line="240" w:lineRule="auto"/>
+        <w:rPr>
+          <w:rFonts w:ascii="Arial" w:hAnsi="Arial" w:cs="Arial"/>
+          <w:sz w:val="24"/>
+          <w:szCs w:val="24"/>
+          <w:highlight w:val="yellow"/>
+        </w:rPr>
+      </w:pPr>
+      <w:proofErr w:type="spellStart"/>
+      <w:r>
+        <w:rPr>
+          <w:rFonts w:ascii="Arial" w:hAnsi="Arial" w:cs="Arial"/>
+          <w:sz w:val="24"/>
+          <w:szCs w:val="24"/>
+          <w:highlight w:val="yellow"/>
+        </w:rPr>
+        <w:t>last_insert_id</w:t>
+      </w:r>
+      <w:proofErr w:type="spellEnd"/>
+      <w:r>
+        <w:rPr>
+          <w:rFonts w:ascii="Arial" w:hAnsi="Arial" w:cs="Arial"/>
+          <w:sz w:val="24"/>
+          <w:szCs w:val="24"/>
+          <w:highlight w:val="yellow"/>
+        </w:rPr>
+        <w:t>();</w:t>
+      </w:r>
+    </w:p>
+    <w:p>
+      <w:pPr>
+        <w:spacing w:after="0" w:line="240" w:lineRule="auto"/>
+        <w:rPr>
+          <w:rFonts w:ascii="Arial" w:hAnsi="Arial" w:cs="Arial"/>
+          <w:sz w:val="24"/>
+          <w:szCs w:val="24"/>
+          <w:highlight w:val="yellow"/>
+        </w:rPr>
+      </w:pPr>
+    </w:p>
+    <w:p>
+      <w:pPr>
+        <w:spacing w:after="0" w:line="240" w:lineRule="auto"/>
+        <w:rPr>
+          <w:rFonts w:ascii="Arial" w:hAnsi="Arial" w:cs="Arial"/>
+          <w:sz w:val="24"/>
+          <w:szCs w:val="24"/>
+          <w:highlight w:val="yellow"/>
+        </w:rPr>
+      </w:pPr>
+      <w:r>
+        <w:rPr>
+          <w:rFonts w:ascii="Arial" w:hAnsi="Arial" w:cs="Arial"/>
+          <w:sz w:val="24"/>
+          <w:szCs w:val="24"/>
+          <w:highlight w:val="yellow"/>
+        </w:rPr>
+        <w:t>END $$</w:t>
+      </w:r>
+    </w:p>
+    <w:p>
+      <w:pPr>
+        <w:spacing w:after="0" w:line="240" w:lineRule="auto"/>
+        <w:rPr>
+          <w:rFonts w:ascii="Arial" w:hAnsi="Arial" w:cs="Arial"/>
+          <w:sz w:val="24"/>
+          <w:szCs w:val="24"/>
+          <w:highlight w:val="yellow"/>
+        </w:rPr>
+      </w:pPr>
+    </w:p>
+    <w:p>
+      <w:pPr>
+        <w:spacing w:after="0" w:line="240" w:lineRule="auto"/>
+        <w:rPr>
+          <w:rFonts w:ascii="Arial" w:hAnsi="Arial" w:cs="Arial"/>
+          <w:sz w:val="24"/>
+          <w:szCs w:val="24"/>
+        </w:rPr>
+      </w:pPr>
+      <w:r>
+        <w:rPr>
+          <w:rFonts w:ascii="Arial" w:hAnsi="Arial" w:cs="Arial"/>
+          <w:sz w:val="24"/>
+          <w:szCs w:val="24"/>
+          <w:highlight w:val="yellow"/>
+        </w:rPr>
+        <w:t>DELIMITER ;</w:t>
+      </w:r>
+    </w:p>
+    <w:p>
+      <w:pPr>
+        <w:spacing w:after="0" w:line="240" w:lineRule="auto"/>
+        <w:rPr>
+          <w:rFonts w:ascii="Arial" w:hAnsi="Arial" w:cs="Arial"/>
+          <w:sz w:val="24"/>
+          <w:szCs w:val="24"/>
+        </w:rPr>
+      </w:pPr>
+    </w:p>
+    <w:p>
+      <w:pPr>
+        <w:spacing w:after="0" w:line="240" w:lineRule="auto"/>
+        <w:rPr>
+          <w:rFonts w:ascii="Arial" w:hAnsi="Arial" w:cs="Arial"/>
+          <w:sz w:val="24"/>
+          <w:szCs w:val="24"/>
+        </w:rPr>
+      </w:pPr>
     </w:p>
     <w:p>
       <w:pPr>
@@ -3979,28 +4755,354 @@
           <w:rFonts w:ascii="Arial" w:hAnsi="Arial" w:cs="Arial"/>
           <w:sz w:val="24"/>
           <w:szCs w:val="24"/>
-        </w:rPr>
-      </w:pPr>
-    </w:p>
-    <w:p>
-      <w:pPr>
-        <w:spacing w:after="0" w:line="240" w:lineRule="auto"/>
-        <w:rPr>
-          <w:rFonts w:ascii="Arial" w:hAnsi="Arial" w:cs="Arial"/>
-          <w:sz w:val="24"/>
-          <w:szCs w:val="24"/>
-        </w:rPr>
-      </w:pPr>
-    </w:p>
-    <w:p>
-      <w:pPr>
-        <w:spacing w:after="0" w:line="240" w:lineRule="auto"/>
-        <w:rPr>
-          <w:rFonts w:ascii="Arial" w:hAnsi="Arial" w:cs="Arial"/>
-          <w:sz w:val="24"/>
-          <w:szCs w:val="24"/>
-        </w:rPr>
-      </w:pPr>
+          <w:highlight w:val="yellow"/>
+        </w:rPr>
+      </w:pPr>
+      <w:r>
+        <w:rPr>
+          <w:rFonts w:ascii="Arial" w:hAnsi="Arial" w:cs="Arial"/>
+          <w:sz w:val="24"/>
+          <w:szCs w:val="24"/>
+          <w:highlight w:val="yellow"/>
+        </w:rPr>
+        <w:t>DELIMITER $$</w:t>
+      </w:r>
+    </w:p>
+    <w:p>
+      <w:pPr>
+        <w:spacing w:after="0" w:line="240" w:lineRule="auto"/>
+        <w:rPr>
+          <w:rFonts w:ascii="Arial" w:hAnsi="Arial" w:cs="Arial"/>
+          <w:sz w:val="24"/>
+          <w:szCs w:val="24"/>
+        </w:rPr>
+      </w:pPr>
+    </w:p>
+    <w:p>
+      <w:pPr>
+        <w:spacing w:after="0" w:line="240" w:lineRule="auto"/>
+        <w:rPr>
+          <w:rFonts w:ascii="Arial" w:hAnsi="Arial" w:cs="Arial"/>
+          <w:sz w:val="24"/>
+          <w:szCs w:val="24"/>
+        </w:rPr>
+      </w:pPr>
+    </w:p>
+    <w:p>
+      <w:pPr>
+        <w:spacing w:after="0" w:line="240" w:lineRule="auto"/>
+        <w:rPr>
+          <w:rFonts w:ascii="Arial" w:hAnsi="Arial" w:cs="Arial"/>
+          <w:sz w:val="24"/>
+          <w:szCs w:val="24"/>
+        </w:rPr>
+      </w:pPr>
+      <w:r>
+        <w:rPr>
+          <w:rFonts w:ascii="Arial" w:hAnsi="Arial" w:cs="Arial"/>
+          <w:sz w:val="24"/>
+          <w:szCs w:val="24"/>
+        </w:rPr>
+        <w:t xml:space="preserve">CREATE PROCEDURE </w:t>
+      </w:r>
+      <w:proofErr w:type="spellStart"/>
+      <w:r>
+        <w:rPr>
+          <w:rFonts w:ascii="Arial" w:hAnsi="Arial" w:cs="Arial"/>
+          <w:sz w:val="24"/>
+          <w:szCs w:val="24"/>
+        </w:rPr>
+        <w:t>sp_recebimento_registrar</w:t>
+      </w:r>
+      <w:proofErr w:type="spellEnd"/>
+      <w:r>
+        <w:rPr>
+          <w:rFonts w:ascii="Arial" w:hAnsi="Arial" w:cs="Arial"/>
+          <w:sz w:val="24"/>
+          <w:szCs w:val="24"/>
+        </w:rPr>
+        <w:t xml:space="preserve">(valor </w:t>
+      </w:r>
+      <w:proofErr w:type="spellStart"/>
+      <w:r>
+        <w:rPr>
+          <w:rFonts w:ascii="Arial" w:hAnsi="Arial" w:cs="Arial"/>
+          <w:sz w:val="24"/>
+          <w:szCs w:val="24"/>
+        </w:rPr>
+        <w:t>double</w:t>
+      </w:r>
+      <w:proofErr w:type="spellEnd"/>
+      <w:r>
+        <w:rPr>
+          <w:rFonts w:ascii="Arial" w:hAnsi="Arial" w:cs="Arial"/>
+          <w:sz w:val="24"/>
+          <w:szCs w:val="24"/>
+        </w:rPr>
+        <w:t xml:space="preserve">, </w:t>
+      </w:r>
+      <w:proofErr w:type="spellStart"/>
+      <w:r>
+        <w:rPr>
+          <w:rFonts w:ascii="Arial" w:hAnsi="Arial" w:cs="Arial"/>
+          <w:sz w:val="24"/>
+          <w:szCs w:val="24"/>
+        </w:rPr>
+        <w:t>idclientefk</w:t>
+      </w:r>
+      <w:proofErr w:type="spellEnd"/>
+      <w:r>
+        <w:rPr>
+          <w:rFonts w:ascii="Arial" w:hAnsi="Arial" w:cs="Arial"/>
+          <w:sz w:val="24"/>
+          <w:szCs w:val="24"/>
+        </w:rPr>
+        <w:t xml:space="preserve"> </w:t>
+      </w:r>
+      <w:proofErr w:type="spellStart"/>
+      <w:r>
+        <w:rPr>
+          <w:rFonts w:ascii="Arial" w:hAnsi="Arial" w:cs="Arial"/>
+          <w:sz w:val="24"/>
+          <w:szCs w:val="24"/>
+        </w:rPr>
+        <w:t>int</w:t>
+      </w:r>
+      <w:proofErr w:type="spellEnd"/>
+      <w:r>
+        <w:rPr>
+          <w:rFonts w:ascii="Arial" w:hAnsi="Arial" w:cs="Arial"/>
+          <w:sz w:val="24"/>
+          <w:szCs w:val="24"/>
+        </w:rPr>
+        <w:t xml:space="preserve">, </w:t>
+      </w:r>
+      <w:proofErr w:type="spellStart"/>
+      <w:r>
+        <w:rPr>
+          <w:rFonts w:ascii="Arial" w:hAnsi="Arial" w:cs="Arial"/>
+          <w:sz w:val="24"/>
+          <w:szCs w:val="24"/>
+        </w:rPr>
+        <w:t>obs</w:t>
+      </w:r>
+      <w:proofErr w:type="spellEnd"/>
+      <w:r>
+        <w:rPr>
+          <w:rFonts w:ascii="Arial" w:hAnsi="Arial" w:cs="Arial"/>
+          <w:sz w:val="24"/>
+          <w:szCs w:val="24"/>
+        </w:rPr>
+        <w:t xml:space="preserve"> </w:t>
+      </w:r>
+      <w:proofErr w:type="spellStart"/>
+      <w:r>
+        <w:rPr>
+          <w:rFonts w:ascii="Arial" w:hAnsi="Arial" w:cs="Arial"/>
+          <w:sz w:val="24"/>
+          <w:szCs w:val="24"/>
+        </w:rPr>
+        <w:t>text</w:t>
+      </w:r>
+      <w:proofErr w:type="spellEnd"/>
+      <w:r>
+        <w:rPr>
+          <w:rFonts w:ascii="Arial" w:hAnsi="Arial" w:cs="Arial"/>
+          <w:sz w:val="24"/>
+          <w:szCs w:val="24"/>
+        </w:rPr>
+        <w:t>) BEGIN INSERT INTO `</w:t>
+      </w:r>
+      <w:proofErr w:type="spellStart"/>
+      <w:r>
+        <w:rPr>
+          <w:rFonts w:ascii="Arial" w:hAnsi="Arial" w:cs="Arial"/>
+          <w:sz w:val="24"/>
+          <w:szCs w:val="24"/>
+        </w:rPr>
+        <w:t>tb_recebimento`</w:t>
+      </w:r>
+      <w:proofErr w:type="spellEnd"/>
+      <w:r>
+        <w:rPr>
+          <w:rFonts w:ascii="Arial" w:hAnsi="Arial" w:cs="Arial"/>
+          <w:sz w:val="24"/>
+          <w:szCs w:val="24"/>
+        </w:rPr>
+        <w:t xml:space="preserve"> (</w:t>
+      </w:r>
+      <w:proofErr w:type="spellStart"/>
+      <w:r>
+        <w:rPr>
+          <w:rFonts w:ascii="Arial" w:hAnsi="Arial" w:cs="Arial"/>
+          <w:sz w:val="24"/>
+          <w:szCs w:val="24"/>
+        </w:rPr>
+        <w:t>`recebimento_pk</w:t>
+      </w:r>
+      <w:proofErr w:type="spellEnd"/>
+      <w:r>
+        <w:rPr>
+          <w:rFonts w:ascii="Arial" w:hAnsi="Arial" w:cs="Arial"/>
+          <w:sz w:val="24"/>
+          <w:szCs w:val="24"/>
+        </w:rPr>
+        <w:t>`, `</w:t>
+      </w:r>
+      <w:proofErr w:type="spellStart"/>
+      <w:r>
+        <w:rPr>
+          <w:rFonts w:ascii="Arial" w:hAnsi="Arial" w:cs="Arial"/>
+          <w:sz w:val="24"/>
+          <w:szCs w:val="24"/>
+        </w:rPr>
+        <w:t>recebimento_cliente_fk`</w:t>
+      </w:r>
+      <w:proofErr w:type="spellEnd"/>
+      <w:r>
+        <w:rPr>
+          <w:rFonts w:ascii="Arial" w:hAnsi="Arial" w:cs="Arial"/>
+          <w:sz w:val="24"/>
+          <w:szCs w:val="24"/>
+        </w:rPr>
+        <w:t>, `</w:t>
+      </w:r>
+      <w:proofErr w:type="spellStart"/>
+      <w:r>
+        <w:rPr>
+          <w:rFonts w:ascii="Arial" w:hAnsi="Arial" w:cs="Arial"/>
+          <w:sz w:val="24"/>
+          <w:szCs w:val="24"/>
+        </w:rPr>
+        <w:t>recebimento_valor`</w:t>
+      </w:r>
+      <w:proofErr w:type="spellEnd"/>
+      <w:r>
+        <w:rPr>
+          <w:rFonts w:ascii="Arial" w:hAnsi="Arial" w:cs="Arial"/>
+          <w:sz w:val="24"/>
+          <w:szCs w:val="24"/>
+        </w:rPr>
+        <w:t>, `</w:t>
+      </w:r>
+      <w:proofErr w:type="spellStart"/>
+      <w:r>
+        <w:rPr>
+          <w:rFonts w:ascii="Arial" w:hAnsi="Arial" w:cs="Arial"/>
+          <w:sz w:val="24"/>
+          <w:szCs w:val="24"/>
+        </w:rPr>
+        <w:t>recebimento_obs`</w:t>
+      </w:r>
+      <w:proofErr w:type="spellEnd"/>
+      <w:r>
+        <w:rPr>
+          <w:rFonts w:ascii="Arial" w:hAnsi="Arial" w:cs="Arial"/>
+          <w:sz w:val="24"/>
+          <w:szCs w:val="24"/>
+        </w:rPr>
+        <w:t>, `</w:t>
+      </w:r>
+      <w:proofErr w:type="spellStart"/>
+      <w:r>
+        <w:rPr>
+          <w:rFonts w:ascii="Arial" w:hAnsi="Arial" w:cs="Arial"/>
+          <w:sz w:val="24"/>
+          <w:szCs w:val="24"/>
+        </w:rPr>
+        <w:t>recebimento_data`</w:t>
+      </w:r>
+      <w:proofErr w:type="spellEnd"/>
+      <w:r>
+        <w:rPr>
+          <w:rFonts w:ascii="Arial" w:hAnsi="Arial" w:cs="Arial"/>
+          <w:sz w:val="24"/>
+          <w:szCs w:val="24"/>
+        </w:rPr>
+        <w:t xml:space="preserve">) VALUES (NULL, </w:t>
+      </w:r>
+      <w:proofErr w:type="spellStart"/>
+      <w:r>
+        <w:rPr>
+          <w:rFonts w:ascii="Arial" w:hAnsi="Arial" w:cs="Arial"/>
+          <w:sz w:val="24"/>
+          <w:szCs w:val="24"/>
+        </w:rPr>
+        <w:t>idclientefk</w:t>
+      </w:r>
+      <w:proofErr w:type="spellEnd"/>
+      <w:r>
+        <w:rPr>
+          <w:rFonts w:ascii="Arial" w:hAnsi="Arial" w:cs="Arial"/>
+          <w:sz w:val="24"/>
+          <w:szCs w:val="24"/>
+        </w:rPr>
+        <w:t>, valor, UPPER(</w:t>
+      </w:r>
+      <w:proofErr w:type="spellStart"/>
+      <w:r>
+        <w:rPr>
+          <w:rFonts w:ascii="Arial" w:hAnsi="Arial" w:cs="Arial"/>
+          <w:sz w:val="24"/>
+          <w:szCs w:val="24"/>
+        </w:rPr>
+        <w:t>obs</w:t>
+      </w:r>
+      <w:proofErr w:type="spellEnd"/>
+      <w:r>
+        <w:rPr>
+          <w:rFonts w:ascii="Arial" w:hAnsi="Arial" w:cs="Arial"/>
+          <w:sz w:val="24"/>
+          <w:szCs w:val="24"/>
+        </w:rPr>
+        <w:t xml:space="preserve">), CURRENT_TIMESTAMP); SELECT </w:t>
+      </w:r>
+      <w:proofErr w:type="spellStart"/>
+      <w:r>
+        <w:rPr>
+          <w:rFonts w:ascii="Arial" w:hAnsi="Arial" w:cs="Arial"/>
+          <w:sz w:val="24"/>
+          <w:szCs w:val="24"/>
+        </w:rPr>
+        <w:t>last_insert_id</w:t>
+      </w:r>
+      <w:proofErr w:type="spellEnd"/>
+      <w:r>
+        <w:rPr>
+          <w:rFonts w:ascii="Arial" w:hAnsi="Arial" w:cs="Arial"/>
+          <w:sz w:val="24"/>
+          <w:szCs w:val="24"/>
+        </w:rPr>
+        <w:t>(); END</w:t>
+      </w:r>
+      <w:r>
+        <w:rPr>
+          <w:rFonts w:ascii="Arial" w:hAnsi="Arial" w:cs="Arial"/>
+          <w:sz w:val="24"/>
+          <w:szCs w:val="24"/>
+          <w:highlight w:val="yellow"/>
+        </w:rPr>
+        <w:t>$$</w:t>
+      </w:r>
+    </w:p>
+    <w:p>
+      <w:pPr>
+        <w:spacing w:after="0" w:line="240" w:lineRule="auto"/>
+        <w:rPr>
+          <w:rFonts w:ascii="Arial" w:hAnsi="Arial" w:cs="Arial"/>
+          <w:sz w:val="24"/>
+          <w:szCs w:val="24"/>
+        </w:rPr>
+      </w:pPr>
+      <w:r>
+        <w:rPr>
+          <w:rFonts w:ascii="Arial" w:hAnsi="Arial" w:cs="Arial"/>
+          <w:sz w:val="24"/>
+          <w:szCs w:val="24"/>
+          <w:highlight w:val="yellow"/>
+        </w:rPr>
+        <w:t>DELIMITER ;</w:t>
+      </w:r>
     </w:p>
     <w:p>
       <w:pPr>
@@ -4398,6 +5500,7 @@
       </w:pPr>
       <w:bookmarkStart w:id="6" w:name="Funções"/>
       <w:r>
+        <w:lastRenderedPageBreak/>
         <w:t>Funções</w:t>
       </w:r>
       <w:bookmarkEnd w:id="6"/>
@@ -4798,6 +5901,86 @@
           <w:szCs w:val="24"/>
         </w:rPr>
       </w:pPr>
+      <w:r>
+        <w:rPr>
+          <w:rFonts w:ascii="Arial" w:hAnsi="Arial" w:cs="Arial"/>
+          <w:sz w:val="24"/>
+          <w:szCs w:val="24"/>
+        </w:rPr>
+        <w:t>SELECT SUM(</w:t>
+      </w:r>
+      <w:proofErr w:type="spellStart"/>
+      <w:r>
+        <w:rPr>
+          <w:rFonts w:ascii="Arial" w:hAnsi="Arial" w:cs="Arial"/>
+          <w:sz w:val="24"/>
+          <w:szCs w:val="24"/>
+        </w:rPr>
+        <w:t>pedido_saldo_total</w:t>
+      </w:r>
+      <w:proofErr w:type="spellEnd"/>
+      <w:r>
+        <w:rPr>
+          <w:rFonts w:ascii="Arial" w:hAnsi="Arial" w:cs="Arial"/>
+          <w:sz w:val="24"/>
+          <w:szCs w:val="24"/>
+        </w:rPr>
+        <w:t>) as '</w:t>
+      </w:r>
+      <w:proofErr w:type="spellStart"/>
+      <w:r>
+        <w:rPr>
+          <w:rFonts w:ascii="Arial" w:hAnsi="Arial" w:cs="Arial"/>
+          <w:sz w:val="24"/>
+          <w:szCs w:val="24"/>
+        </w:rPr>
+        <w:t>saldo_total_pedidos</w:t>
+      </w:r>
+      <w:proofErr w:type="spellEnd"/>
+      <w:r>
+        <w:rPr>
+          <w:rFonts w:ascii="Arial" w:hAnsi="Arial" w:cs="Arial"/>
+          <w:sz w:val="24"/>
+          <w:szCs w:val="24"/>
+        </w:rPr>
+        <w:t xml:space="preserve">' FROM </w:t>
+      </w:r>
+      <w:proofErr w:type="spellStart"/>
+      <w:r>
+        <w:rPr>
+          <w:rFonts w:ascii="Arial" w:hAnsi="Arial" w:cs="Arial"/>
+          <w:sz w:val="24"/>
+          <w:szCs w:val="24"/>
+        </w:rPr>
+        <w:t>tb_pedido</w:t>
+      </w:r>
+      <w:proofErr w:type="spellEnd"/>
+      <w:r>
+        <w:rPr>
+          <w:rFonts w:ascii="Arial" w:hAnsi="Arial" w:cs="Arial"/>
+          <w:sz w:val="24"/>
+          <w:szCs w:val="24"/>
+        </w:rPr>
+        <w:t xml:space="preserve"> WHERE </w:t>
+      </w:r>
+      <w:proofErr w:type="spellStart"/>
+      <w:r>
+        <w:rPr>
+          <w:rFonts w:ascii="Arial" w:hAnsi="Arial" w:cs="Arial"/>
+          <w:sz w:val="24"/>
+          <w:szCs w:val="24"/>
+        </w:rPr>
+        <w:t>pedido_client_fk</w:t>
+      </w:r>
+      <w:proofErr w:type="spellEnd"/>
+      <w:r>
+        <w:rPr>
+          <w:rFonts w:ascii="Arial" w:hAnsi="Arial" w:cs="Arial"/>
+          <w:sz w:val="24"/>
+          <w:szCs w:val="24"/>
+        </w:rPr>
+        <w:t xml:space="preserve"> = 20</w:t>
+      </w:r>
     </w:p>
     <w:p>
       <w:pPr>
